--- a/SdizoWW.docx
+++ b/SdizoWW.docx
@@ -426,10 +426,7 @@
         <w:t>dodawanie elementu na początek, jest to dużo szybsze (podczas prób przy dodawaniu elementu na koniec przy tworzeniu struktury czas jej tworzenia wynosił ponad 10s, dlatego porzuciłem dalsze testowanie.)</w:t>
       </w:r>
     </w:p>
-    <w:p>
-      <w:bookmarkStart w:id="0" w:name="_GoBack"/>
-      <w:bookmarkEnd w:id="0"/>
-    </w:p>
+    <w:p/>
     <w:p>
       <w:pPr>
         <w:pStyle w:val="Akapitzlist"/>
@@ -1250,6 +1247,11 @@
     </w:tbl>
     <w:p/>
     <w:p>
+      <w:r>
+        <w:br w:type="page"/>
+      </w:r>
+    </w:p>
+    <w:p>
       <w:pPr>
         <w:jc w:val="center"/>
         <w:rPr>
@@ -1260,6 +1262,7 @@
         <w:rPr>
           <w:rStyle w:val="Wyrnienieintensywne"/>
         </w:rPr>
+        <w:lastRenderedPageBreak/>
         <w:t xml:space="preserve">Lista </w:t>
       </w:r>
       <w:proofErr w:type="gramStart"/>
@@ -1277,7 +1280,6 @@
         <w:t>wyniki w milisekundach):</w:t>
       </w:r>
     </w:p>
-    <w:p/>
     <w:tbl>
       <w:tblPr>
         <w:tblStyle w:val="Tabelasiatki5ciemnaakcent6"/>
@@ -2127,7 +2129,16 @@
         </w:tc>
       </w:tr>
     </w:tbl>
-    <w:p/>
+    <w:p>
+      <w:pPr>
+        <w:jc w:val="center"/>
+        <w:rPr>
+          <w:i/>
+          <w:iCs/>
+          <w:color w:val="4472C4" w:themeColor="accent1"/>
+        </w:rPr>
+      </w:pPr>
+    </w:p>
     <w:tbl>
       <w:tblPr>
         <w:tblStyle w:val="Tabelasiatki5ciemnaakcent6"/>
@@ -2168,7 +2179,6 @@
                 <w:color w:val="000000"/>
                 <w:lang w:eastAsia="pl-PL"/>
               </w:rPr>
-              <w:lastRenderedPageBreak/>
               <w:t>Rozmiar</w:t>
             </w:r>
           </w:p>
@@ -2244,7 +2254,15 @@
                 <w:color w:val="000000"/>
                 <w:lang w:eastAsia="pl-PL"/>
               </w:rPr>
-              <w:t>Średnia z szukanie</w:t>
+              <w:t xml:space="preserve">Średnia z </w:t>
+            </w:r>
+            <w:r>
+              <w:rPr>
+                <w:rFonts w:ascii="Calibri" w:eastAsia="Times New Roman" w:hAnsi="Calibri" w:cs="Calibri"/>
+                <w:color w:val="000000"/>
+                <w:lang w:eastAsia="pl-PL"/>
+              </w:rPr>
+              <w:t>wyszukiwania</w:t>
             </w:r>
           </w:p>
         </w:tc>
@@ -2801,6 +2819,14 @@
     <w:p>
       <w:pPr>
         <w:jc w:val="center"/>
+        <w:rPr>
+          <w:rStyle w:val="Wyrnienieintensywne"/>
+        </w:rPr>
+      </w:pPr>
+    </w:p>
+    <w:p>
+      <w:pPr>
+        <w:jc w:val="center"/>
       </w:pPr>
       <w:r>
         <w:rPr>
@@ -2818,19 +2844,7 @@
         <w:rPr>
           <w:rStyle w:val="Wyrnienieintensywne"/>
         </w:rPr>
-        <w:t xml:space="preserve"> (</w:t>
-      </w:r>
-      <w:r>
-        <w:rPr>
-          <w:rStyle w:val="Wyrnienieintensywne"/>
-        </w:rPr>
-        <w:t>wyniki w milisekundach</w:t>
-      </w:r>
-      <w:r>
-        <w:rPr>
-          <w:rStyle w:val="Wyrnienieintensywne"/>
-        </w:rPr>
-        <w:t>):</w:t>
+        <w:t xml:space="preserve"> (wyniki w milisekundach):</w:t>
       </w:r>
     </w:p>
     <w:tbl>
@@ -2897,7 +2911,15 @@
                 <w:color w:val="000000"/>
                 <w:lang w:eastAsia="pl-PL"/>
               </w:rPr>
-              <w:t>Średnia z wyszukanie</w:t>
+              <w:t xml:space="preserve">Średnia z </w:t>
+            </w:r>
+            <w:r>
+              <w:rPr>
+                <w:rFonts w:ascii="Calibri" w:eastAsia="Times New Roman" w:hAnsi="Calibri" w:cs="Calibri"/>
+                <w:color w:val="000000"/>
+                <w:lang w:eastAsia="pl-PL"/>
+              </w:rPr>
+              <w:t>wyszukiwania</w:t>
             </w:r>
           </w:p>
         </w:tc>
@@ -3688,13 +3710,7 @@
         <w:rPr>
           <w:rStyle w:val="Wyrnienieintensywne"/>
         </w:rPr>
-        <w:t>Tablica dynamiczna</w:t>
-      </w:r>
-      <w:r>
-        <w:rPr>
-          <w:rStyle w:val="Wyrnienieintensywne"/>
-        </w:rPr>
-        <w:t xml:space="preserve"> (wyniki w milisekundach):</w:t>
+        <w:t>Tablica dynamiczna (wyniki w milisekundach):</w:t>
       </w:r>
     </w:p>
     <w:tbl>
@@ -3815,16 +3831,14 @@
               </w:rPr>
               <w:t xml:space="preserve">Średnia z dodanie na </w:t>
             </w:r>
-            <w:proofErr w:type="spellStart"/>
-            <w:r>
-              <w:rPr>
-                <w:rFonts w:ascii="Calibri" w:eastAsia="Times New Roman" w:hAnsi="Calibri" w:cs="Calibri"/>
-                <w:color w:val="000000"/>
-                <w:lang w:eastAsia="pl-PL"/>
-              </w:rPr>
-              <w:t>koncu</w:t>
-            </w:r>
-            <w:proofErr w:type="spellEnd"/>
+            <w:r>
+              <w:rPr>
+                <w:rFonts w:ascii="Calibri" w:eastAsia="Times New Roman" w:hAnsi="Calibri" w:cs="Calibri"/>
+                <w:color w:val="000000"/>
+                <w:lang w:eastAsia="pl-PL"/>
+              </w:rPr>
+              <w:t>końcu</w:t>
+            </w:r>
           </w:p>
         </w:tc>
         <w:tc>
@@ -3850,16 +3864,14 @@
               </w:rPr>
               <w:t xml:space="preserve">Średnia z usuniecie z </w:t>
             </w:r>
-            <w:proofErr w:type="spellStart"/>
-            <w:r>
-              <w:rPr>
-                <w:rFonts w:ascii="Calibri" w:eastAsia="Times New Roman" w:hAnsi="Calibri" w:cs="Calibri"/>
-                <w:color w:val="000000"/>
-                <w:lang w:eastAsia="pl-PL"/>
-              </w:rPr>
-              <w:t>konca</w:t>
-            </w:r>
-            <w:proofErr w:type="spellEnd"/>
+            <w:r>
+              <w:rPr>
+                <w:rFonts w:ascii="Calibri" w:eastAsia="Times New Roman" w:hAnsi="Calibri" w:cs="Calibri"/>
+                <w:color w:val="000000"/>
+                <w:lang w:eastAsia="pl-PL"/>
+              </w:rPr>
+              <w:t>końca</w:t>
+            </w:r>
           </w:p>
         </w:tc>
       </w:tr>
@@ -4662,7 +4674,15 @@
                 <w:color w:val="000000"/>
                 <w:lang w:eastAsia="pl-PL"/>
               </w:rPr>
-              <w:t>Średnia z szukanie</w:t>
+              <w:t xml:space="preserve">Średnia z </w:t>
+            </w:r>
+            <w:r>
+              <w:rPr>
+                <w:rFonts w:ascii="Calibri" w:eastAsia="Times New Roman" w:hAnsi="Calibri" w:cs="Calibri"/>
+                <w:color w:val="000000"/>
+                <w:lang w:eastAsia="pl-PL"/>
+              </w:rPr>
+              <w:t>wyszukiwania</w:t>
             </w:r>
           </w:p>
         </w:tc>
@@ -5236,10 +5256,164 @@
         <w:rPr>
           <w:sz w:val="28"/>
         </w:rPr>
+        <w:lastRenderedPageBreak/>
         <w:t>Wnioski i analiza wyników</w:t>
       </w:r>
     </w:p>
-    <w:p/>
+    <w:p>
+      <w:pPr>
+        <w:pStyle w:val="Akapitzlist"/>
+        <w:numPr>
+          <w:ilvl w:val="1"/>
+          <w:numId w:val="1"/>
+        </w:numPr>
+        <w:rPr>
+          <w:sz w:val="28"/>
+        </w:rPr>
+      </w:pPr>
+      <w:r>
+        <w:rPr>
+          <w:sz w:val="28"/>
+        </w:rPr>
+        <w:t>W</w:t>
+      </w:r>
+      <w:r>
+        <w:rPr>
+          <w:sz w:val="28"/>
+        </w:rPr>
+        <w:t>czytywanie</w:t>
+      </w:r>
+    </w:p>
+    <w:p>
+      <w:pPr>
+        <w:ind w:left="360" w:firstLine="348"/>
+      </w:pPr>
+      <w:r>
+        <w:t>Przy czytywaniu najwydajniejsza okazała się lista dwukierunkowa, ale tylko w przypadku, gdy tworzenie struktury odbywało się poprzez dodanie na początek. W innych strukturach nie miało to widocznego znaczenia.</w:t>
+      </w:r>
+    </w:p>
+    <w:p>
+      <w:pPr>
+        <w:ind w:left="360" w:firstLine="348"/>
+      </w:pPr>
+      <w:r>
+        <w:t xml:space="preserve">Z uwagi na </w:t>
+      </w:r>
+      <w:proofErr w:type="gramStart"/>
+      <w:r>
+        <w:t>to</w:t>
+      </w:r>
+      <w:proofErr w:type="gramEnd"/>
+      <w:r>
+        <w:t xml:space="preserve"> że kopiec dziedziczy po dynamicznej tablicy, czas jego tworzenia jest minimalnie dłuższy, jest to spowodowanie dodatkowymi warunkami, które kontrolują poprawność kopca.</w:t>
+      </w:r>
+      <w:r>
+        <w:t xml:space="preserve"> </w:t>
+      </w:r>
+    </w:p>
+    <w:p>
+      <w:pPr>
+        <w:ind w:left="360" w:firstLine="348"/>
+      </w:pPr>
+      <w:r>
+        <w:t xml:space="preserve">Ponadto, czasy tworzenia kopca i tablicy dynamiczna nie rosną liniowo, tak jak lista dwukierunkowa – jest to spowodowane, </w:t>
+      </w:r>
+      <w:proofErr w:type="gramStart"/>
+      <w:r>
+        <w:t>tym</w:t>
+      </w:r>
+      <w:proofErr w:type="gramEnd"/>
+      <w:r>
+        <w:t xml:space="preserve"> że, przy każdym dodaniu trzeba przekopiować całą zawartość struktury.</w:t>
+      </w:r>
+    </w:p>
+    <w:p>
+      <w:pPr>
+        <w:pStyle w:val="Akapitzlist"/>
+        <w:numPr>
+          <w:ilvl w:val="1"/>
+          <w:numId w:val="1"/>
+        </w:numPr>
+        <w:rPr>
+          <w:sz w:val="28"/>
+          <w:szCs w:val="28"/>
+        </w:rPr>
+      </w:pPr>
+      <w:r>
+        <w:rPr>
+          <w:sz w:val="28"/>
+          <w:szCs w:val="28"/>
+        </w:rPr>
+        <w:t>Operacja na strukturach</w:t>
+      </w:r>
+    </w:p>
+    <w:p>
+      <w:pPr>
+        <w:ind w:left="360" w:firstLine="348"/>
+      </w:pPr>
+      <w:r>
+        <w:t>Wedle przypuszczeń najszybszą metodą dodawania elementów do struktury jest dodawanie na start w liście dwukierunkowej.</w:t>
+      </w:r>
+      <w:r>
+        <w:t xml:space="preserve"> Ciekawa jest różnica w tablicy </w:t>
+      </w:r>
+      <w:r>
+        <w:t>dynamicznej przy dodawaniu na początek, a dodawaniu na koniec</w:t>
+      </w:r>
+      <w:r>
+        <w:t>. Jest ono</w:t>
+      </w:r>
+      <w:r>
+        <w:t xml:space="preserve"> ponad</w:t>
+      </w:r>
+      <w:r>
+        <w:t xml:space="preserve"> 2 razy szybsze od dodania na początek</w:t>
+      </w:r>
+      <w:r>
+        <w:t xml:space="preserve"> (w przypadku rozmiaru struktury o rozmiarze 100000)</w:t>
+      </w:r>
+      <w:r>
+        <w:t xml:space="preserve"> – takiego wyniku nie spodziewałem się.</w:t>
+      </w:r>
+    </w:p>
+    <w:p>
+      <w:pPr>
+        <w:ind w:left="360" w:firstLine="348"/>
+      </w:pPr>
+      <w:r>
+        <w:t>W przypadku Listy dwukierunkowej najszybszą operacjami są te wykonywane jak najbliżej początku.</w:t>
+      </w:r>
+    </w:p>
+    <w:p>
+      <w:pPr>
+        <w:ind w:left="360" w:firstLine="348"/>
+      </w:pPr>
+      <w:r>
+        <w:t xml:space="preserve">Najszybsze wyszukiwanie daje nam tablica dynamiczna, jest to prawdopodobnie spowodowane ułożeniem danych w pamięci. </w:t>
+      </w:r>
+      <w:r>
+        <w:br/>
+        <w:t>Ciekawe za to są dość długie czasy wyszukiwani w kopcu, oczekiwałem dużo mniejszych. Jak widać dużo szybsze jest przeszukanie całej tablicy. Co prawda kopiec eliminuje pewne gałęzie drzewa, lecz dodatkowe warunki, jak i pobieranie danych z różnych miejsc pamięci skutecznie ograniczają tą strukturę</w:t>
+      </w:r>
+      <w:r>
+        <w:t>.</w:t>
+      </w:r>
+    </w:p>
+    <w:p>
+      <w:pPr>
+        <w:ind w:left="360" w:firstLine="348"/>
+      </w:pPr>
+      <w:r>
+        <w:t>W przypadku dodawania na określoną pozycję tablica dynamiczna również okazała się najszybsza.</w:t>
+      </w:r>
+      <w:bookmarkStart w:id="0" w:name="_GoBack"/>
+      <w:bookmarkEnd w:id="0"/>
+    </w:p>
+    <w:p>
+      <w:r>
+        <w:br w:type="page"/>
+      </w:r>
+    </w:p>
     <w:p>
       <w:pPr>
         <w:pStyle w:val="Akapitzlist"/>
@@ -5255,6 +5429,7 @@
         <w:rPr>
           <w:sz w:val="28"/>
         </w:rPr>
+        <w:lastRenderedPageBreak/>
         <w:t>Bibliografia</w:t>
       </w:r>
     </w:p>
@@ -6077,7 +6252,7 @@
   <w:abstractNum w:abstractNumId="8" w15:restartNumberingAfterBreak="0">
     <w:nsid w:val="249936E6"/>
     <w:multiLevelType w:val="hybridMultilevel"/>
-    <w:tmpl w:val="5DD2BC8C"/>
+    <w:tmpl w:val="CE66983A"/>
     <w:lvl w:ilvl="0" w:tplc="0415000F">
       <w:start w:val="1"/>
       <w:numFmt w:val="decimal"/>
@@ -8200,7 +8375,7 @@
 </file>
 
 <file path=customXml/itemProps1.xml><?xml version="1.0" encoding="utf-8"?>
-<ds:datastoreItem xmlns:ds="http://schemas.openxmlformats.org/officeDocument/2006/customXml" ds:itemID="{6E0EF92D-EBFB-4E01-ACE5-0B2DC408DC30}">
+<ds:datastoreItem xmlns:ds="http://schemas.openxmlformats.org/officeDocument/2006/customXml" ds:itemID="{E56EB0DD-BF0E-4720-8A44-D9A43B33578E}">
   <ds:schemaRefs>
     <ds:schemaRef ds:uri="http://schemas.openxmlformats.org/officeDocument/2006/bibliography"/>
   </ds:schemaRefs>

--- a/SdizoWW.docx
+++ b/SdizoWW.docx
@@ -1503,7 +1503,7 @@
                 <w:color w:val="000000"/>
                 <w:lang w:eastAsia="pl-PL"/>
               </w:rPr>
-              <w:t>0,001455795</w:t>
+              <w:t>0,00145</w:t>
             </w:r>
           </w:p>
         </w:tc>
@@ -1529,7 +1529,7 @@
                 <w:color w:val="000000"/>
                 <w:lang w:eastAsia="pl-PL"/>
               </w:rPr>
-              <w:t>0,000798886</w:t>
+              <w:t>0,000798</w:t>
             </w:r>
           </w:p>
         </w:tc>
@@ -1555,7 +1555,7 @@
                 <w:color w:val="000000"/>
                 <w:lang w:eastAsia="pl-PL"/>
               </w:rPr>
-              <w:t>0,001585056</w:t>
+              <w:t>0,00158</w:t>
             </w:r>
           </w:p>
         </w:tc>
@@ -1581,7 +1581,7 @@
                 <w:color w:val="000000"/>
                 <w:lang w:eastAsia="pl-PL"/>
               </w:rPr>
-              <w:t>0,001434607</w:t>
+              <w:t>0,00143</w:t>
             </w:r>
           </w:p>
         </w:tc>
@@ -1638,7 +1638,7 @@
                 <w:color w:val="000000"/>
                 <w:lang w:eastAsia="pl-PL"/>
               </w:rPr>
-              <w:t>0,001455795</w:t>
+              <w:t>0,00145</w:t>
             </w:r>
           </w:p>
         </w:tc>
@@ -1664,7 +1664,7 @@
                 <w:color w:val="000000"/>
                 <w:lang w:eastAsia="pl-PL"/>
               </w:rPr>
-              <w:t>0,0007671</w:t>
+              <w:t>0,000767</w:t>
             </w:r>
           </w:p>
         </w:tc>
@@ -1690,7 +1690,7 @@
                 <w:color w:val="000000"/>
                 <w:lang w:eastAsia="pl-PL"/>
               </w:rPr>
-              <w:t>0,009107726</w:t>
+              <w:t>0,00910</w:t>
             </w:r>
           </w:p>
         </w:tc>
@@ -1716,7 +1716,7 @@
                 <w:color w:val="000000"/>
                 <w:lang w:eastAsia="pl-PL"/>
               </w:rPr>
-              <w:t>0,007798146</w:t>
+              <w:t>0,00779</w:t>
             </w:r>
           </w:p>
         </w:tc>
@@ -1774,7 +1774,7 @@
                 <w:color w:val="000000"/>
                 <w:lang w:eastAsia="pl-PL"/>
               </w:rPr>
-              <w:t>0,001618963</w:t>
+              <w:t>0,00161</w:t>
             </w:r>
           </w:p>
         </w:tc>
@@ -1800,7 +1800,7 @@
                 <w:color w:val="000000"/>
                 <w:lang w:eastAsia="pl-PL"/>
               </w:rPr>
-              <w:t>0,000873053</w:t>
+              <w:t>0,000873</w:t>
             </w:r>
           </w:p>
         </w:tc>
@@ -1826,7 +1826,7 @@
                 <w:color w:val="000000"/>
                 <w:lang w:eastAsia="pl-PL"/>
               </w:rPr>
-              <w:t>0,197231617</w:t>
+              <w:t>0,1973</w:t>
             </w:r>
           </w:p>
         </w:tc>
@@ -1852,7 +1852,7 @@
                 <w:color w:val="000000"/>
                 <w:lang w:eastAsia="pl-PL"/>
               </w:rPr>
-              <w:t>0,178922908</w:t>
+              <w:t>0,178</w:t>
             </w:r>
           </w:p>
         </w:tc>
@@ -1909,7 +1909,7 @@
                 <w:color w:val="000000"/>
                 <w:lang w:eastAsia="pl-PL"/>
               </w:rPr>
-              <w:t>0,001895596</w:t>
+              <w:t>0,00189</w:t>
             </w:r>
           </w:p>
         </w:tc>
@@ -1935,7 +1935,7 @@
                 <w:color w:val="000000"/>
                 <w:lang w:eastAsia="pl-PL"/>
               </w:rPr>
-              <w:t>0,000878447</w:t>
+              <w:t>0,000878</w:t>
             </w:r>
           </w:p>
         </w:tc>
@@ -1961,7 +1961,7 @@
                 <w:color w:val="000000"/>
                 <w:lang w:eastAsia="pl-PL"/>
               </w:rPr>
-              <w:t>1,220678727</w:t>
+              <w:t>1,22</w:t>
             </w:r>
           </w:p>
         </w:tc>
@@ -1987,7 +1987,7 @@
                 <w:color w:val="000000"/>
                 <w:lang w:eastAsia="pl-PL"/>
               </w:rPr>
-              <w:t>1,253461191</w:t>
+              <w:t>1,25</w:t>
             </w:r>
           </w:p>
         </w:tc>
@@ -2045,7 +2045,7 @@
                 <w:color w:val="000000"/>
                 <w:lang w:eastAsia="pl-PL"/>
               </w:rPr>
-              <w:t>0,002252562</w:t>
+              <w:t>0,00225</w:t>
             </w:r>
           </w:p>
         </w:tc>
@@ -2071,7 +2071,7 @@
                 <w:color w:val="000000"/>
                 <w:lang w:eastAsia="pl-PL"/>
               </w:rPr>
-              <w:t>0,000991721</w:t>
+              <w:t>0,000991</w:t>
             </w:r>
           </w:p>
         </w:tc>
@@ -2097,7 +2097,7 @@
                 <w:color w:val="000000"/>
                 <w:lang w:eastAsia="pl-PL"/>
               </w:rPr>
-              <w:t>4,430942</w:t>
+              <w:t>4,43</w:t>
             </w:r>
           </w:p>
         </w:tc>
@@ -2123,7 +2123,7 @@
                 <w:color w:val="000000"/>
                 <w:lang w:eastAsia="pl-PL"/>
               </w:rPr>
-              <w:t>4,859641</w:t>
+              <w:t>4,85</w:t>
             </w:r>
           </w:p>
         </w:tc>
@@ -2320,7 +2320,7 @@
                 <w:color w:val="000000"/>
                 <w:lang w:eastAsia="pl-PL"/>
               </w:rPr>
-              <w:t>0,001006555</w:t>
+              <w:t>0,00100</w:t>
             </w:r>
           </w:p>
         </w:tc>
@@ -2346,7 +2346,7 @@
                 <w:color w:val="000000"/>
                 <w:lang w:eastAsia="pl-PL"/>
               </w:rPr>
-              <w:t>0,001000197</w:t>
+              <w:t>0,00100</w:t>
             </w:r>
           </w:p>
         </w:tc>
@@ -2372,7 +2372,7 @@
                 <w:color w:val="000000"/>
                 <w:lang w:eastAsia="pl-PL"/>
               </w:rPr>
-              <w:t>0,000544599</w:t>
+              <w:t>0,000544</w:t>
             </w:r>
           </w:p>
         </w:tc>
@@ -2429,7 +2429,7 @@
                 <w:color w:val="000000"/>
                 <w:lang w:eastAsia="pl-PL"/>
               </w:rPr>
-              <w:t>0,004653459</w:t>
+              <w:t>0,00465</w:t>
             </w:r>
           </w:p>
         </w:tc>
@@ -2455,7 +2455,7 @@
                 <w:color w:val="000000"/>
                 <w:lang w:eastAsia="pl-PL"/>
               </w:rPr>
-              <w:t>0,004678888</w:t>
+              <w:t>0,00467</w:t>
             </w:r>
           </w:p>
         </w:tc>
@@ -2481,7 +2481,7 @@
                 <w:color w:val="000000"/>
                 <w:lang w:eastAsia="pl-PL"/>
               </w:rPr>
-              <w:t>0,002828946</w:t>
+              <w:t>0,00282</w:t>
             </w:r>
           </w:p>
         </w:tc>
@@ -2539,7 +2539,7 @@
                 <w:color w:val="000000"/>
                 <w:lang w:eastAsia="pl-PL"/>
               </w:rPr>
-              <w:t>0,051624571</w:t>
+              <w:t>0,0516</w:t>
             </w:r>
           </w:p>
         </w:tc>
@@ -2565,7 +2565,7 @@
                 <w:color w:val="000000"/>
                 <w:lang w:eastAsia="pl-PL"/>
               </w:rPr>
-              <w:t>0,047314398</w:t>
+              <w:t>0,0473</w:t>
             </w:r>
           </w:p>
         </w:tc>
@@ -2591,7 +2591,7 @@
                 <w:color w:val="000000"/>
                 <w:lang w:eastAsia="pl-PL"/>
               </w:rPr>
-              <w:t>0,067636201</w:t>
+              <w:t>0,0676</w:t>
             </w:r>
           </w:p>
         </w:tc>
@@ -2648,7 +2648,7 @@
                 <w:color w:val="000000"/>
                 <w:lang w:eastAsia="pl-PL"/>
               </w:rPr>
-              <w:t>0,186205391</w:t>
+              <w:t>0,186</w:t>
             </w:r>
           </w:p>
         </w:tc>
@@ -2674,7 +2674,7 @@
                 <w:color w:val="000000"/>
                 <w:lang w:eastAsia="pl-PL"/>
               </w:rPr>
-              <w:t>0,085699443</w:t>
+              <w:t>0,0856</w:t>
             </w:r>
           </w:p>
         </w:tc>
@@ -2700,7 +2700,7 @@
                 <w:color w:val="000000"/>
                 <w:lang w:eastAsia="pl-PL"/>
               </w:rPr>
-              <w:t>0,416772267</w:t>
+              <w:t>0,416</w:t>
             </w:r>
           </w:p>
         </w:tc>
@@ -2758,7 +2758,7 @@
                 <w:color w:val="000000"/>
                 <w:lang w:eastAsia="pl-PL"/>
               </w:rPr>
-              <w:t>0,58362115</w:t>
+              <w:t>0,583</w:t>
             </w:r>
           </w:p>
         </w:tc>
@@ -2784,7 +2784,7 @@
                 <w:color w:val="000000"/>
                 <w:lang w:eastAsia="pl-PL"/>
               </w:rPr>
-              <w:t>0,155583541</w:t>
+              <w:t>0,155</w:t>
             </w:r>
           </w:p>
         </w:tc>
@@ -2810,7 +2810,7 @@
                 <w:color w:val="000000"/>
                 <w:lang w:eastAsia="pl-PL"/>
               </w:rPr>
-              <w:t>1,920920612</w:t>
+              <w:t>1,92</w:t>
             </w:r>
           </w:p>
         </w:tc>
@@ -3075,7 +3075,7 @@
                 <w:color w:val="000000"/>
                 <w:lang w:eastAsia="pl-PL"/>
               </w:rPr>
-              <w:t>0,008094812</w:t>
+              <w:t>0,00809</w:t>
             </w:r>
           </w:p>
         </w:tc>
@@ -3101,7 +3101,7 @@
                 <w:color w:val="000000"/>
                 <w:lang w:eastAsia="pl-PL"/>
               </w:rPr>
-              <w:t>0,003574856</w:t>
+              <w:t>0,00357</w:t>
             </w:r>
           </w:p>
         </w:tc>
@@ -3127,7 +3127,7 @@
                 <w:color w:val="000000"/>
                 <w:lang w:eastAsia="pl-PL"/>
               </w:rPr>
-              <w:t>0,004621671</w:t>
+              <w:t>0,00462</w:t>
             </w:r>
           </w:p>
         </w:tc>
@@ -3153,7 +3153,7 @@
                 <w:color w:val="000000"/>
                 <w:lang w:eastAsia="pl-PL"/>
               </w:rPr>
-              <w:t>0,008094812</w:t>
+              <w:t>0,00809</w:t>
             </w:r>
           </w:p>
         </w:tc>
@@ -3209,7 +3209,7 @@
                 <w:color w:val="000000"/>
                 <w:lang w:eastAsia="pl-PL"/>
               </w:rPr>
-              <w:t>0,054748069</w:t>
+              <w:t>0,0547</w:t>
             </w:r>
           </w:p>
         </w:tc>
@@ -3235,7 +3235,7 @@
                 <w:color w:val="000000"/>
                 <w:lang w:eastAsia="pl-PL"/>
               </w:rPr>
-              <w:t>0,004562339</w:t>
+              <w:t>0,00456</w:t>
             </w:r>
           </w:p>
         </w:tc>
@@ -3261,7 +3261,7 @@
                 <w:color w:val="000000"/>
                 <w:lang w:eastAsia="pl-PL"/>
               </w:rPr>
-              <w:t>0,006825496</w:t>
+              <w:t>0,00682</w:t>
             </w:r>
           </w:p>
         </w:tc>
@@ -3287,7 +3287,7 @@
                 <w:color w:val="000000"/>
                 <w:lang w:eastAsia="pl-PL"/>
               </w:rPr>
-              <w:t>0,054748069</w:t>
+              <w:t>0,0547</w:t>
             </w:r>
           </w:p>
         </w:tc>
@@ -3344,7 +3344,7 @@
                 <w:color w:val="000000"/>
                 <w:lang w:eastAsia="pl-PL"/>
               </w:rPr>
-              <w:t>1,422667715</w:t>
+              <w:t>1,42</w:t>
             </w:r>
           </w:p>
         </w:tc>
@@ -3370,7 +3370,7 @@
                 <w:color w:val="000000"/>
                 <w:lang w:eastAsia="pl-PL"/>
               </w:rPr>
-              <w:t>0,046560012</w:t>
+              <w:t>0,0465</w:t>
             </w:r>
           </w:p>
         </w:tc>
@@ -3396,7 +3396,7 @@
                 <w:color w:val="000000"/>
                 <w:lang w:eastAsia="pl-PL"/>
               </w:rPr>
-              <w:t>0,021853877</w:t>
+              <w:t>0,0218</w:t>
             </w:r>
           </w:p>
         </w:tc>
@@ -3422,7 +3422,7 @@
                 <w:color w:val="000000"/>
                 <w:lang w:eastAsia="pl-PL"/>
               </w:rPr>
-              <w:t>1,422667715</w:t>
+              <w:t>1,42</w:t>
             </w:r>
           </w:p>
         </w:tc>
@@ -3478,7 +3478,7 @@
                 <w:color w:val="000000"/>
                 <w:lang w:eastAsia="pl-PL"/>
               </w:rPr>
-              <w:t>4,972723794</w:t>
+              <w:t>4,97</w:t>
             </w:r>
           </w:p>
         </w:tc>
@@ -3504,7 +3504,7 @@
                 <w:color w:val="000000"/>
                 <w:lang w:eastAsia="pl-PL"/>
               </w:rPr>
-              <w:t>0,152579355</w:t>
+              <w:t>0,152</w:t>
             </w:r>
           </w:p>
         </w:tc>
@@ -3530,7 +3530,7 @@
                 <w:color w:val="000000"/>
                 <w:lang w:eastAsia="pl-PL"/>
               </w:rPr>
-              <w:t>0,045277016</w:t>
+              <w:t>0,0452</w:t>
             </w:r>
           </w:p>
         </w:tc>
@@ -3556,7 +3556,7 @@
                 <w:color w:val="000000"/>
                 <w:lang w:eastAsia="pl-PL"/>
               </w:rPr>
-              <w:t>4,972723794</w:t>
+              <w:t>4,97</w:t>
             </w:r>
           </w:p>
         </w:tc>
@@ -3613,7 +3613,7 @@
                 <w:color w:val="000000"/>
                 <w:lang w:eastAsia="pl-PL"/>
               </w:rPr>
-              <w:t>11,11567888</w:t>
+              <w:t>11,1</w:t>
             </w:r>
           </w:p>
         </w:tc>
@@ -3639,7 +3639,7 @@
                 <w:color w:val="000000"/>
                 <w:lang w:eastAsia="pl-PL"/>
               </w:rPr>
-              <w:t>0,30402805</w:t>
+              <w:t>0,304</w:t>
             </w:r>
           </w:p>
         </w:tc>
@@ -3665,7 +3665,7 @@
                 <w:color w:val="000000"/>
                 <w:lang w:eastAsia="pl-PL"/>
               </w:rPr>
-              <w:t>0,088169913</w:t>
+              <w:t>0,0881</w:t>
             </w:r>
           </w:p>
         </w:tc>
@@ -3691,7 +3691,7 @@
                 <w:color w:val="000000"/>
                 <w:lang w:eastAsia="pl-PL"/>
               </w:rPr>
-              <w:t>11,11567888</w:t>
+              <w:t>11,1</w:t>
             </w:r>
           </w:p>
         </w:tc>
@@ -3928,7 +3928,7 @@
                 <w:color w:val="000000"/>
                 <w:lang w:eastAsia="pl-PL"/>
               </w:rPr>
-              <w:t>0,002600089</w:t>
+              <w:t>0,00260</w:t>
             </w:r>
           </w:p>
         </w:tc>
@@ -3954,7 +3954,7 @@
                 <w:color w:val="000000"/>
                 <w:lang w:eastAsia="pl-PL"/>
               </w:rPr>
-              <w:t>0,001133698</w:t>
+              <w:t>0,00113</w:t>
             </w:r>
           </w:p>
         </w:tc>
@@ -3980,7 +3980,7 @@
                 <w:color w:val="000000"/>
                 <w:lang w:eastAsia="pl-PL"/>
               </w:rPr>
-              <w:t>0,001078603</w:t>
+              <w:t>0,00107</w:t>
             </w:r>
           </w:p>
         </w:tc>
@@ -4006,7 +4006,7 @@
                 <w:color w:val="000000"/>
                 <w:lang w:eastAsia="pl-PL"/>
               </w:rPr>
-              <w:t>0,000979007</w:t>
+              <w:t>0,000979</w:t>
             </w:r>
           </w:p>
         </w:tc>
@@ -4063,7 +4063,7 @@
                 <w:color w:val="000000"/>
                 <w:lang w:eastAsia="pl-PL"/>
               </w:rPr>
-              <w:t>0,004233884</w:t>
+              <w:t>0,00423</w:t>
             </w:r>
           </w:p>
         </w:tc>
@@ -4089,7 +4089,7 @@
                 <w:color w:val="000000"/>
                 <w:lang w:eastAsia="pl-PL"/>
               </w:rPr>
-              <w:t>0,002066084</w:t>
+              <w:t>0,00206</w:t>
             </w:r>
           </w:p>
         </w:tc>
@@ -4115,7 +4115,7 @@
                 <w:color w:val="000000"/>
                 <w:lang w:eastAsia="pl-PL"/>
               </w:rPr>
-              <w:t>0,001765177</w:t>
+              <w:t>0,00176</w:t>
             </w:r>
           </w:p>
         </w:tc>
@@ -4141,7 +4141,7 @@
                 <w:color w:val="000000"/>
                 <w:lang w:eastAsia="pl-PL"/>
               </w:rPr>
-              <w:t>0,001688891</w:t>
+              <w:t>0,00168</w:t>
             </w:r>
           </w:p>
         </w:tc>
@@ -4199,7 +4199,7 @@
                 <w:color w:val="000000"/>
                 <w:lang w:eastAsia="pl-PL"/>
               </w:rPr>
-              <w:t>0,036093971</w:t>
+              <w:t>0,0360</w:t>
             </w:r>
           </w:p>
         </w:tc>
@@ -4225,7 +4225,7 @@
                 <w:color w:val="000000"/>
                 <w:lang w:eastAsia="pl-PL"/>
               </w:rPr>
-              <w:t>0,018338342</w:t>
+              <w:t>0,0183</w:t>
             </w:r>
           </w:p>
         </w:tc>
@@ -4251,7 +4251,7 @@
                 <w:color w:val="000000"/>
                 <w:lang w:eastAsia="pl-PL"/>
               </w:rPr>
-              <w:t>0,014214671</w:t>
+              <w:t>0,0142</w:t>
             </w:r>
           </w:p>
         </w:tc>
@@ -4277,7 +4277,7 @@
                 <w:color w:val="000000"/>
                 <w:lang w:eastAsia="pl-PL"/>
               </w:rPr>
-              <w:t>0,013678552</w:t>
+              <w:t>0,0136</w:t>
             </w:r>
           </w:p>
         </w:tc>
@@ -4334,7 +4334,7 @@
                 <w:color w:val="000000"/>
                 <w:lang w:eastAsia="pl-PL"/>
               </w:rPr>
-              <w:t>0,091120421</w:t>
+              <w:t>0,0911</w:t>
             </w:r>
           </w:p>
         </w:tc>
@@ -4360,7 +4360,7 @@
                 <w:color w:val="000000"/>
                 <w:lang w:eastAsia="pl-PL"/>
               </w:rPr>
-              <w:t>0,039856076</w:t>
+              <w:t>0,0398</w:t>
             </w:r>
           </w:p>
         </w:tc>
@@ -4386,7 +4386,7 @@
                 <w:color w:val="000000"/>
                 <w:lang w:eastAsia="pl-PL"/>
               </w:rPr>
-              <w:t>0,034171598</w:t>
+              <w:t>0,0341</w:t>
             </w:r>
           </w:p>
         </w:tc>
@@ -4412,7 +4412,7 @@
                 <w:color w:val="000000"/>
                 <w:lang w:eastAsia="pl-PL"/>
               </w:rPr>
-              <w:t>0,037206869</w:t>
+              <w:t>0,0372</w:t>
             </w:r>
           </w:p>
         </w:tc>
@@ -4470,7 +4470,7 @@
                 <w:color w:val="000000"/>
                 <w:lang w:eastAsia="pl-PL"/>
               </w:rPr>
-              <w:t>0,196494217</w:t>
+              <w:t>0,196</w:t>
             </w:r>
           </w:p>
         </w:tc>
@@ -4496,7 +4496,7 @@
                 <w:color w:val="000000"/>
                 <w:lang w:eastAsia="pl-PL"/>
               </w:rPr>
-              <w:t>0,081874178</w:t>
+              <w:t>0,0818</w:t>
             </w:r>
           </w:p>
         </w:tc>
@@ -4522,7 +4522,7 @@
                 <w:color w:val="000000"/>
                 <w:lang w:eastAsia="pl-PL"/>
               </w:rPr>
-              <w:t>0,073834442</w:t>
+              <w:t>0,0738</w:t>
             </w:r>
           </w:p>
         </w:tc>
@@ -4548,7 +4548,7 @@
                 <w:color w:val="000000"/>
                 <w:lang w:eastAsia="pl-PL"/>
               </w:rPr>
-              <w:t>0,092946277</w:t>
+              <w:t>0,0929</w:t>
             </w:r>
           </w:p>
         </w:tc>
@@ -4740,7 +4740,7 @@
                 <w:color w:val="000000"/>
                 <w:lang w:eastAsia="pl-PL"/>
               </w:rPr>
-              <w:t>0,001203628</w:t>
+              <w:t>0,00120</w:t>
             </w:r>
           </w:p>
         </w:tc>
@@ -4766,7 +4766,7 @@
                 <w:color w:val="000000"/>
                 <w:lang w:eastAsia="pl-PL"/>
               </w:rPr>
-              <w:t>0,00106165</w:t>
+              <w:t>0,00106</w:t>
             </w:r>
           </w:p>
         </w:tc>
@@ -4792,7 +4792,7 @@
                 <w:color w:val="000000"/>
                 <w:lang w:eastAsia="pl-PL"/>
               </w:rPr>
-              <w:t>0,000402622</w:t>
+              <w:t>0,000402</w:t>
             </w:r>
           </w:p>
         </w:tc>
@@ -4849,7 +4849,7 @@
                 <w:color w:val="000000"/>
                 <w:lang w:eastAsia="pl-PL"/>
               </w:rPr>
-              <w:t>0,001900797</w:t>
+              <w:t>0,00190</w:t>
             </w:r>
           </w:p>
         </w:tc>
@@ -4875,7 +4875,7 @@
                 <w:color w:val="000000"/>
                 <w:lang w:eastAsia="pl-PL"/>
               </w:rPr>
-              <w:t>0,001773653</w:t>
+              <w:t>0,00177</w:t>
             </w:r>
           </w:p>
         </w:tc>
@@ -4901,7 +4901,7 @@
                 <w:color w:val="000000"/>
                 <w:lang w:eastAsia="pl-PL"/>
               </w:rPr>
-              <w:t>0,001775773</w:t>
+              <w:t>0,00177</w:t>
             </w:r>
           </w:p>
         </w:tc>
@@ -4959,7 +4959,7 @@
                 <w:color w:val="000000"/>
                 <w:lang w:eastAsia="pl-PL"/>
               </w:rPr>
-              <w:t>0,016471457</w:t>
+              <w:t>0,0164</w:t>
             </w:r>
           </w:p>
         </w:tc>
@@ -4985,7 +4985,7 @@
                 <w:color w:val="000000"/>
                 <w:lang w:eastAsia="pl-PL"/>
               </w:rPr>
-              <w:t>0,01711143</w:t>
+              <w:t>0,0171</w:t>
             </w:r>
           </w:p>
         </w:tc>
@@ -5011,7 +5011,7 @@
                 <w:color w:val="000000"/>
                 <w:lang w:eastAsia="pl-PL"/>
               </w:rPr>
-              <w:t>0,028681498</w:t>
+              <w:t>0,0286</w:t>
             </w:r>
           </w:p>
         </w:tc>
@@ -5068,7 +5068,7 @@
                 <w:color w:val="000000"/>
                 <w:lang w:eastAsia="pl-PL"/>
               </w:rPr>
-              <w:t>0,043829895</w:t>
+              <w:t>0,0438</w:t>
             </w:r>
           </w:p>
         </w:tc>
@@ -5094,7 +5094,7 @@
                 <w:color w:val="000000"/>
                 <w:lang w:eastAsia="pl-PL"/>
               </w:rPr>
-              <w:t>0,03631686</w:t>
+              <w:t>0,0363</w:t>
             </w:r>
           </w:p>
         </w:tc>
@@ -5120,7 +5120,7 @@
                 <w:color w:val="000000"/>
                 <w:lang w:eastAsia="pl-PL"/>
               </w:rPr>
-              <w:t>0,067541032</w:t>
+              <w:t>0,0675</w:t>
             </w:r>
           </w:p>
         </w:tc>
@@ -5178,7 +5178,7 @@
                 <w:color w:val="000000"/>
                 <w:lang w:eastAsia="pl-PL"/>
               </w:rPr>
-              <w:t>0,094406301</w:t>
+              <w:t>0,0944</w:t>
             </w:r>
           </w:p>
         </w:tc>
@@ -5204,7 +5204,7 @@
                 <w:color w:val="000000"/>
                 <w:lang w:eastAsia="pl-PL"/>
               </w:rPr>
-              <w:t>0,075567844</w:t>
+              <w:t>0,0755</w:t>
             </w:r>
           </w:p>
         </w:tc>
@@ -5230,8 +5230,10 @@
                 <w:color w:val="000000"/>
                 <w:lang w:eastAsia="pl-PL"/>
               </w:rPr>
-              <w:t>0,149143759</w:t>
-            </w:r>
+              <w:t>0,149</w:t>
+            </w:r>
+            <w:bookmarkStart w:id="0" w:name="_GoBack"/>
+            <w:bookmarkEnd w:id="0"/>
           </w:p>
         </w:tc>
       </w:tr>
@@ -5406,8 +5408,6 @@
       <w:r>
         <w:t>W przypadku dodawania na określoną pozycję tablica dynamiczna również okazała się najszybsza.</w:t>
       </w:r>
-      <w:bookmarkStart w:id="0" w:name="_GoBack"/>
-      <w:bookmarkEnd w:id="0"/>
     </w:p>
     <w:p>
       <w:r>
@@ -8375,7 +8375,7 @@
 </file>
 
 <file path=customXml/itemProps1.xml><?xml version="1.0" encoding="utf-8"?>
-<ds:datastoreItem xmlns:ds="http://schemas.openxmlformats.org/officeDocument/2006/customXml" ds:itemID="{E56EB0DD-BF0E-4720-8A44-D9A43B33578E}">
+<ds:datastoreItem xmlns:ds="http://schemas.openxmlformats.org/officeDocument/2006/customXml" ds:itemID="{CD4EAB6B-1878-4F78-AC6D-5F92407E111A}">
   <ds:schemaRefs>
     <ds:schemaRef ds:uri="http://schemas.openxmlformats.org/officeDocument/2006/bibliography"/>
   </ds:schemaRefs>

--- a/SdizoWW.docx
+++ b/SdizoWW.docx
@@ -5232,8 +5232,6 @@
               </w:rPr>
               <w:t>0,149</w:t>
             </w:r>
-            <w:bookmarkStart w:id="0" w:name="_GoBack"/>
-            <w:bookmarkEnd w:id="0"/>
           </w:p>
         </w:tc>
       </w:tr>
@@ -5242,6 +5240,348 @@
       <w:pPr>
         <w:jc w:val="center"/>
       </w:pPr>
+    </w:p>
+    <w:p>
+      <w:pPr>
+        <w:pStyle w:val="Akapitzlist"/>
+        <w:numPr>
+          <w:ilvl w:val="0"/>
+          <w:numId w:val="1"/>
+        </w:numPr>
+        <w:spacing w:after="0"/>
+        <w:ind w:left="714" w:hanging="357"/>
+        <w:rPr>
+          <w:sz w:val="28"/>
+        </w:rPr>
+      </w:pPr>
+      <w:r>
+        <w:rPr>
+          <w:sz w:val="28"/>
+        </w:rPr>
+        <w:lastRenderedPageBreak/>
+        <w:t>Wykresy:</w:t>
+      </w:r>
+    </w:p>
+    <w:p>
+      <w:pPr>
+        <w:spacing w:after="0"/>
+        <w:rPr>
+          <w:sz w:val="28"/>
+        </w:rPr>
+      </w:pPr>
+    </w:p>
+    <w:p>
+      <w:pPr>
+        <w:spacing w:after="0"/>
+        <w:ind w:firstLine="357"/>
+      </w:pPr>
+      <w:bookmarkStart w:id="0" w:name="_GoBack"/>
+      <w:bookmarkEnd w:id="0"/>
+      <w:r>
+        <w:t xml:space="preserve">W przypadku kopca </w:t>
+      </w:r>
+      <w:r>
+        <w:t xml:space="preserve">nie występuje dodawanie na początek/usuwanie z początku/dodanie </w:t>
+      </w:r>
+      <w:r>
+        <w:t>na koniec/usunięcie z końca/dodanie na pozycję/usunięcie z pozycji. W zamian za te funkcje na wykresach są podane odpowiednio dodanie i usunięcie z kopca</w:t>
+      </w:r>
+      <w:r>
+        <w:t>, by można było go porównać.</w:t>
+      </w:r>
+    </w:p>
+    <w:p>
+      <w:pPr>
+        <w:spacing w:after="0"/>
+        <w:rPr>
+          <w:sz w:val="28"/>
+        </w:rPr>
+      </w:pPr>
+    </w:p>
+    <w:p>
+      <w:pPr>
+        <w:ind w:left="360"/>
+        <w:jc w:val="center"/>
+        <w:rPr>
+          <w:sz w:val="28"/>
+        </w:rPr>
+      </w:pPr>
+      <w:r>
+        <w:rPr>
+          <w:noProof/>
+        </w:rPr>
+        <w:drawing>
+          <wp:inline distT="0" distB="0" distL="0" distR="0" wp14:anchorId="3F1911C3" wp14:editId="3FCB37D0">
+            <wp:extent cx="4572000" cy="2743200"/>
+            <wp:effectExtent l="0" t="0" r="0" b="0"/>
+            <wp:docPr id="1" name="Wykres 1">
+              <a:extLst xmlns:a="http://schemas.openxmlformats.org/drawingml/2006/main">
+                <a:ext uri="{FF2B5EF4-FFF2-40B4-BE49-F238E27FC236}">
+                  <a16:creationId xmlns:a16="http://schemas.microsoft.com/office/drawing/2014/main" id="{14947770-63C3-4F91-A50E-0453D9DF4C4D}"/>
+                </a:ext>
+              </a:extLst>
+            </wp:docPr>
+            <wp:cNvGraphicFramePr/>
+            <a:graphic xmlns:a="http://schemas.openxmlformats.org/drawingml/2006/main">
+              <a:graphicData uri="http://schemas.openxmlformats.org/drawingml/2006/chart">
+                <c:chart xmlns:c="http://schemas.openxmlformats.org/drawingml/2006/chart" xmlns:r="http://schemas.openxmlformats.org/officeDocument/2006/relationships" r:id="rId6"/>
+              </a:graphicData>
+            </a:graphic>
+          </wp:inline>
+        </w:drawing>
+      </w:r>
+    </w:p>
+    <w:p>
+      <w:pPr>
+        <w:ind w:left="360"/>
+        <w:jc w:val="center"/>
+        <w:rPr>
+          <w:sz w:val="28"/>
+        </w:rPr>
+      </w:pPr>
+      <w:r>
+        <w:rPr>
+          <w:noProof/>
+        </w:rPr>
+        <w:drawing>
+          <wp:inline distT="0" distB="0" distL="0" distR="0" wp14:anchorId="11B31190" wp14:editId="1DB57730">
+            <wp:extent cx="4572000" cy="2743200"/>
+            <wp:effectExtent l="0" t="0" r="0" b="0"/>
+            <wp:docPr id="2" name="Wykres 2">
+              <a:extLst xmlns:a="http://schemas.openxmlformats.org/drawingml/2006/main">
+                <a:ext uri="{FF2B5EF4-FFF2-40B4-BE49-F238E27FC236}">
+                  <a16:creationId xmlns:a16="http://schemas.microsoft.com/office/drawing/2014/main" id="{FCBC9080-BBE0-4767-AA9C-F3812D0F009C}"/>
+                </a:ext>
+              </a:extLst>
+            </wp:docPr>
+            <wp:cNvGraphicFramePr/>
+            <a:graphic xmlns:a="http://schemas.openxmlformats.org/drawingml/2006/main">
+              <a:graphicData uri="http://schemas.openxmlformats.org/drawingml/2006/chart">
+                <c:chart xmlns:c="http://schemas.openxmlformats.org/drawingml/2006/chart" xmlns:r="http://schemas.openxmlformats.org/officeDocument/2006/relationships" r:id="rId7"/>
+              </a:graphicData>
+            </a:graphic>
+          </wp:inline>
+        </w:drawing>
+      </w:r>
+    </w:p>
+    <w:p>
+      <w:pPr>
+        <w:ind w:left="360"/>
+        <w:jc w:val="center"/>
+        <w:rPr>
+          <w:sz w:val="28"/>
+        </w:rPr>
+      </w:pPr>
+      <w:r>
+        <w:rPr>
+          <w:noProof/>
+        </w:rPr>
+        <w:lastRenderedPageBreak/>
+        <w:drawing>
+          <wp:inline distT="0" distB="0" distL="0" distR="0" wp14:anchorId="6E470FE2" wp14:editId="37393CC6">
+            <wp:extent cx="4572000" cy="2743200"/>
+            <wp:effectExtent l="0" t="0" r="0" b="0"/>
+            <wp:docPr id="3" name="Wykres 3">
+              <a:extLst xmlns:a="http://schemas.openxmlformats.org/drawingml/2006/main">
+                <a:ext uri="{FF2B5EF4-FFF2-40B4-BE49-F238E27FC236}">
+                  <a16:creationId xmlns:a16="http://schemas.microsoft.com/office/drawing/2014/main" id="{BE52DCF1-4D8D-488B-A51A-896B2BDA2330}"/>
+                </a:ext>
+              </a:extLst>
+            </wp:docPr>
+            <wp:cNvGraphicFramePr/>
+            <a:graphic xmlns:a="http://schemas.openxmlformats.org/drawingml/2006/main">
+              <a:graphicData uri="http://schemas.openxmlformats.org/drawingml/2006/chart">
+                <c:chart xmlns:c="http://schemas.openxmlformats.org/drawingml/2006/chart" xmlns:r="http://schemas.openxmlformats.org/officeDocument/2006/relationships" r:id="rId8"/>
+              </a:graphicData>
+            </a:graphic>
+          </wp:inline>
+        </w:drawing>
+      </w:r>
+    </w:p>
+    <w:p>
+      <w:pPr>
+        <w:ind w:left="360"/>
+        <w:jc w:val="center"/>
+        <w:rPr>
+          <w:sz w:val="28"/>
+        </w:rPr>
+      </w:pPr>
+      <w:r>
+        <w:rPr>
+          <w:noProof/>
+        </w:rPr>
+        <w:drawing>
+          <wp:inline distT="0" distB="0" distL="0" distR="0" wp14:anchorId="228936B3" wp14:editId="05042D93">
+            <wp:extent cx="4572000" cy="2743200"/>
+            <wp:effectExtent l="0" t="0" r="0" b="0"/>
+            <wp:docPr id="4" name="Wykres 4">
+              <a:extLst xmlns:a="http://schemas.openxmlformats.org/drawingml/2006/main">
+                <a:ext uri="{FF2B5EF4-FFF2-40B4-BE49-F238E27FC236}">
+                  <a16:creationId xmlns:a16="http://schemas.microsoft.com/office/drawing/2014/main" id="{219D3575-1AD5-4C14-AC8D-C0BB252CB388}"/>
+                </a:ext>
+              </a:extLst>
+            </wp:docPr>
+            <wp:cNvGraphicFramePr/>
+            <a:graphic xmlns:a="http://schemas.openxmlformats.org/drawingml/2006/main">
+              <a:graphicData uri="http://schemas.openxmlformats.org/drawingml/2006/chart">
+                <c:chart xmlns:c="http://schemas.openxmlformats.org/drawingml/2006/chart" xmlns:r="http://schemas.openxmlformats.org/officeDocument/2006/relationships" r:id="rId9"/>
+              </a:graphicData>
+            </a:graphic>
+          </wp:inline>
+        </w:drawing>
+      </w:r>
+    </w:p>
+    <w:p>
+      <w:pPr>
+        <w:ind w:left="360"/>
+        <w:jc w:val="center"/>
+        <w:rPr>
+          <w:sz w:val="28"/>
+        </w:rPr>
+      </w:pPr>
+      <w:r>
+        <w:rPr>
+          <w:noProof/>
+        </w:rPr>
+        <w:drawing>
+          <wp:inline distT="0" distB="0" distL="0" distR="0" wp14:anchorId="280A5383" wp14:editId="2F329997">
+            <wp:extent cx="4572000" cy="2743200"/>
+            <wp:effectExtent l="0" t="0" r="0" b="0"/>
+            <wp:docPr id="5" name="Wykres 5">
+              <a:extLst xmlns:a="http://schemas.openxmlformats.org/drawingml/2006/main">
+                <a:ext uri="{FF2B5EF4-FFF2-40B4-BE49-F238E27FC236}">
+                  <a16:creationId xmlns:a16="http://schemas.microsoft.com/office/drawing/2014/main" id="{81E52442-F616-49A5-AE97-411595B01CF4}"/>
+                </a:ext>
+              </a:extLst>
+            </wp:docPr>
+            <wp:cNvGraphicFramePr/>
+            <a:graphic xmlns:a="http://schemas.openxmlformats.org/drawingml/2006/main">
+              <a:graphicData uri="http://schemas.openxmlformats.org/drawingml/2006/chart">
+                <c:chart xmlns:c="http://schemas.openxmlformats.org/drawingml/2006/chart" xmlns:r="http://schemas.openxmlformats.org/officeDocument/2006/relationships" r:id="rId10"/>
+              </a:graphicData>
+            </a:graphic>
+          </wp:inline>
+        </w:drawing>
+      </w:r>
+    </w:p>
+    <w:p>
+      <w:pPr>
+        <w:ind w:left="360"/>
+        <w:rPr>
+          <w:sz w:val="28"/>
+        </w:rPr>
+      </w:pPr>
+    </w:p>
+    <w:p>
+      <w:pPr>
+        <w:ind w:left="360"/>
+        <w:rPr>
+          <w:sz w:val="28"/>
+        </w:rPr>
+      </w:pPr>
+    </w:p>
+    <w:p>
+      <w:pPr>
+        <w:ind w:left="360"/>
+        <w:rPr>
+          <w:sz w:val="28"/>
+        </w:rPr>
+      </w:pPr>
+    </w:p>
+    <w:p>
+      <w:pPr>
+        <w:ind w:left="360"/>
+        <w:jc w:val="center"/>
+        <w:rPr>
+          <w:sz w:val="28"/>
+        </w:rPr>
+      </w:pPr>
+      <w:r>
+        <w:rPr>
+          <w:noProof/>
+        </w:rPr>
+        <w:drawing>
+          <wp:inline distT="0" distB="0" distL="0" distR="0" wp14:anchorId="4A3B4D3B" wp14:editId="600E9BCF">
+            <wp:extent cx="4572000" cy="2743200"/>
+            <wp:effectExtent l="0" t="0" r="0" b="0"/>
+            <wp:docPr id="6" name="Wykres 6">
+              <a:extLst xmlns:a="http://schemas.openxmlformats.org/drawingml/2006/main">
+                <a:ext uri="{FF2B5EF4-FFF2-40B4-BE49-F238E27FC236}">
+                  <a16:creationId xmlns:a16="http://schemas.microsoft.com/office/drawing/2014/main" id="{8E18917C-7ADA-4CC5-BEF7-03487111AEC3}"/>
+                </a:ext>
+              </a:extLst>
+            </wp:docPr>
+            <wp:cNvGraphicFramePr/>
+            <a:graphic xmlns:a="http://schemas.openxmlformats.org/drawingml/2006/main">
+              <a:graphicData uri="http://schemas.openxmlformats.org/drawingml/2006/chart">
+                <c:chart xmlns:c="http://schemas.openxmlformats.org/drawingml/2006/chart" xmlns:r="http://schemas.openxmlformats.org/officeDocument/2006/relationships" r:id="rId11"/>
+              </a:graphicData>
+            </a:graphic>
+          </wp:inline>
+        </w:drawing>
+      </w:r>
+    </w:p>
+    <w:p>
+      <w:pPr>
+        <w:ind w:left="360"/>
+        <w:rPr>
+          <w:sz w:val="28"/>
+        </w:rPr>
+      </w:pPr>
+    </w:p>
+    <w:p>
+      <w:pPr>
+        <w:ind w:left="360"/>
+        <w:rPr>
+          <w:sz w:val="28"/>
+        </w:rPr>
+      </w:pPr>
+    </w:p>
+    <w:p>
+      <w:pPr>
+        <w:ind w:left="360"/>
+        <w:jc w:val="center"/>
+        <w:rPr>
+          <w:sz w:val="28"/>
+        </w:rPr>
+      </w:pPr>
+      <w:r>
+        <w:rPr>
+          <w:noProof/>
+        </w:rPr>
+        <w:drawing>
+          <wp:inline distT="0" distB="0" distL="0" distR="0" wp14:anchorId="3C550AD3" wp14:editId="258D1DB7">
+            <wp:extent cx="4572000" cy="2743200"/>
+            <wp:effectExtent l="0" t="0" r="0" b="0"/>
+            <wp:docPr id="7" name="Wykres 7">
+              <a:extLst xmlns:a="http://schemas.openxmlformats.org/drawingml/2006/main">
+                <a:ext uri="{FF2B5EF4-FFF2-40B4-BE49-F238E27FC236}">
+                  <a16:creationId xmlns:a16="http://schemas.microsoft.com/office/drawing/2014/main" id="{43A5021A-EC4F-42E6-B791-590BE7E79121}"/>
+                </a:ext>
+              </a:extLst>
+            </wp:docPr>
+            <wp:cNvGraphicFramePr/>
+            <a:graphic xmlns:a="http://schemas.openxmlformats.org/drawingml/2006/main">
+              <a:graphicData uri="http://schemas.openxmlformats.org/drawingml/2006/chart">
+                <c:chart xmlns:c="http://schemas.openxmlformats.org/drawingml/2006/chart" xmlns:r="http://schemas.openxmlformats.org/officeDocument/2006/relationships" r:id="rId12"/>
+              </a:graphicData>
+            </a:graphic>
+          </wp:inline>
+        </w:drawing>
+      </w:r>
+    </w:p>
+    <w:p>
+      <w:pPr>
+        <w:rPr>
+          <w:sz w:val="28"/>
+        </w:rPr>
+      </w:pPr>
+      <w:r>
+        <w:rPr>
+          <w:sz w:val="28"/>
+        </w:rPr>
+        <w:br w:type="page"/>
+      </w:r>
     </w:p>
     <w:p>
       <w:pPr>
@@ -5453,7 +5793,7 @@
           <w:numId w:val="1"/>
         </w:numPr>
       </w:pPr>
-      <w:hyperlink r:id="rId6" w:history="1">
+      <w:hyperlink r:id="rId13" w:history="1">
         <w:r>
           <w:rPr>
             <w:rStyle w:val="Hipercze"/>
@@ -7470,7 +7810,6 @@
   <w:style w:type="character" w:default="1" w:styleId="Domylnaczcionkaakapitu">
     <w:name w:val="Default Paragraph Font"/>
     <w:uiPriority w:val="1"/>
-    <w:semiHidden/>
     <w:unhideWhenUsed/>
   </w:style>
   <w:style w:type="table" w:default="1" w:styleId="Standardowy">
@@ -8075,6 +8414,8500 @@
 </w:styles>
 </file>
 
+<file path=word/charts/chart1.xml><?xml version="1.0" encoding="utf-8"?>
+<c:chartSpace xmlns:c="http://schemas.openxmlformats.org/drawingml/2006/chart" xmlns:a="http://schemas.openxmlformats.org/drawingml/2006/main" xmlns:r="http://schemas.openxmlformats.org/officeDocument/2006/relationships" xmlns:c16r2="http://schemas.microsoft.com/office/drawing/2015/06/chart">
+  <c:date1904 val="0"/>
+  <c:lang val="pl-PL"/>
+  <c:roundedCorners val="0"/>
+  <mc:AlternateContent xmlns:mc="http://schemas.openxmlformats.org/markup-compatibility/2006">
+    <mc:Choice xmlns:c14="http://schemas.microsoft.com/office/drawing/2007/8/2/chart" Requires="c14">
+      <c14:style val="102"/>
+    </mc:Choice>
+    <mc:Fallback>
+      <c:style val="2"/>
+    </mc:Fallback>
+  </mc:AlternateContent>
+  <c:chart>
+    <c:title>
+      <c:tx>
+        <c:rich>
+          <a:bodyPr rot="0" spcFirstLastPara="1" vertOverflow="ellipsis" vert="horz" wrap="square" anchor="ctr" anchorCtr="1"/>
+          <a:lstStyle/>
+          <a:p>
+            <a:pPr>
+              <a:defRPr sz="1400" b="0" i="0" u="none" strike="noStrike" kern="1200" spc="0" baseline="0">
+                <a:solidFill>
+                  <a:schemeClr val="tx1">
+                    <a:lumMod val="65000"/>
+                    <a:lumOff val="35000"/>
+                  </a:schemeClr>
+                </a:solidFill>
+                <a:latin typeface="+mn-lt"/>
+                <a:ea typeface="+mn-ea"/>
+                <a:cs typeface="+mn-cs"/>
+              </a:defRPr>
+            </a:pPr>
+            <a:r>
+              <a:rPr lang="pl-PL"/>
+              <a:t>Dodanie na początek</a:t>
+            </a:r>
+          </a:p>
+        </c:rich>
+      </c:tx>
+      <c:overlay val="0"/>
+      <c:spPr>
+        <a:noFill/>
+        <a:ln>
+          <a:noFill/>
+        </a:ln>
+        <a:effectLst/>
+      </c:spPr>
+      <c:txPr>
+        <a:bodyPr rot="0" spcFirstLastPara="1" vertOverflow="ellipsis" vert="horz" wrap="square" anchor="ctr" anchorCtr="1"/>
+        <a:lstStyle/>
+        <a:p>
+          <a:pPr>
+            <a:defRPr sz="1400" b="0" i="0" u="none" strike="noStrike" kern="1200" spc="0" baseline="0">
+              <a:solidFill>
+                <a:schemeClr val="tx1">
+                  <a:lumMod val="65000"/>
+                  <a:lumOff val="35000"/>
+                </a:schemeClr>
+              </a:solidFill>
+              <a:latin typeface="+mn-lt"/>
+              <a:ea typeface="+mn-ea"/>
+              <a:cs typeface="+mn-cs"/>
+            </a:defRPr>
+          </a:pPr>
+          <a:endParaRPr lang="pl-PL"/>
+        </a:p>
+      </c:txPr>
+    </c:title>
+    <c:autoTitleDeleted val="0"/>
+    <c:plotArea>
+      <c:layout/>
+      <c:scatterChart>
+        <c:scatterStyle val="lineMarker"/>
+        <c:varyColors val="0"/>
+        <c:ser>
+          <c:idx val="0"/>
+          <c:order val="0"/>
+          <c:tx>
+            <c:v>Tablica Dynamiczna</c:v>
+          </c:tx>
+          <c:spPr>
+            <a:ln w="19050" cap="rnd">
+              <a:solidFill>
+                <a:schemeClr val="accent1"/>
+              </a:solidFill>
+              <a:round/>
+            </a:ln>
+            <a:effectLst/>
+          </c:spPr>
+          <c:marker>
+            <c:symbol val="circle"/>
+            <c:size val="5"/>
+            <c:spPr>
+              <a:solidFill>
+                <a:schemeClr val="accent1"/>
+              </a:solidFill>
+              <a:ln w="9525">
+                <a:solidFill>
+                  <a:schemeClr val="accent1"/>
+                </a:solidFill>
+              </a:ln>
+              <a:effectLst/>
+            </c:spPr>
+          </c:marker>
+          <c:xVal>
+            <c:numRef>
+              <c:f>Wykresy!$A$2:$A$6</c:f>
+              <c:numCache>
+                <c:formatCode>General</c:formatCode>
+                <c:ptCount val="5"/>
+                <c:pt idx="0">
+                  <c:v>100</c:v>
+                </c:pt>
+                <c:pt idx="1">
+                  <c:v>1000</c:v>
+                </c:pt>
+                <c:pt idx="2">
+                  <c:v>20000</c:v>
+                </c:pt>
+                <c:pt idx="3">
+                  <c:v>50000</c:v>
+                </c:pt>
+                <c:pt idx="4">
+                  <c:v>100000</c:v>
+                </c:pt>
+              </c:numCache>
+            </c:numRef>
+          </c:xVal>
+          <c:yVal>
+            <c:numRef>
+              <c:f>array_tabela_przestawna!$B$4:$B$8</c:f>
+              <c:numCache>
+                <c:formatCode>General</c:formatCode>
+                <c:ptCount val="5"/>
+                <c:pt idx="0">
+                  <c:v>2.6000886666666654E-3</c:v>
+                </c:pt>
+                <c:pt idx="1">
+                  <c:v>4.2338839999999977E-3</c:v>
+                </c:pt>
+                <c:pt idx="2">
+                  <c:v>3.6093970833333336E-2</c:v>
+                </c:pt>
+                <c:pt idx="3">
+                  <c:v>9.1120420909090949E-2</c:v>
+                </c:pt>
+                <c:pt idx="4">
+                  <c:v>0.19649421666666667</c:v>
+                </c:pt>
+              </c:numCache>
+            </c:numRef>
+          </c:yVal>
+          <c:smooth val="0"/>
+          <c:extLst>
+            <c:ext xmlns:c16="http://schemas.microsoft.com/office/drawing/2014/chart" uri="{C3380CC4-5D6E-409C-BE32-E72D297353CC}">
+              <c16:uniqueId val="{00000000-62D6-43FF-9C6C-31A069C92413}"/>
+            </c:ext>
+          </c:extLst>
+        </c:ser>
+        <c:ser>
+          <c:idx val="1"/>
+          <c:order val="1"/>
+          <c:tx>
+            <c:v>Lista dwukierunkowa</c:v>
+          </c:tx>
+          <c:spPr>
+            <a:ln w="19050" cap="rnd">
+              <a:solidFill>
+                <a:schemeClr val="accent2"/>
+              </a:solidFill>
+              <a:round/>
+            </a:ln>
+            <a:effectLst/>
+          </c:spPr>
+          <c:marker>
+            <c:symbol val="circle"/>
+            <c:size val="5"/>
+            <c:spPr>
+              <a:solidFill>
+                <a:schemeClr val="accent2"/>
+              </a:solidFill>
+              <a:ln w="9525">
+                <a:solidFill>
+                  <a:schemeClr val="accent2"/>
+                </a:solidFill>
+              </a:ln>
+              <a:effectLst/>
+            </c:spPr>
+          </c:marker>
+          <c:xVal>
+            <c:numRef>
+              <c:f>Wykresy!$A$2:$A$6</c:f>
+              <c:numCache>
+                <c:formatCode>General</c:formatCode>
+                <c:ptCount val="5"/>
+                <c:pt idx="0">
+                  <c:v>100</c:v>
+                </c:pt>
+                <c:pt idx="1">
+                  <c:v>1000</c:v>
+                </c:pt>
+                <c:pt idx="2">
+                  <c:v>20000</c:v>
+                </c:pt>
+                <c:pt idx="3">
+                  <c:v>50000</c:v>
+                </c:pt>
+                <c:pt idx="4">
+                  <c:v>100000</c:v>
+                </c:pt>
+              </c:numCache>
+            </c:numRef>
+          </c:xVal>
+          <c:yVal>
+            <c:numRef>
+              <c:f>'lista_tabela przestawna'!$B$4:$B$8</c:f>
+              <c:numCache>
+                <c:formatCode>General</c:formatCode>
+                <c:ptCount val="5"/>
+                <c:pt idx="0">
+                  <c:v>1.4557946666666672E-3</c:v>
+                </c:pt>
+                <c:pt idx="1">
+                  <c:v>1.4557947500000007E-3</c:v>
+                </c:pt>
+                <c:pt idx="2">
+                  <c:v>1.6189627500000018E-3</c:v>
+                </c:pt>
+                <c:pt idx="3">
+                  <c:v>1.8955955454545454E-3</c:v>
+                </c:pt>
+                <c:pt idx="4">
+                  <c:v>2.2525623333333319E-3</c:v>
+                </c:pt>
+              </c:numCache>
+            </c:numRef>
+          </c:yVal>
+          <c:smooth val="0"/>
+          <c:extLst>
+            <c:ext xmlns:c16="http://schemas.microsoft.com/office/drawing/2014/chart" uri="{C3380CC4-5D6E-409C-BE32-E72D297353CC}">
+              <c16:uniqueId val="{00000001-62D6-43FF-9C6C-31A069C92413}"/>
+            </c:ext>
+          </c:extLst>
+        </c:ser>
+        <c:ser>
+          <c:idx val="2"/>
+          <c:order val="2"/>
+          <c:tx>
+            <c:v>Kopiec</c:v>
+          </c:tx>
+          <c:spPr>
+            <a:ln w="19050" cap="rnd">
+              <a:solidFill>
+                <a:schemeClr val="accent3"/>
+              </a:solidFill>
+              <a:round/>
+            </a:ln>
+            <a:effectLst/>
+          </c:spPr>
+          <c:marker>
+            <c:symbol val="circle"/>
+            <c:size val="5"/>
+            <c:spPr>
+              <a:solidFill>
+                <a:schemeClr val="accent3"/>
+              </a:solidFill>
+              <a:ln w="9525">
+                <a:solidFill>
+                  <a:schemeClr val="accent3"/>
+                </a:solidFill>
+              </a:ln>
+              <a:effectLst/>
+            </c:spPr>
+          </c:marker>
+          <c:xVal>
+            <c:numRef>
+              <c:f>Wykresy!$A$2:$A$6</c:f>
+              <c:numCache>
+                <c:formatCode>General</c:formatCode>
+                <c:ptCount val="5"/>
+                <c:pt idx="0">
+                  <c:v>100</c:v>
+                </c:pt>
+                <c:pt idx="1">
+                  <c:v>1000</c:v>
+                </c:pt>
+                <c:pt idx="2">
+                  <c:v>20000</c:v>
+                </c:pt>
+                <c:pt idx="3">
+                  <c:v>50000</c:v>
+                </c:pt>
+                <c:pt idx="4">
+                  <c:v>100000</c:v>
+                </c:pt>
+              </c:numCache>
+            </c:numRef>
+          </c:xVal>
+          <c:yVal>
+            <c:numRef>
+              <c:f>kopiec_tabela_przestawna!$D$4:$D$8</c:f>
+              <c:numCache>
+                <c:formatCode>General</c:formatCode>
+                <c:ptCount val="5"/>
+                <c:pt idx="0">
+                  <c:v>4.6216709166666632E-3</c:v>
+                </c:pt>
+                <c:pt idx="1">
+                  <c:v>6.8254963333333318E-3</c:v>
+                </c:pt>
+                <c:pt idx="2">
+                  <c:v>2.1853876666666661E-2</c:v>
+                </c:pt>
+                <c:pt idx="3">
+                  <c:v>4.5277016363636374E-2</c:v>
+                </c:pt>
+                <c:pt idx="4">
+                  <c:v>8.8169912500000044E-2</c:v>
+                </c:pt>
+              </c:numCache>
+            </c:numRef>
+          </c:yVal>
+          <c:smooth val="0"/>
+          <c:extLst>
+            <c:ext xmlns:c16="http://schemas.microsoft.com/office/drawing/2014/chart" uri="{C3380CC4-5D6E-409C-BE32-E72D297353CC}">
+              <c16:uniqueId val="{00000002-62D6-43FF-9C6C-31A069C92413}"/>
+            </c:ext>
+          </c:extLst>
+        </c:ser>
+        <c:dLbls>
+          <c:showLegendKey val="0"/>
+          <c:showVal val="0"/>
+          <c:showCatName val="0"/>
+          <c:showSerName val="0"/>
+          <c:showPercent val="0"/>
+          <c:showBubbleSize val="0"/>
+        </c:dLbls>
+        <c:axId val="430812976"/>
+        <c:axId val="430813304"/>
+      </c:scatterChart>
+      <c:valAx>
+        <c:axId val="430812976"/>
+        <c:scaling>
+          <c:orientation val="minMax"/>
+        </c:scaling>
+        <c:delete val="0"/>
+        <c:axPos val="b"/>
+        <c:majorGridlines>
+          <c:spPr>
+            <a:ln w="9525" cap="flat" cmpd="sng" algn="ctr">
+              <a:solidFill>
+                <a:schemeClr val="tx1">
+                  <a:lumMod val="15000"/>
+                  <a:lumOff val="85000"/>
+                </a:schemeClr>
+              </a:solidFill>
+              <a:round/>
+            </a:ln>
+            <a:effectLst/>
+          </c:spPr>
+        </c:majorGridlines>
+        <c:title>
+          <c:tx>
+            <c:rich>
+              <a:bodyPr rot="0" spcFirstLastPara="1" vertOverflow="ellipsis" vert="horz" wrap="square" anchor="ctr" anchorCtr="1"/>
+              <a:lstStyle/>
+              <a:p>
+                <a:pPr>
+                  <a:defRPr sz="1000" b="0" i="0" u="none" strike="noStrike" kern="1200" baseline="0">
+                    <a:solidFill>
+                      <a:schemeClr val="tx1">
+                        <a:lumMod val="65000"/>
+                        <a:lumOff val="35000"/>
+                      </a:schemeClr>
+                    </a:solidFill>
+                    <a:latin typeface="+mn-lt"/>
+                    <a:ea typeface="+mn-ea"/>
+                    <a:cs typeface="+mn-cs"/>
+                  </a:defRPr>
+                </a:pPr>
+                <a:r>
+                  <a:rPr lang="pl-PL"/>
+                  <a:t>Ilość próbek</a:t>
+                </a:r>
+              </a:p>
+            </c:rich>
+          </c:tx>
+          <c:overlay val="0"/>
+          <c:spPr>
+            <a:noFill/>
+            <a:ln>
+              <a:noFill/>
+            </a:ln>
+            <a:effectLst/>
+          </c:spPr>
+          <c:txPr>
+            <a:bodyPr rot="0" spcFirstLastPara="1" vertOverflow="ellipsis" vert="horz" wrap="square" anchor="ctr" anchorCtr="1"/>
+            <a:lstStyle/>
+            <a:p>
+              <a:pPr>
+                <a:defRPr sz="1000" b="0" i="0" u="none" strike="noStrike" kern="1200" baseline="0">
+                  <a:solidFill>
+                    <a:schemeClr val="tx1">
+                      <a:lumMod val="65000"/>
+                      <a:lumOff val="35000"/>
+                    </a:schemeClr>
+                  </a:solidFill>
+                  <a:latin typeface="+mn-lt"/>
+                  <a:ea typeface="+mn-ea"/>
+                  <a:cs typeface="+mn-cs"/>
+                </a:defRPr>
+              </a:pPr>
+              <a:endParaRPr lang="pl-PL"/>
+            </a:p>
+          </c:txPr>
+        </c:title>
+        <c:numFmt formatCode="General" sourceLinked="1"/>
+        <c:majorTickMark val="none"/>
+        <c:minorTickMark val="none"/>
+        <c:tickLblPos val="nextTo"/>
+        <c:spPr>
+          <a:noFill/>
+          <a:ln w="9525" cap="flat" cmpd="sng" algn="ctr">
+            <a:solidFill>
+              <a:schemeClr val="tx1">
+                <a:lumMod val="25000"/>
+                <a:lumOff val="75000"/>
+              </a:schemeClr>
+            </a:solidFill>
+            <a:round/>
+          </a:ln>
+          <a:effectLst/>
+        </c:spPr>
+        <c:txPr>
+          <a:bodyPr rot="-60000000" spcFirstLastPara="1" vertOverflow="ellipsis" vert="horz" wrap="square" anchor="ctr" anchorCtr="1"/>
+          <a:lstStyle/>
+          <a:p>
+            <a:pPr>
+              <a:defRPr sz="900" b="0" i="0" u="none" strike="noStrike" kern="1200" baseline="0">
+                <a:solidFill>
+                  <a:schemeClr val="tx1">
+                    <a:lumMod val="65000"/>
+                    <a:lumOff val="35000"/>
+                  </a:schemeClr>
+                </a:solidFill>
+                <a:latin typeface="+mn-lt"/>
+                <a:ea typeface="+mn-ea"/>
+                <a:cs typeface="+mn-cs"/>
+              </a:defRPr>
+            </a:pPr>
+            <a:endParaRPr lang="pl-PL"/>
+          </a:p>
+        </c:txPr>
+        <c:crossAx val="430813304"/>
+        <c:crosses val="autoZero"/>
+        <c:crossBetween val="midCat"/>
+      </c:valAx>
+      <c:valAx>
+        <c:axId val="430813304"/>
+        <c:scaling>
+          <c:orientation val="minMax"/>
+        </c:scaling>
+        <c:delete val="0"/>
+        <c:axPos val="l"/>
+        <c:majorGridlines>
+          <c:spPr>
+            <a:ln w="9525" cap="flat" cmpd="sng" algn="ctr">
+              <a:solidFill>
+                <a:schemeClr val="tx1">
+                  <a:lumMod val="15000"/>
+                  <a:lumOff val="85000"/>
+                </a:schemeClr>
+              </a:solidFill>
+              <a:round/>
+            </a:ln>
+            <a:effectLst/>
+          </c:spPr>
+        </c:majorGridlines>
+        <c:title>
+          <c:tx>
+            <c:rich>
+              <a:bodyPr rot="-5400000" spcFirstLastPara="1" vertOverflow="ellipsis" vert="horz" wrap="square" anchor="ctr" anchorCtr="1"/>
+              <a:lstStyle/>
+              <a:p>
+                <a:pPr>
+                  <a:defRPr sz="1000" b="0" i="0" u="none" strike="noStrike" kern="1200" baseline="0">
+                    <a:solidFill>
+                      <a:schemeClr val="tx1">
+                        <a:lumMod val="65000"/>
+                        <a:lumOff val="35000"/>
+                      </a:schemeClr>
+                    </a:solidFill>
+                    <a:latin typeface="+mn-lt"/>
+                    <a:ea typeface="+mn-ea"/>
+                    <a:cs typeface="+mn-cs"/>
+                  </a:defRPr>
+                </a:pPr>
+                <a:r>
+                  <a:rPr lang="pl-PL"/>
+                  <a:t>Czas [ms]</a:t>
+                </a:r>
+              </a:p>
+            </c:rich>
+          </c:tx>
+          <c:overlay val="0"/>
+          <c:spPr>
+            <a:noFill/>
+            <a:ln>
+              <a:noFill/>
+            </a:ln>
+            <a:effectLst/>
+          </c:spPr>
+          <c:txPr>
+            <a:bodyPr rot="-5400000" spcFirstLastPara="1" vertOverflow="ellipsis" vert="horz" wrap="square" anchor="ctr" anchorCtr="1"/>
+            <a:lstStyle/>
+            <a:p>
+              <a:pPr>
+                <a:defRPr sz="1000" b="0" i="0" u="none" strike="noStrike" kern="1200" baseline="0">
+                  <a:solidFill>
+                    <a:schemeClr val="tx1">
+                      <a:lumMod val="65000"/>
+                      <a:lumOff val="35000"/>
+                    </a:schemeClr>
+                  </a:solidFill>
+                  <a:latin typeface="+mn-lt"/>
+                  <a:ea typeface="+mn-ea"/>
+                  <a:cs typeface="+mn-cs"/>
+                </a:defRPr>
+              </a:pPr>
+              <a:endParaRPr lang="pl-PL"/>
+            </a:p>
+          </c:txPr>
+        </c:title>
+        <c:numFmt formatCode="General" sourceLinked="1"/>
+        <c:majorTickMark val="none"/>
+        <c:minorTickMark val="none"/>
+        <c:tickLblPos val="nextTo"/>
+        <c:spPr>
+          <a:noFill/>
+          <a:ln w="9525" cap="flat" cmpd="sng" algn="ctr">
+            <a:solidFill>
+              <a:schemeClr val="tx1">
+                <a:lumMod val="25000"/>
+                <a:lumOff val="75000"/>
+              </a:schemeClr>
+            </a:solidFill>
+            <a:round/>
+          </a:ln>
+          <a:effectLst/>
+        </c:spPr>
+        <c:txPr>
+          <a:bodyPr rot="-60000000" spcFirstLastPara="1" vertOverflow="ellipsis" vert="horz" wrap="square" anchor="ctr" anchorCtr="1"/>
+          <a:lstStyle/>
+          <a:p>
+            <a:pPr>
+              <a:defRPr sz="900" b="0" i="0" u="none" strike="noStrike" kern="1200" baseline="0">
+                <a:solidFill>
+                  <a:schemeClr val="tx1">
+                    <a:lumMod val="65000"/>
+                    <a:lumOff val="35000"/>
+                  </a:schemeClr>
+                </a:solidFill>
+                <a:latin typeface="+mn-lt"/>
+                <a:ea typeface="+mn-ea"/>
+                <a:cs typeface="+mn-cs"/>
+              </a:defRPr>
+            </a:pPr>
+            <a:endParaRPr lang="pl-PL"/>
+          </a:p>
+        </c:txPr>
+        <c:crossAx val="430812976"/>
+        <c:crosses val="autoZero"/>
+        <c:crossBetween val="midCat"/>
+      </c:valAx>
+      <c:spPr>
+        <a:noFill/>
+        <a:ln>
+          <a:noFill/>
+        </a:ln>
+        <a:effectLst/>
+      </c:spPr>
+    </c:plotArea>
+    <c:legend>
+      <c:legendPos val="b"/>
+      <c:overlay val="0"/>
+      <c:spPr>
+        <a:noFill/>
+        <a:ln>
+          <a:noFill/>
+        </a:ln>
+        <a:effectLst/>
+      </c:spPr>
+      <c:txPr>
+        <a:bodyPr rot="0" spcFirstLastPara="1" vertOverflow="ellipsis" vert="horz" wrap="square" anchor="ctr" anchorCtr="1"/>
+        <a:lstStyle/>
+        <a:p>
+          <a:pPr>
+            <a:defRPr sz="900" b="0" i="0" u="none" strike="noStrike" kern="1200" baseline="0">
+              <a:solidFill>
+                <a:schemeClr val="tx1">
+                  <a:lumMod val="65000"/>
+                  <a:lumOff val="35000"/>
+                </a:schemeClr>
+              </a:solidFill>
+              <a:latin typeface="+mn-lt"/>
+              <a:ea typeface="+mn-ea"/>
+              <a:cs typeface="+mn-cs"/>
+            </a:defRPr>
+          </a:pPr>
+          <a:endParaRPr lang="pl-PL"/>
+        </a:p>
+      </c:txPr>
+    </c:legend>
+    <c:plotVisOnly val="1"/>
+    <c:dispBlanksAs val="gap"/>
+    <c:extLst>
+      <c:ext xmlns:c16r3="http://schemas.microsoft.com/office/drawing/2017/03/chart" uri="{56B9EC1D-385E-4148-901F-78D8002777C0}">
+        <c16r3:dataDisplayOptions16>
+          <c16r3:dispNaAsBlank val="1"/>
+        </c16r3:dataDisplayOptions16>
+      </c:ext>
+    </c:extLst>
+    <c:showDLblsOverMax val="0"/>
+  </c:chart>
+  <c:spPr>
+    <a:solidFill>
+      <a:schemeClr val="bg1"/>
+    </a:solidFill>
+    <a:ln w="9525" cap="flat" cmpd="sng" algn="ctr">
+      <a:solidFill>
+        <a:schemeClr val="tx1">
+          <a:lumMod val="15000"/>
+          <a:lumOff val="85000"/>
+        </a:schemeClr>
+      </a:solidFill>
+      <a:round/>
+    </a:ln>
+    <a:effectLst/>
+  </c:spPr>
+  <c:txPr>
+    <a:bodyPr/>
+    <a:lstStyle/>
+    <a:p>
+      <a:pPr>
+        <a:defRPr/>
+      </a:pPr>
+      <a:endParaRPr lang="pl-PL"/>
+    </a:p>
+  </c:txPr>
+  <c:externalData r:id="rId3">
+    <c:autoUpdate val="0"/>
+  </c:externalData>
+</c:chartSpace>
+</file>
+
+<file path=word/charts/chart2.xml><?xml version="1.0" encoding="utf-8"?>
+<c:chartSpace xmlns:c="http://schemas.openxmlformats.org/drawingml/2006/chart" xmlns:a="http://schemas.openxmlformats.org/drawingml/2006/main" xmlns:r="http://schemas.openxmlformats.org/officeDocument/2006/relationships" xmlns:c16r2="http://schemas.microsoft.com/office/drawing/2015/06/chart">
+  <c:date1904 val="0"/>
+  <c:lang val="pl-PL"/>
+  <c:roundedCorners val="0"/>
+  <mc:AlternateContent xmlns:mc="http://schemas.openxmlformats.org/markup-compatibility/2006">
+    <mc:Choice xmlns:c14="http://schemas.microsoft.com/office/drawing/2007/8/2/chart" Requires="c14">
+      <c14:style val="102"/>
+    </mc:Choice>
+    <mc:Fallback>
+      <c:style val="2"/>
+    </mc:Fallback>
+  </mc:AlternateContent>
+  <c:chart>
+    <c:title>
+      <c:tx>
+        <c:rich>
+          <a:bodyPr rot="0" spcFirstLastPara="1" vertOverflow="ellipsis" vert="horz" wrap="square" anchor="ctr" anchorCtr="1"/>
+          <a:lstStyle/>
+          <a:p>
+            <a:pPr>
+              <a:defRPr sz="1400" b="0" i="0" u="none" strike="noStrike" kern="1200" spc="0" baseline="0">
+                <a:solidFill>
+                  <a:schemeClr val="tx1">
+                    <a:lumMod val="65000"/>
+                    <a:lumOff val="35000"/>
+                  </a:schemeClr>
+                </a:solidFill>
+                <a:latin typeface="+mn-lt"/>
+                <a:ea typeface="+mn-ea"/>
+                <a:cs typeface="+mn-cs"/>
+              </a:defRPr>
+            </a:pPr>
+            <a:r>
+              <a:rPr lang="pl-PL"/>
+              <a:t>Usunięcie z początku</a:t>
+            </a:r>
+          </a:p>
+        </c:rich>
+      </c:tx>
+      <c:overlay val="0"/>
+      <c:spPr>
+        <a:noFill/>
+        <a:ln>
+          <a:noFill/>
+        </a:ln>
+        <a:effectLst/>
+      </c:spPr>
+      <c:txPr>
+        <a:bodyPr rot="0" spcFirstLastPara="1" vertOverflow="ellipsis" vert="horz" wrap="square" anchor="ctr" anchorCtr="1"/>
+        <a:lstStyle/>
+        <a:p>
+          <a:pPr>
+            <a:defRPr sz="1400" b="0" i="0" u="none" strike="noStrike" kern="1200" spc="0" baseline="0">
+              <a:solidFill>
+                <a:schemeClr val="tx1">
+                  <a:lumMod val="65000"/>
+                  <a:lumOff val="35000"/>
+                </a:schemeClr>
+              </a:solidFill>
+              <a:latin typeface="+mn-lt"/>
+              <a:ea typeface="+mn-ea"/>
+              <a:cs typeface="+mn-cs"/>
+            </a:defRPr>
+          </a:pPr>
+          <a:endParaRPr lang="pl-PL"/>
+        </a:p>
+      </c:txPr>
+    </c:title>
+    <c:autoTitleDeleted val="0"/>
+    <c:plotArea>
+      <c:layout/>
+      <c:scatterChart>
+        <c:scatterStyle val="lineMarker"/>
+        <c:varyColors val="0"/>
+        <c:ser>
+          <c:idx val="0"/>
+          <c:order val="0"/>
+          <c:tx>
+            <c:v>Tablica Dynamiczna</c:v>
+          </c:tx>
+          <c:spPr>
+            <a:ln w="19050" cap="rnd">
+              <a:solidFill>
+                <a:schemeClr val="accent1"/>
+              </a:solidFill>
+              <a:round/>
+            </a:ln>
+            <a:effectLst/>
+          </c:spPr>
+          <c:marker>
+            <c:symbol val="circle"/>
+            <c:size val="5"/>
+            <c:spPr>
+              <a:solidFill>
+                <a:schemeClr val="accent1"/>
+              </a:solidFill>
+              <a:ln w="9525">
+                <a:solidFill>
+                  <a:schemeClr val="accent1"/>
+                </a:solidFill>
+              </a:ln>
+              <a:effectLst/>
+            </c:spPr>
+          </c:marker>
+          <c:xVal>
+            <c:numRef>
+              <c:f>Wykresy!$A$2:$A$6</c:f>
+              <c:numCache>
+                <c:formatCode>General</c:formatCode>
+                <c:ptCount val="5"/>
+                <c:pt idx="0">
+                  <c:v>100</c:v>
+                </c:pt>
+                <c:pt idx="1">
+                  <c:v>1000</c:v>
+                </c:pt>
+                <c:pt idx="2">
+                  <c:v>20000</c:v>
+                </c:pt>
+                <c:pt idx="3">
+                  <c:v>50000</c:v>
+                </c:pt>
+                <c:pt idx="4">
+                  <c:v>100000</c:v>
+                </c:pt>
+              </c:numCache>
+            </c:numRef>
+          </c:xVal>
+          <c:yVal>
+            <c:numRef>
+              <c:f>array_tabela_przestawna!$C$4:$C$8</c:f>
+              <c:numCache>
+                <c:formatCode>General</c:formatCode>
+                <c:ptCount val="5"/>
+                <c:pt idx="0">
+                  <c:v>1.1336984833333328E-3</c:v>
+                </c:pt>
+                <c:pt idx="1">
+                  <c:v>2.0660840833333321E-3</c:v>
+                </c:pt>
+                <c:pt idx="2">
+                  <c:v>1.8338341666666667E-2</c:v>
+                </c:pt>
+                <c:pt idx="3">
+                  <c:v>3.9856076363636354E-2</c:v>
+                </c:pt>
+                <c:pt idx="4">
+                  <c:v>8.1874177500000034E-2</c:v>
+                </c:pt>
+              </c:numCache>
+            </c:numRef>
+          </c:yVal>
+          <c:smooth val="0"/>
+          <c:extLst>
+            <c:ext xmlns:c16="http://schemas.microsoft.com/office/drawing/2014/chart" uri="{C3380CC4-5D6E-409C-BE32-E72D297353CC}">
+              <c16:uniqueId val="{00000000-480B-4A80-8017-2CA0A533C69A}"/>
+            </c:ext>
+          </c:extLst>
+        </c:ser>
+        <c:ser>
+          <c:idx val="1"/>
+          <c:order val="1"/>
+          <c:tx>
+            <c:v>Lista dwukierunkowa</c:v>
+          </c:tx>
+          <c:spPr>
+            <a:ln w="19050" cap="rnd">
+              <a:solidFill>
+                <a:schemeClr val="accent2"/>
+              </a:solidFill>
+              <a:round/>
+            </a:ln>
+            <a:effectLst/>
+          </c:spPr>
+          <c:marker>
+            <c:symbol val="circle"/>
+            <c:size val="5"/>
+            <c:spPr>
+              <a:solidFill>
+                <a:schemeClr val="accent2"/>
+              </a:solidFill>
+              <a:ln w="9525">
+                <a:solidFill>
+                  <a:schemeClr val="accent2"/>
+                </a:solidFill>
+              </a:ln>
+              <a:effectLst/>
+            </c:spPr>
+          </c:marker>
+          <c:xVal>
+            <c:numRef>
+              <c:f>Wykresy!$A$2:$A$6</c:f>
+              <c:numCache>
+                <c:formatCode>General</c:formatCode>
+                <c:ptCount val="5"/>
+                <c:pt idx="0">
+                  <c:v>100</c:v>
+                </c:pt>
+                <c:pt idx="1">
+                  <c:v>1000</c:v>
+                </c:pt>
+                <c:pt idx="2">
+                  <c:v>20000</c:v>
+                </c:pt>
+                <c:pt idx="3">
+                  <c:v>50000</c:v>
+                </c:pt>
+                <c:pt idx="4">
+                  <c:v>100000</c:v>
+                </c:pt>
+              </c:numCache>
+            </c:numRef>
+          </c:xVal>
+          <c:yVal>
+            <c:numRef>
+              <c:f>'lista_tabela przestawna'!$C$4:$C$8</c:f>
+              <c:numCache>
+                <c:formatCode>General</c:formatCode>
+                <c:ptCount val="5"/>
+                <c:pt idx="0">
+                  <c:v>7.9888634166666735E-4</c:v>
+                </c:pt>
+                <c:pt idx="1">
+                  <c:v>7.6710030833333363E-4</c:v>
+                </c:pt>
+                <c:pt idx="2">
+                  <c:v>8.7305298333333406E-4</c:v>
+                </c:pt>
+                <c:pt idx="3">
+                  <c:v>8.7844735454545525E-4</c:v>
+                </c:pt>
+                <c:pt idx="4">
+                  <c:v>9.917212500000004E-4</c:v>
+                </c:pt>
+              </c:numCache>
+            </c:numRef>
+          </c:yVal>
+          <c:smooth val="0"/>
+          <c:extLst>
+            <c:ext xmlns:c16="http://schemas.microsoft.com/office/drawing/2014/chart" uri="{C3380CC4-5D6E-409C-BE32-E72D297353CC}">
+              <c16:uniqueId val="{00000001-480B-4A80-8017-2CA0A533C69A}"/>
+            </c:ext>
+          </c:extLst>
+        </c:ser>
+        <c:ser>
+          <c:idx val="2"/>
+          <c:order val="2"/>
+          <c:tx>
+            <c:v>Kopiec</c:v>
+          </c:tx>
+          <c:spPr>
+            <a:ln w="19050" cap="rnd">
+              <a:solidFill>
+                <a:schemeClr val="accent3"/>
+              </a:solidFill>
+              <a:round/>
+            </a:ln>
+            <a:effectLst/>
+          </c:spPr>
+          <c:marker>
+            <c:symbol val="circle"/>
+            <c:size val="5"/>
+            <c:spPr>
+              <a:solidFill>
+                <a:schemeClr val="accent3"/>
+              </a:solidFill>
+              <a:ln w="9525">
+                <a:solidFill>
+                  <a:schemeClr val="accent3"/>
+                </a:solidFill>
+              </a:ln>
+              <a:effectLst/>
+            </c:spPr>
+          </c:marker>
+          <c:xVal>
+            <c:numRef>
+              <c:f>Wykresy!$A$2:$A$6</c:f>
+              <c:numCache>
+                <c:formatCode>General</c:formatCode>
+                <c:ptCount val="5"/>
+                <c:pt idx="0">
+                  <c:v>100</c:v>
+                </c:pt>
+                <c:pt idx="1">
+                  <c:v>1000</c:v>
+                </c:pt>
+                <c:pt idx="2">
+                  <c:v>20000</c:v>
+                </c:pt>
+                <c:pt idx="3">
+                  <c:v>50000</c:v>
+                </c:pt>
+                <c:pt idx="4">
+                  <c:v>100000</c:v>
+                </c:pt>
+              </c:numCache>
+            </c:numRef>
+          </c:xVal>
+          <c:yVal>
+            <c:numRef>
+              <c:f>kopiec_tabela_przestawna!$C$4:$C$8</c:f>
+              <c:numCache>
+                <c:formatCode>General</c:formatCode>
+                <c:ptCount val="5"/>
+                <c:pt idx="0">
+                  <c:v>3.5748563333333301E-3</c:v>
+                </c:pt>
+                <c:pt idx="1">
+                  <c:v>4.5623385833333304E-3</c:v>
+                </c:pt>
+                <c:pt idx="2">
+                  <c:v>4.6560011666666672E-2</c:v>
+                </c:pt>
+                <c:pt idx="3">
+                  <c:v>0.15257935454545449</c:v>
+                </c:pt>
+                <c:pt idx="4">
+                  <c:v>0.30402805000000005</c:v>
+                </c:pt>
+              </c:numCache>
+            </c:numRef>
+          </c:yVal>
+          <c:smooth val="0"/>
+          <c:extLst>
+            <c:ext xmlns:c16="http://schemas.microsoft.com/office/drawing/2014/chart" uri="{C3380CC4-5D6E-409C-BE32-E72D297353CC}">
+              <c16:uniqueId val="{00000002-480B-4A80-8017-2CA0A533C69A}"/>
+            </c:ext>
+          </c:extLst>
+        </c:ser>
+        <c:dLbls>
+          <c:showLegendKey val="0"/>
+          <c:showVal val="0"/>
+          <c:showCatName val="0"/>
+          <c:showSerName val="0"/>
+          <c:showPercent val="0"/>
+          <c:showBubbleSize val="0"/>
+        </c:dLbls>
+        <c:axId val="430812976"/>
+        <c:axId val="430813304"/>
+      </c:scatterChart>
+      <c:valAx>
+        <c:axId val="430812976"/>
+        <c:scaling>
+          <c:orientation val="minMax"/>
+        </c:scaling>
+        <c:delete val="0"/>
+        <c:axPos val="b"/>
+        <c:majorGridlines>
+          <c:spPr>
+            <a:ln w="9525" cap="flat" cmpd="sng" algn="ctr">
+              <a:solidFill>
+                <a:schemeClr val="tx1">
+                  <a:lumMod val="15000"/>
+                  <a:lumOff val="85000"/>
+                </a:schemeClr>
+              </a:solidFill>
+              <a:round/>
+            </a:ln>
+            <a:effectLst/>
+          </c:spPr>
+        </c:majorGridlines>
+        <c:title>
+          <c:tx>
+            <c:rich>
+              <a:bodyPr rot="0" spcFirstLastPara="1" vertOverflow="ellipsis" vert="horz" wrap="square" anchor="ctr" anchorCtr="1"/>
+              <a:lstStyle/>
+              <a:p>
+                <a:pPr>
+                  <a:defRPr sz="1000" b="0" i="0" u="none" strike="noStrike" kern="1200" baseline="0">
+                    <a:solidFill>
+                      <a:schemeClr val="tx1">
+                        <a:lumMod val="65000"/>
+                        <a:lumOff val="35000"/>
+                      </a:schemeClr>
+                    </a:solidFill>
+                    <a:latin typeface="+mn-lt"/>
+                    <a:ea typeface="+mn-ea"/>
+                    <a:cs typeface="+mn-cs"/>
+                  </a:defRPr>
+                </a:pPr>
+                <a:r>
+                  <a:rPr lang="pl-PL"/>
+                  <a:t>Ilość próbek</a:t>
+                </a:r>
+              </a:p>
+            </c:rich>
+          </c:tx>
+          <c:overlay val="0"/>
+          <c:spPr>
+            <a:noFill/>
+            <a:ln>
+              <a:noFill/>
+            </a:ln>
+            <a:effectLst/>
+          </c:spPr>
+          <c:txPr>
+            <a:bodyPr rot="0" spcFirstLastPara="1" vertOverflow="ellipsis" vert="horz" wrap="square" anchor="ctr" anchorCtr="1"/>
+            <a:lstStyle/>
+            <a:p>
+              <a:pPr>
+                <a:defRPr sz="1000" b="0" i="0" u="none" strike="noStrike" kern="1200" baseline="0">
+                  <a:solidFill>
+                    <a:schemeClr val="tx1">
+                      <a:lumMod val="65000"/>
+                      <a:lumOff val="35000"/>
+                    </a:schemeClr>
+                  </a:solidFill>
+                  <a:latin typeface="+mn-lt"/>
+                  <a:ea typeface="+mn-ea"/>
+                  <a:cs typeface="+mn-cs"/>
+                </a:defRPr>
+              </a:pPr>
+              <a:endParaRPr lang="pl-PL"/>
+            </a:p>
+          </c:txPr>
+        </c:title>
+        <c:numFmt formatCode="General" sourceLinked="1"/>
+        <c:majorTickMark val="none"/>
+        <c:minorTickMark val="none"/>
+        <c:tickLblPos val="nextTo"/>
+        <c:spPr>
+          <a:noFill/>
+          <a:ln w="9525" cap="flat" cmpd="sng" algn="ctr">
+            <a:solidFill>
+              <a:schemeClr val="tx1">
+                <a:lumMod val="25000"/>
+                <a:lumOff val="75000"/>
+              </a:schemeClr>
+            </a:solidFill>
+            <a:round/>
+          </a:ln>
+          <a:effectLst/>
+        </c:spPr>
+        <c:txPr>
+          <a:bodyPr rot="-60000000" spcFirstLastPara="1" vertOverflow="ellipsis" vert="horz" wrap="square" anchor="ctr" anchorCtr="1"/>
+          <a:lstStyle/>
+          <a:p>
+            <a:pPr>
+              <a:defRPr sz="900" b="0" i="0" u="none" strike="noStrike" kern="1200" baseline="0">
+                <a:solidFill>
+                  <a:schemeClr val="tx1">
+                    <a:lumMod val="65000"/>
+                    <a:lumOff val="35000"/>
+                  </a:schemeClr>
+                </a:solidFill>
+                <a:latin typeface="+mn-lt"/>
+                <a:ea typeface="+mn-ea"/>
+                <a:cs typeface="+mn-cs"/>
+              </a:defRPr>
+            </a:pPr>
+            <a:endParaRPr lang="pl-PL"/>
+          </a:p>
+        </c:txPr>
+        <c:crossAx val="430813304"/>
+        <c:crosses val="autoZero"/>
+        <c:crossBetween val="midCat"/>
+      </c:valAx>
+      <c:valAx>
+        <c:axId val="430813304"/>
+        <c:scaling>
+          <c:orientation val="minMax"/>
+        </c:scaling>
+        <c:delete val="0"/>
+        <c:axPos val="l"/>
+        <c:majorGridlines>
+          <c:spPr>
+            <a:ln w="9525" cap="flat" cmpd="sng" algn="ctr">
+              <a:solidFill>
+                <a:schemeClr val="tx1">
+                  <a:lumMod val="15000"/>
+                  <a:lumOff val="85000"/>
+                </a:schemeClr>
+              </a:solidFill>
+              <a:round/>
+            </a:ln>
+            <a:effectLst/>
+          </c:spPr>
+        </c:majorGridlines>
+        <c:title>
+          <c:tx>
+            <c:rich>
+              <a:bodyPr rot="-5400000" spcFirstLastPara="1" vertOverflow="ellipsis" vert="horz" wrap="square" anchor="ctr" anchorCtr="1"/>
+              <a:lstStyle/>
+              <a:p>
+                <a:pPr>
+                  <a:defRPr sz="1000" b="0" i="0" u="none" strike="noStrike" kern="1200" baseline="0">
+                    <a:solidFill>
+                      <a:schemeClr val="tx1">
+                        <a:lumMod val="65000"/>
+                        <a:lumOff val="35000"/>
+                      </a:schemeClr>
+                    </a:solidFill>
+                    <a:latin typeface="+mn-lt"/>
+                    <a:ea typeface="+mn-ea"/>
+                    <a:cs typeface="+mn-cs"/>
+                  </a:defRPr>
+                </a:pPr>
+                <a:r>
+                  <a:rPr lang="pl-PL"/>
+                  <a:t>Czas [ms]</a:t>
+                </a:r>
+              </a:p>
+            </c:rich>
+          </c:tx>
+          <c:overlay val="0"/>
+          <c:spPr>
+            <a:noFill/>
+            <a:ln>
+              <a:noFill/>
+            </a:ln>
+            <a:effectLst/>
+          </c:spPr>
+          <c:txPr>
+            <a:bodyPr rot="-5400000" spcFirstLastPara="1" vertOverflow="ellipsis" vert="horz" wrap="square" anchor="ctr" anchorCtr="1"/>
+            <a:lstStyle/>
+            <a:p>
+              <a:pPr>
+                <a:defRPr sz="1000" b="0" i="0" u="none" strike="noStrike" kern="1200" baseline="0">
+                  <a:solidFill>
+                    <a:schemeClr val="tx1">
+                      <a:lumMod val="65000"/>
+                      <a:lumOff val="35000"/>
+                    </a:schemeClr>
+                  </a:solidFill>
+                  <a:latin typeface="+mn-lt"/>
+                  <a:ea typeface="+mn-ea"/>
+                  <a:cs typeface="+mn-cs"/>
+                </a:defRPr>
+              </a:pPr>
+              <a:endParaRPr lang="pl-PL"/>
+            </a:p>
+          </c:txPr>
+        </c:title>
+        <c:numFmt formatCode="General" sourceLinked="1"/>
+        <c:majorTickMark val="none"/>
+        <c:minorTickMark val="none"/>
+        <c:tickLblPos val="nextTo"/>
+        <c:spPr>
+          <a:noFill/>
+          <a:ln w="9525" cap="flat" cmpd="sng" algn="ctr">
+            <a:solidFill>
+              <a:schemeClr val="tx1">
+                <a:lumMod val="25000"/>
+                <a:lumOff val="75000"/>
+              </a:schemeClr>
+            </a:solidFill>
+            <a:round/>
+          </a:ln>
+          <a:effectLst/>
+        </c:spPr>
+        <c:txPr>
+          <a:bodyPr rot="-60000000" spcFirstLastPara="1" vertOverflow="ellipsis" vert="horz" wrap="square" anchor="ctr" anchorCtr="1"/>
+          <a:lstStyle/>
+          <a:p>
+            <a:pPr>
+              <a:defRPr sz="900" b="0" i="0" u="none" strike="noStrike" kern="1200" baseline="0">
+                <a:solidFill>
+                  <a:schemeClr val="tx1">
+                    <a:lumMod val="65000"/>
+                    <a:lumOff val="35000"/>
+                  </a:schemeClr>
+                </a:solidFill>
+                <a:latin typeface="+mn-lt"/>
+                <a:ea typeface="+mn-ea"/>
+                <a:cs typeface="+mn-cs"/>
+              </a:defRPr>
+            </a:pPr>
+            <a:endParaRPr lang="pl-PL"/>
+          </a:p>
+        </c:txPr>
+        <c:crossAx val="430812976"/>
+        <c:crosses val="autoZero"/>
+        <c:crossBetween val="midCat"/>
+      </c:valAx>
+      <c:spPr>
+        <a:noFill/>
+        <a:ln>
+          <a:noFill/>
+        </a:ln>
+        <a:effectLst/>
+      </c:spPr>
+    </c:plotArea>
+    <c:legend>
+      <c:legendPos val="b"/>
+      <c:overlay val="0"/>
+      <c:spPr>
+        <a:noFill/>
+        <a:ln>
+          <a:noFill/>
+        </a:ln>
+        <a:effectLst/>
+      </c:spPr>
+      <c:txPr>
+        <a:bodyPr rot="0" spcFirstLastPara="1" vertOverflow="ellipsis" vert="horz" wrap="square" anchor="ctr" anchorCtr="1"/>
+        <a:lstStyle/>
+        <a:p>
+          <a:pPr>
+            <a:defRPr sz="900" b="0" i="0" u="none" strike="noStrike" kern="1200" baseline="0">
+              <a:solidFill>
+                <a:schemeClr val="tx1">
+                  <a:lumMod val="65000"/>
+                  <a:lumOff val="35000"/>
+                </a:schemeClr>
+              </a:solidFill>
+              <a:latin typeface="+mn-lt"/>
+              <a:ea typeface="+mn-ea"/>
+              <a:cs typeface="+mn-cs"/>
+            </a:defRPr>
+          </a:pPr>
+          <a:endParaRPr lang="pl-PL"/>
+        </a:p>
+      </c:txPr>
+    </c:legend>
+    <c:plotVisOnly val="1"/>
+    <c:dispBlanksAs val="gap"/>
+    <c:extLst>
+      <c:ext xmlns:c16r3="http://schemas.microsoft.com/office/drawing/2017/03/chart" uri="{56B9EC1D-385E-4148-901F-78D8002777C0}">
+        <c16r3:dataDisplayOptions16>
+          <c16r3:dispNaAsBlank val="1"/>
+        </c16r3:dataDisplayOptions16>
+      </c:ext>
+    </c:extLst>
+    <c:showDLblsOverMax val="0"/>
+  </c:chart>
+  <c:spPr>
+    <a:solidFill>
+      <a:schemeClr val="bg1"/>
+    </a:solidFill>
+    <a:ln w="9525" cap="flat" cmpd="sng" algn="ctr">
+      <a:solidFill>
+        <a:schemeClr val="tx1">
+          <a:lumMod val="15000"/>
+          <a:lumOff val="85000"/>
+        </a:schemeClr>
+      </a:solidFill>
+      <a:round/>
+    </a:ln>
+    <a:effectLst/>
+  </c:spPr>
+  <c:txPr>
+    <a:bodyPr/>
+    <a:lstStyle/>
+    <a:p>
+      <a:pPr>
+        <a:defRPr/>
+      </a:pPr>
+      <a:endParaRPr lang="pl-PL"/>
+    </a:p>
+  </c:txPr>
+  <c:externalData r:id="rId3">
+    <c:autoUpdate val="0"/>
+  </c:externalData>
+</c:chartSpace>
+</file>
+
+<file path=word/charts/chart3.xml><?xml version="1.0" encoding="utf-8"?>
+<c:chartSpace xmlns:c="http://schemas.openxmlformats.org/drawingml/2006/chart" xmlns:a="http://schemas.openxmlformats.org/drawingml/2006/main" xmlns:r="http://schemas.openxmlformats.org/officeDocument/2006/relationships" xmlns:c16r2="http://schemas.microsoft.com/office/drawing/2015/06/chart">
+  <c:date1904 val="0"/>
+  <c:lang val="pl-PL"/>
+  <c:roundedCorners val="0"/>
+  <mc:AlternateContent xmlns:mc="http://schemas.openxmlformats.org/markup-compatibility/2006">
+    <mc:Choice xmlns:c14="http://schemas.microsoft.com/office/drawing/2007/8/2/chart" Requires="c14">
+      <c14:style val="102"/>
+    </mc:Choice>
+    <mc:Fallback>
+      <c:style val="2"/>
+    </mc:Fallback>
+  </mc:AlternateContent>
+  <c:chart>
+    <c:title>
+      <c:tx>
+        <c:rich>
+          <a:bodyPr rot="0" spcFirstLastPara="1" vertOverflow="ellipsis" vert="horz" wrap="square" anchor="ctr" anchorCtr="1"/>
+          <a:lstStyle/>
+          <a:p>
+            <a:pPr>
+              <a:defRPr sz="1400" b="0" i="0" u="none" strike="noStrike" kern="1200" spc="0" baseline="0">
+                <a:solidFill>
+                  <a:schemeClr val="tx1">
+                    <a:lumMod val="65000"/>
+                    <a:lumOff val="35000"/>
+                  </a:schemeClr>
+                </a:solidFill>
+                <a:latin typeface="+mn-lt"/>
+                <a:ea typeface="+mn-ea"/>
+                <a:cs typeface="+mn-cs"/>
+              </a:defRPr>
+            </a:pPr>
+            <a:r>
+              <a:rPr lang="pl-PL"/>
+              <a:t>Dodanie na koniec</a:t>
+            </a:r>
+          </a:p>
+        </c:rich>
+      </c:tx>
+      <c:overlay val="0"/>
+      <c:spPr>
+        <a:noFill/>
+        <a:ln>
+          <a:noFill/>
+        </a:ln>
+        <a:effectLst/>
+      </c:spPr>
+      <c:txPr>
+        <a:bodyPr rot="0" spcFirstLastPara="1" vertOverflow="ellipsis" vert="horz" wrap="square" anchor="ctr" anchorCtr="1"/>
+        <a:lstStyle/>
+        <a:p>
+          <a:pPr>
+            <a:defRPr sz="1400" b="0" i="0" u="none" strike="noStrike" kern="1200" spc="0" baseline="0">
+              <a:solidFill>
+                <a:schemeClr val="tx1">
+                  <a:lumMod val="65000"/>
+                  <a:lumOff val="35000"/>
+                </a:schemeClr>
+              </a:solidFill>
+              <a:latin typeface="+mn-lt"/>
+              <a:ea typeface="+mn-ea"/>
+              <a:cs typeface="+mn-cs"/>
+            </a:defRPr>
+          </a:pPr>
+          <a:endParaRPr lang="pl-PL"/>
+        </a:p>
+      </c:txPr>
+    </c:title>
+    <c:autoTitleDeleted val="0"/>
+    <c:plotArea>
+      <c:layout/>
+      <c:scatterChart>
+        <c:scatterStyle val="lineMarker"/>
+        <c:varyColors val="0"/>
+        <c:ser>
+          <c:idx val="0"/>
+          <c:order val="0"/>
+          <c:tx>
+            <c:v>Tablica Dynamiczna</c:v>
+          </c:tx>
+          <c:spPr>
+            <a:ln w="19050" cap="rnd">
+              <a:solidFill>
+                <a:schemeClr val="accent1"/>
+              </a:solidFill>
+              <a:round/>
+            </a:ln>
+            <a:effectLst/>
+          </c:spPr>
+          <c:marker>
+            <c:symbol val="circle"/>
+            <c:size val="5"/>
+            <c:spPr>
+              <a:solidFill>
+                <a:schemeClr val="accent1"/>
+              </a:solidFill>
+              <a:ln w="9525">
+                <a:solidFill>
+                  <a:schemeClr val="accent1"/>
+                </a:solidFill>
+              </a:ln>
+              <a:effectLst/>
+            </c:spPr>
+          </c:marker>
+          <c:xVal>
+            <c:numRef>
+              <c:f>Wykresy!$A$2:$A$6</c:f>
+              <c:numCache>
+                <c:formatCode>General</c:formatCode>
+                <c:ptCount val="5"/>
+                <c:pt idx="0">
+                  <c:v>100</c:v>
+                </c:pt>
+                <c:pt idx="1">
+                  <c:v>1000</c:v>
+                </c:pt>
+                <c:pt idx="2">
+                  <c:v>20000</c:v>
+                </c:pt>
+                <c:pt idx="3">
+                  <c:v>50000</c:v>
+                </c:pt>
+                <c:pt idx="4">
+                  <c:v>100000</c:v>
+                </c:pt>
+              </c:numCache>
+            </c:numRef>
+          </c:xVal>
+          <c:yVal>
+            <c:numRef>
+              <c:f>array_tabela_przestawna!$D$4:$D$8</c:f>
+              <c:numCache>
+                <c:formatCode>General</c:formatCode>
+                <c:ptCount val="5"/>
+                <c:pt idx="0">
+                  <c:v>1.0786027249999996E-3</c:v>
+                </c:pt>
+                <c:pt idx="1">
+                  <c:v>1.7651771666666669E-3</c:v>
+                </c:pt>
+                <c:pt idx="2">
+                  <c:v>1.4214670833333333E-2</c:v>
+                </c:pt>
+                <c:pt idx="3">
+                  <c:v>3.4171598181818197E-2</c:v>
+                </c:pt>
+                <c:pt idx="4">
+                  <c:v>7.3834442499999944E-2</c:v>
+                </c:pt>
+              </c:numCache>
+            </c:numRef>
+          </c:yVal>
+          <c:smooth val="0"/>
+          <c:extLst>
+            <c:ext xmlns:c16="http://schemas.microsoft.com/office/drawing/2014/chart" uri="{C3380CC4-5D6E-409C-BE32-E72D297353CC}">
+              <c16:uniqueId val="{00000000-2464-4DCA-99F0-A774CBB7EC89}"/>
+            </c:ext>
+          </c:extLst>
+        </c:ser>
+        <c:ser>
+          <c:idx val="1"/>
+          <c:order val="1"/>
+          <c:tx>
+            <c:v>Lista dwukierunkowa</c:v>
+          </c:tx>
+          <c:spPr>
+            <a:ln w="19050" cap="rnd">
+              <a:solidFill>
+                <a:schemeClr val="accent2"/>
+              </a:solidFill>
+              <a:round/>
+            </a:ln>
+            <a:effectLst/>
+          </c:spPr>
+          <c:marker>
+            <c:symbol val="circle"/>
+            <c:size val="5"/>
+            <c:spPr>
+              <a:solidFill>
+                <a:schemeClr val="accent2"/>
+              </a:solidFill>
+              <a:ln w="9525">
+                <a:solidFill>
+                  <a:schemeClr val="accent2"/>
+                </a:solidFill>
+              </a:ln>
+              <a:effectLst/>
+            </c:spPr>
+          </c:marker>
+          <c:xVal>
+            <c:numRef>
+              <c:f>Wykresy!$A$2:$A$6</c:f>
+              <c:numCache>
+                <c:formatCode>General</c:formatCode>
+                <c:ptCount val="5"/>
+                <c:pt idx="0">
+                  <c:v>100</c:v>
+                </c:pt>
+                <c:pt idx="1">
+                  <c:v>1000</c:v>
+                </c:pt>
+                <c:pt idx="2">
+                  <c:v>20000</c:v>
+                </c:pt>
+                <c:pt idx="3">
+                  <c:v>50000</c:v>
+                </c:pt>
+                <c:pt idx="4">
+                  <c:v>100000</c:v>
+                </c:pt>
+              </c:numCache>
+            </c:numRef>
+          </c:xVal>
+          <c:yVal>
+            <c:numRef>
+              <c:f>'lista_tabela przestawna'!$D$4:$D$8</c:f>
+              <c:numCache>
+                <c:formatCode>General</c:formatCode>
+                <c:ptCount val="5"/>
+                <c:pt idx="0">
+                  <c:v>1.5850562500000014E-3</c:v>
+                </c:pt>
+                <c:pt idx="1">
+                  <c:v>9.1077258333333213E-3</c:v>
+                </c:pt>
+                <c:pt idx="2">
+                  <c:v>0.19723161666666661</c:v>
+                </c:pt>
+                <c:pt idx="3">
+                  <c:v>1.220678727272728</c:v>
+                </c:pt>
+                <c:pt idx="4">
+                  <c:v>4.4309419999999982</c:v>
+                </c:pt>
+              </c:numCache>
+            </c:numRef>
+          </c:yVal>
+          <c:smooth val="0"/>
+          <c:extLst>
+            <c:ext xmlns:c16="http://schemas.microsoft.com/office/drawing/2014/chart" uri="{C3380CC4-5D6E-409C-BE32-E72D297353CC}">
+              <c16:uniqueId val="{00000001-2464-4DCA-99F0-A774CBB7EC89}"/>
+            </c:ext>
+          </c:extLst>
+        </c:ser>
+        <c:ser>
+          <c:idx val="2"/>
+          <c:order val="2"/>
+          <c:tx>
+            <c:v>Kopiec</c:v>
+          </c:tx>
+          <c:spPr>
+            <a:ln w="19050" cap="rnd">
+              <a:solidFill>
+                <a:schemeClr val="accent3"/>
+              </a:solidFill>
+              <a:round/>
+            </a:ln>
+            <a:effectLst/>
+          </c:spPr>
+          <c:marker>
+            <c:symbol val="circle"/>
+            <c:size val="5"/>
+            <c:spPr>
+              <a:solidFill>
+                <a:schemeClr val="accent3"/>
+              </a:solidFill>
+              <a:ln w="9525">
+                <a:solidFill>
+                  <a:schemeClr val="accent3"/>
+                </a:solidFill>
+              </a:ln>
+              <a:effectLst/>
+            </c:spPr>
+          </c:marker>
+          <c:xVal>
+            <c:numRef>
+              <c:f>Wykresy!$A$2:$A$6</c:f>
+              <c:numCache>
+                <c:formatCode>General</c:formatCode>
+                <c:ptCount val="5"/>
+                <c:pt idx="0">
+                  <c:v>100</c:v>
+                </c:pt>
+                <c:pt idx="1">
+                  <c:v>1000</c:v>
+                </c:pt>
+                <c:pt idx="2">
+                  <c:v>20000</c:v>
+                </c:pt>
+                <c:pt idx="3">
+                  <c:v>50000</c:v>
+                </c:pt>
+                <c:pt idx="4">
+                  <c:v>100000</c:v>
+                </c:pt>
+              </c:numCache>
+            </c:numRef>
+          </c:xVal>
+          <c:yVal>
+            <c:numRef>
+              <c:f>kopiec_tabela_przestawna!$D$4:$D$8</c:f>
+              <c:numCache>
+                <c:formatCode>General</c:formatCode>
+                <c:ptCount val="5"/>
+                <c:pt idx="0">
+                  <c:v>4.6216709166666632E-3</c:v>
+                </c:pt>
+                <c:pt idx="1">
+                  <c:v>6.8254963333333318E-3</c:v>
+                </c:pt>
+                <c:pt idx="2">
+                  <c:v>2.1853876666666661E-2</c:v>
+                </c:pt>
+                <c:pt idx="3">
+                  <c:v>4.5277016363636374E-2</c:v>
+                </c:pt>
+                <c:pt idx="4">
+                  <c:v>8.8169912500000044E-2</c:v>
+                </c:pt>
+              </c:numCache>
+            </c:numRef>
+          </c:yVal>
+          <c:smooth val="0"/>
+          <c:extLst>
+            <c:ext xmlns:c16="http://schemas.microsoft.com/office/drawing/2014/chart" uri="{C3380CC4-5D6E-409C-BE32-E72D297353CC}">
+              <c16:uniqueId val="{00000002-2464-4DCA-99F0-A774CBB7EC89}"/>
+            </c:ext>
+          </c:extLst>
+        </c:ser>
+        <c:dLbls>
+          <c:showLegendKey val="0"/>
+          <c:showVal val="0"/>
+          <c:showCatName val="0"/>
+          <c:showSerName val="0"/>
+          <c:showPercent val="0"/>
+          <c:showBubbleSize val="0"/>
+        </c:dLbls>
+        <c:axId val="430812976"/>
+        <c:axId val="430813304"/>
+      </c:scatterChart>
+      <c:valAx>
+        <c:axId val="430812976"/>
+        <c:scaling>
+          <c:orientation val="minMax"/>
+        </c:scaling>
+        <c:delete val="0"/>
+        <c:axPos val="b"/>
+        <c:majorGridlines>
+          <c:spPr>
+            <a:ln w="9525" cap="flat" cmpd="sng" algn="ctr">
+              <a:solidFill>
+                <a:schemeClr val="tx1">
+                  <a:lumMod val="15000"/>
+                  <a:lumOff val="85000"/>
+                </a:schemeClr>
+              </a:solidFill>
+              <a:round/>
+            </a:ln>
+            <a:effectLst/>
+          </c:spPr>
+        </c:majorGridlines>
+        <c:title>
+          <c:tx>
+            <c:rich>
+              <a:bodyPr rot="0" spcFirstLastPara="1" vertOverflow="ellipsis" vert="horz" wrap="square" anchor="ctr" anchorCtr="1"/>
+              <a:lstStyle/>
+              <a:p>
+                <a:pPr>
+                  <a:defRPr sz="1000" b="0" i="0" u="none" strike="noStrike" kern="1200" baseline="0">
+                    <a:solidFill>
+                      <a:schemeClr val="tx1">
+                        <a:lumMod val="65000"/>
+                        <a:lumOff val="35000"/>
+                      </a:schemeClr>
+                    </a:solidFill>
+                    <a:latin typeface="+mn-lt"/>
+                    <a:ea typeface="+mn-ea"/>
+                    <a:cs typeface="+mn-cs"/>
+                  </a:defRPr>
+                </a:pPr>
+                <a:r>
+                  <a:rPr lang="pl-PL"/>
+                  <a:t>Ilość próbek</a:t>
+                </a:r>
+              </a:p>
+            </c:rich>
+          </c:tx>
+          <c:overlay val="0"/>
+          <c:spPr>
+            <a:noFill/>
+            <a:ln>
+              <a:noFill/>
+            </a:ln>
+            <a:effectLst/>
+          </c:spPr>
+          <c:txPr>
+            <a:bodyPr rot="0" spcFirstLastPara="1" vertOverflow="ellipsis" vert="horz" wrap="square" anchor="ctr" anchorCtr="1"/>
+            <a:lstStyle/>
+            <a:p>
+              <a:pPr>
+                <a:defRPr sz="1000" b="0" i="0" u="none" strike="noStrike" kern="1200" baseline="0">
+                  <a:solidFill>
+                    <a:schemeClr val="tx1">
+                      <a:lumMod val="65000"/>
+                      <a:lumOff val="35000"/>
+                    </a:schemeClr>
+                  </a:solidFill>
+                  <a:latin typeface="+mn-lt"/>
+                  <a:ea typeface="+mn-ea"/>
+                  <a:cs typeface="+mn-cs"/>
+                </a:defRPr>
+              </a:pPr>
+              <a:endParaRPr lang="pl-PL"/>
+            </a:p>
+          </c:txPr>
+        </c:title>
+        <c:numFmt formatCode="General" sourceLinked="1"/>
+        <c:majorTickMark val="none"/>
+        <c:minorTickMark val="none"/>
+        <c:tickLblPos val="nextTo"/>
+        <c:spPr>
+          <a:noFill/>
+          <a:ln w="9525" cap="flat" cmpd="sng" algn="ctr">
+            <a:solidFill>
+              <a:schemeClr val="tx1">
+                <a:lumMod val="25000"/>
+                <a:lumOff val="75000"/>
+              </a:schemeClr>
+            </a:solidFill>
+            <a:round/>
+          </a:ln>
+          <a:effectLst/>
+        </c:spPr>
+        <c:txPr>
+          <a:bodyPr rot="-60000000" spcFirstLastPara="1" vertOverflow="ellipsis" vert="horz" wrap="square" anchor="ctr" anchorCtr="1"/>
+          <a:lstStyle/>
+          <a:p>
+            <a:pPr>
+              <a:defRPr sz="900" b="0" i="0" u="none" strike="noStrike" kern="1200" baseline="0">
+                <a:solidFill>
+                  <a:schemeClr val="tx1">
+                    <a:lumMod val="65000"/>
+                    <a:lumOff val="35000"/>
+                  </a:schemeClr>
+                </a:solidFill>
+                <a:latin typeface="+mn-lt"/>
+                <a:ea typeface="+mn-ea"/>
+                <a:cs typeface="+mn-cs"/>
+              </a:defRPr>
+            </a:pPr>
+            <a:endParaRPr lang="pl-PL"/>
+          </a:p>
+        </c:txPr>
+        <c:crossAx val="430813304"/>
+        <c:crosses val="autoZero"/>
+        <c:crossBetween val="midCat"/>
+      </c:valAx>
+      <c:valAx>
+        <c:axId val="430813304"/>
+        <c:scaling>
+          <c:orientation val="minMax"/>
+        </c:scaling>
+        <c:delete val="0"/>
+        <c:axPos val="l"/>
+        <c:majorGridlines>
+          <c:spPr>
+            <a:ln w="9525" cap="flat" cmpd="sng" algn="ctr">
+              <a:solidFill>
+                <a:schemeClr val="tx1">
+                  <a:lumMod val="15000"/>
+                  <a:lumOff val="85000"/>
+                </a:schemeClr>
+              </a:solidFill>
+              <a:round/>
+            </a:ln>
+            <a:effectLst/>
+          </c:spPr>
+        </c:majorGridlines>
+        <c:title>
+          <c:tx>
+            <c:rich>
+              <a:bodyPr rot="-5400000" spcFirstLastPara="1" vertOverflow="ellipsis" vert="horz" wrap="square" anchor="ctr" anchorCtr="1"/>
+              <a:lstStyle/>
+              <a:p>
+                <a:pPr>
+                  <a:defRPr sz="1000" b="0" i="0" u="none" strike="noStrike" kern="1200" baseline="0">
+                    <a:solidFill>
+                      <a:schemeClr val="tx1">
+                        <a:lumMod val="65000"/>
+                        <a:lumOff val="35000"/>
+                      </a:schemeClr>
+                    </a:solidFill>
+                    <a:latin typeface="+mn-lt"/>
+                    <a:ea typeface="+mn-ea"/>
+                    <a:cs typeface="+mn-cs"/>
+                  </a:defRPr>
+                </a:pPr>
+                <a:r>
+                  <a:rPr lang="pl-PL"/>
+                  <a:t>Czas [ms]</a:t>
+                </a:r>
+              </a:p>
+            </c:rich>
+          </c:tx>
+          <c:overlay val="0"/>
+          <c:spPr>
+            <a:noFill/>
+            <a:ln>
+              <a:noFill/>
+            </a:ln>
+            <a:effectLst/>
+          </c:spPr>
+          <c:txPr>
+            <a:bodyPr rot="-5400000" spcFirstLastPara="1" vertOverflow="ellipsis" vert="horz" wrap="square" anchor="ctr" anchorCtr="1"/>
+            <a:lstStyle/>
+            <a:p>
+              <a:pPr>
+                <a:defRPr sz="1000" b="0" i="0" u="none" strike="noStrike" kern="1200" baseline="0">
+                  <a:solidFill>
+                    <a:schemeClr val="tx1">
+                      <a:lumMod val="65000"/>
+                      <a:lumOff val="35000"/>
+                    </a:schemeClr>
+                  </a:solidFill>
+                  <a:latin typeface="+mn-lt"/>
+                  <a:ea typeface="+mn-ea"/>
+                  <a:cs typeface="+mn-cs"/>
+                </a:defRPr>
+              </a:pPr>
+              <a:endParaRPr lang="pl-PL"/>
+            </a:p>
+          </c:txPr>
+        </c:title>
+        <c:numFmt formatCode="General" sourceLinked="1"/>
+        <c:majorTickMark val="none"/>
+        <c:minorTickMark val="none"/>
+        <c:tickLblPos val="nextTo"/>
+        <c:spPr>
+          <a:noFill/>
+          <a:ln w="9525" cap="flat" cmpd="sng" algn="ctr">
+            <a:solidFill>
+              <a:schemeClr val="tx1">
+                <a:lumMod val="25000"/>
+                <a:lumOff val="75000"/>
+              </a:schemeClr>
+            </a:solidFill>
+            <a:round/>
+          </a:ln>
+          <a:effectLst/>
+        </c:spPr>
+        <c:txPr>
+          <a:bodyPr rot="-60000000" spcFirstLastPara="1" vertOverflow="ellipsis" vert="horz" wrap="square" anchor="ctr" anchorCtr="1"/>
+          <a:lstStyle/>
+          <a:p>
+            <a:pPr>
+              <a:defRPr sz="900" b="0" i="0" u="none" strike="noStrike" kern="1200" baseline="0">
+                <a:solidFill>
+                  <a:schemeClr val="tx1">
+                    <a:lumMod val="65000"/>
+                    <a:lumOff val="35000"/>
+                  </a:schemeClr>
+                </a:solidFill>
+                <a:latin typeface="+mn-lt"/>
+                <a:ea typeface="+mn-ea"/>
+                <a:cs typeface="+mn-cs"/>
+              </a:defRPr>
+            </a:pPr>
+            <a:endParaRPr lang="pl-PL"/>
+          </a:p>
+        </c:txPr>
+        <c:crossAx val="430812976"/>
+        <c:crosses val="autoZero"/>
+        <c:crossBetween val="midCat"/>
+      </c:valAx>
+      <c:spPr>
+        <a:noFill/>
+        <a:ln>
+          <a:noFill/>
+        </a:ln>
+        <a:effectLst/>
+      </c:spPr>
+    </c:plotArea>
+    <c:legend>
+      <c:legendPos val="b"/>
+      <c:overlay val="0"/>
+      <c:spPr>
+        <a:noFill/>
+        <a:ln>
+          <a:noFill/>
+        </a:ln>
+        <a:effectLst/>
+      </c:spPr>
+      <c:txPr>
+        <a:bodyPr rot="0" spcFirstLastPara="1" vertOverflow="ellipsis" vert="horz" wrap="square" anchor="ctr" anchorCtr="1"/>
+        <a:lstStyle/>
+        <a:p>
+          <a:pPr>
+            <a:defRPr sz="900" b="0" i="0" u="none" strike="noStrike" kern="1200" baseline="0">
+              <a:solidFill>
+                <a:schemeClr val="tx1">
+                  <a:lumMod val="65000"/>
+                  <a:lumOff val="35000"/>
+                </a:schemeClr>
+              </a:solidFill>
+              <a:latin typeface="+mn-lt"/>
+              <a:ea typeface="+mn-ea"/>
+              <a:cs typeface="+mn-cs"/>
+            </a:defRPr>
+          </a:pPr>
+          <a:endParaRPr lang="pl-PL"/>
+        </a:p>
+      </c:txPr>
+    </c:legend>
+    <c:plotVisOnly val="1"/>
+    <c:dispBlanksAs val="gap"/>
+    <c:extLst>
+      <c:ext xmlns:c16r3="http://schemas.microsoft.com/office/drawing/2017/03/chart" uri="{56B9EC1D-385E-4148-901F-78D8002777C0}">
+        <c16r3:dataDisplayOptions16>
+          <c16r3:dispNaAsBlank val="1"/>
+        </c16r3:dataDisplayOptions16>
+      </c:ext>
+    </c:extLst>
+    <c:showDLblsOverMax val="0"/>
+  </c:chart>
+  <c:spPr>
+    <a:solidFill>
+      <a:schemeClr val="bg1"/>
+    </a:solidFill>
+    <a:ln w="9525" cap="flat" cmpd="sng" algn="ctr">
+      <a:solidFill>
+        <a:schemeClr val="tx1">
+          <a:lumMod val="15000"/>
+          <a:lumOff val="85000"/>
+        </a:schemeClr>
+      </a:solidFill>
+      <a:round/>
+    </a:ln>
+    <a:effectLst/>
+  </c:spPr>
+  <c:txPr>
+    <a:bodyPr/>
+    <a:lstStyle/>
+    <a:p>
+      <a:pPr>
+        <a:defRPr/>
+      </a:pPr>
+      <a:endParaRPr lang="pl-PL"/>
+    </a:p>
+  </c:txPr>
+  <c:externalData r:id="rId3">
+    <c:autoUpdate val="0"/>
+  </c:externalData>
+</c:chartSpace>
+</file>
+
+<file path=word/charts/chart4.xml><?xml version="1.0" encoding="utf-8"?>
+<c:chartSpace xmlns:c="http://schemas.openxmlformats.org/drawingml/2006/chart" xmlns:a="http://schemas.openxmlformats.org/drawingml/2006/main" xmlns:r="http://schemas.openxmlformats.org/officeDocument/2006/relationships" xmlns:c16r2="http://schemas.microsoft.com/office/drawing/2015/06/chart">
+  <c:date1904 val="0"/>
+  <c:lang val="pl-PL"/>
+  <c:roundedCorners val="0"/>
+  <mc:AlternateContent xmlns:mc="http://schemas.openxmlformats.org/markup-compatibility/2006">
+    <mc:Choice xmlns:c14="http://schemas.microsoft.com/office/drawing/2007/8/2/chart" Requires="c14">
+      <c14:style val="102"/>
+    </mc:Choice>
+    <mc:Fallback>
+      <c:style val="2"/>
+    </mc:Fallback>
+  </mc:AlternateContent>
+  <c:chart>
+    <c:title>
+      <c:tx>
+        <c:rich>
+          <a:bodyPr rot="0" spcFirstLastPara="1" vertOverflow="ellipsis" vert="horz" wrap="square" anchor="ctr" anchorCtr="1"/>
+          <a:lstStyle/>
+          <a:p>
+            <a:pPr>
+              <a:defRPr sz="1400" b="0" i="0" u="none" strike="noStrike" kern="1200" spc="0" baseline="0">
+                <a:solidFill>
+                  <a:schemeClr val="tx1">
+                    <a:lumMod val="65000"/>
+                    <a:lumOff val="35000"/>
+                  </a:schemeClr>
+                </a:solidFill>
+                <a:latin typeface="+mn-lt"/>
+                <a:ea typeface="+mn-ea"/>
+                <a:cs typeface="+mn-cs"/>
+              </a:defRPr>
+            </a:pPr>
+            <a:r>
+              <a:rPr lang="pl-PL"/>
+              <a:t>Usunięcie</a:t>
+            </a:r>
+            <a:r>
+              <a:rPr lang="pl-PL" baseline="0"/>
+              <a:t> z końca</a:t>
+            </a:r>
+            <a:endParaRPr lang="pl-PL"/>
+          </a:p>
+        </c:rich>
+      </c:tx>
+      <c:overlay val="0"/>
+      <c:spPr>
+        <a:noFill/>
+        <a:ln>
+          <a:noFill/>
+        </a:ln>
+        <a:effectLst/>
+      </c:spPr>
+      <c:txPr>
+        <a:bodyPr rot="0" spcFirstLastPara="1" vertOverflow="ellipsis" vert="horz" wrap="square" anchor="ctr" anchorCtr="1"/>
+        <a:lstStyle/>
+        <a:p>
+          <a:pPr>
+            <a:defRPr sz="1400" b="0" i="0" u="none" strike="noStrike" kern="1200" spc="0" baseline="0">
+              <a:solidFill>
+                <a:schemeClr val="tx1">
+                  <a:lumMod val="65000"/>
+                  <a:lumOff val="35000"/>
+                </a:schemeClr>
+              </a:solidFill>
+              <a:latin typeface="+mn-lt"/>
+              <a:ea typeface="+mn-ea"/>
+              <a:cs typeface="+mn-cs"/>
+            </a:defRPr>
+          </a:pPr>
+          <a:endParaRPr lang="pl-PL"/>
+        </a:p>
+      </c:txPr>
+    </c:title>
+    <c:autoTitleDeleted val="0"/>
+    <c:plotArea>
+      <c:layout/>
+      <c:scatterChart>
+        <c:scatterStyle val="lineMarker"/>
+        <c:varyColors val="0"/>
+        <c:ser>
+          <c:idx val="0"/>
+          <c:order val="0"/>
+          <c:tx>
+            <c:v>Tablica Dynamiczna</c:v>
+          </c:tx>
+          <c:spPr>
+            <a:ln w="19050" cap="rnd">
+              <a:solidFill>
+                <a:schemeClr val="accent1"/>
+              </a:solidFill>
+              <a:round/>
+            </a:ln>
+            <a:effectLst/>
+          </c:spPr>
+          <c:marker>
+            <c:symbol val="circle"/>
+            <c:size val="5"/>
+            <c:spPr>
+              <a:solidFill>
+                <a:schemeClr val="accent1"/>
+              </a:solidFill>
+              <a:ln w="9525">
+                <a:solidFill>
+                  <a:schemeClr val="accent1"/>
+                </a:solidFill>
+              </a:ln>
+              <a:effectLst/>
+            </c:spPr>
+          </c:marker>
+          <c:xVal>
+            <c:numRef>
+              <c:f>Wykresy!$A$2:$A$6</c:f>
+              <c:numCache>
+                <c:formatCode>General</c:formatCode>
+                <c:ptCount val="5"/>
+                <c:pt idx="0">
+                  <c:v>100</c:v>
+                </c:pt>
+                <c:pt idx="1">
+                  <c:v>1000</c:v>
+                </c:pt>
+                <c:pt idx="2">
+                  <c:v>20000</c:v>
+                </c:pt>
+                <c:pt idx="3">
+                  <c:v>50000</c:v>
+                </c:pt>
+                <c:pt idx="4">
+                  <c:v>100000</c:v>
+                </c:pt>
+              </c:numCache>
+            </c:numRef>
+          </c:xVal>
+          <c:yVal>
+            <c:numRef>
+              <c:f>array_tabela_przestawna!$E$4:$E$8</c:f>
+              <c:numCache>
+                <c:formatCode>General</c:formatCode>
+                <c:ptCount val="5"/>
+                <c:pt idx="0">
+                  <c:v>9.7900689999999959E-4</c:v>
+                </c:pt>
+                <c:pt idx="1">
+                  <c:v>1.6888909166666675E-3</c:v>
+                </c:pt>
+                <c:pt idx="2">
+                  <c:v>1.3678551666666669E-2</c:v>
+                </c:pt>
+                <c:pt idx="3">
+                  <c:v>3.7206869090909103E-2</c:v>
+                </c:pt>
+                <c:pt idx="4">
+                  <c:v>9.2946276666666605E-2</c:v>
+                </c:pt>
+              </c:numCache>
+            </c:numRef>
+          </c:yVal>
+          <c:smooth val="0"/>
+          <c:extLst>
+            <c:ext xmlns:c16="http://schemas.microsoft.com/office/drawing/2014/chart" uri="{C3380CC4-5D6E-409C-BE32-E72D297353CC}">
+              <c16:uniqueId val="{00000000-8AAC-4358-954A-08E870EC3083}"/>
+            </c:ext>
+          </c:extLst>
+        </c:ser>
+        <c:ser>
+          <c:idx val="1"/>
+          <c:order val="1"/>
+          <c:tx>
+            <c:v>Lista dwukierunkowa</c:v>
+          </c:tx>
+          <c:spPr>
+            <a:ln w="19050" cap="rnd">
+              <a:solidFill>
+                <a:schemeClr val="accent2"/>
+              </a:solidFill>
+              <a:round/>
+            </a:ln>
+            <a:effectLst/>
+          </c:spPr>
+          <c:marker>
+            <c:symbol val="circle"/>
+            <c:size val="5"/>
+            <c:spPr>
+              <a:solidFill>
+                <a:schemeClr val="accent2"/>
+              </a:solidFill>
+              <a:ln w="9525">
+                <a:solidFill>
+                  <a:schemeClr val="accent2"/>
+                </a:solidFill>
+              </a:ln>
+              <a:effectLst/>
+            </c:spPr>
+          </c:marker>
+          <c:xVal>
+            <c:numRef>
+              <c:f>Wykresy!$A$2:$A$6</c:f>
+              <c:numCache>
+                <c:formatCode>General</c:formatCode>
+                <c:ptCount val="5"/>
+                <c:pt idx="0">
+                  <c:v>100</c:v>
+                </c:pt>
+                <c:pt idx="1">
+                  <c:v>1000</c:v>
+                </c:pt>
+                <c:pt idx="2">
+                  <c:v>20000</c:v>
+                </c:pt>
+                <c:pt idx="3">
+                  <c:v>50000</c:v>
+                </c:pt>
+                <c:pt idx="4">
+                  <c:v>100000</c:v>
+                </c:pt>
+              </c:numCache>
+            </c:numRef>
+          </c:xVal>
+          <c:yVal>
+            <c:numRef>
+              <c:f>'lista_tabela przestawna'!$E$4:$E$8</c:f>
+              <c:numCache>
+                <c:formatCode>General</c:formatCode>
+                <c:ptCount val="5"/>
+                <c:pt idx="0">
+                  <c:v>1.4346065000000012E-3</c:v>
+                </c:pt>
+                <c:pt idx="1">
+                  <c:v>7.7981460833333217E-3</c:v>
+                </c:pt>
+                <c:pt idx="2">
+                  <c:v>0.17892290833333332</c:v>
+                </c:pt>
+                <c:pt idx="3">
+                  <c:v>1.2534611909090907</c:v>
+                </c:pt>
+                <c:pt idx="4">
+                  <c:v>4.859640999999999</c:v>
+                </c:pt>
+              </c:numCache>
+            </c:numRef>
+          </c:yVal>
+          <c:smooth val="0"/>
+          <c:extLst>
+            <c:ext xmlns:c16="http://schemas.microsoft.com/office/drawing/2014/chart" uri="{C3380CC4-5D6E-409C-BE32-E72D297353CC}">
+              <c16:uniqueId val="{00000001-8AAC-4358-954A-08E870EC3083}"/>
+            </c:ext>
+          </c:extLst>
+        </c:ser>
+        <c:ser>
+          <c:idx val="2"/>
+          <c:order val="2"/>
+          <c:tx>
+            <c:v>Kopiec</c:v>
+          </c:tx>
+          <c:spPr>
+            <a:ln w="19050" cap="rnd">
+              <a:solidFill>
+                <a:schemeClr val="accent3"/>
+              </a:solidFill>
+              <a:round/>
+            </a:ln>
+            <a:effectLst/>
+          </c:spPr>
+          <c:marker>
+            <c:symbol val="circle"/>
+            <c:size val="5"/>
+            <c:spPr>
+              <a:solidFill>
+                <a:schemeClr val="accent3"/>
+              </a:solidFill>
+              <a:ln w="9525">
+                <a:solidFill>
+                  <a:schemeClr val="accent3"/>
+                </a:solidFill>
+              </a:ln>
+              <a:effectLst/>
+            </c:spPr>
+          </c:marker>
+          <c:xVal>
+            <c:numRef>
+              <c:f>Wykresy!$A$2:$A$6</c:f>
+              <c:numCache>
+                <c:formatCode>General</c:formatCode>
+                <c:ptCount val="5"/>
+                <c:pt idx="0">
+                  <c:v>100</c:v>
+                </c:pt>
+                <c:pt idx="1">
+                  <c:v>1000</c:v>
+                </c:pt>
+                <c:pt idx="2">
+                  <c:v>20000</c:v>
+                </c:pt>
+                <c:pt idx="3">
+                  <c:v>50000</c:v>
+                </c:pt>
+                <c:pt idx="4">
+                  <c:v>100000</c:v>
+                </c:pt>
+              </c:numCache>
+            </c:numRef>
+          </c:xVal>
+          <c:yVal>
+            <c:numRef>
+              <c:f>kopiec_tabela_przestawna!$C$4:$C$8</c:f>
+              <c:numCache>
+                <c:formatCode>General</c:formatCode>
+                <c:ptCount val="5"/>
+                <c:pt idx="0">
+                  <c:v>3.5748563333333301E-3</c:v>
+                </c:pt>
+                <c:pt idx="1">
+                  <c:v>4.5623385833333304E-3</c:v>
+                </c:pt>
+                <c:pt idx="2">
+                  <c:v>4.6560011666666672E-2</c:v>
+                </c:pt>
+                <c:pt idx="3">
+                  <c:v>0.15257935454545449</c:v>
+                </c:pt>
+                <c:pt idx="4">
+                  <c:v>0.30402805000000005</c:v>
+                </c:pt>
+              </c:numCache>
+            </c:numRef>
+          </c:yVal>
+          <c:smooth val="0"/>
+          <c:extLst>
+            <c:ext xmlns:c16="http://schemas.microsoft.com/office/drawing/2014/chart" uri="{C3380CC4-5D6E-409C-BE32-E72D297353CC}">
+              <c16:uniqueId val="{00000002-8AAC-4358-954A-08E870EC3083}"/>
+            </c:ext>
+          </c:extLst>
+        </c:ser>
+        <c:dLbls>
+          <c:showLegendKey val="0"/>
+          <c:showVal val="0"/>
+          <c:showCatName val="0"/>
+          <c:showSerName val="0"/>
+          <c:showPercent val="0"/>
+          <c:showBubbleSize val="0"/>
+        </c:dLbls>
+        <c:axId val="430812976"/>
+        <c:axId val="430813304"/>
+      </c:scatterChart>
+      <c:valAx>
+        <c:axId val="430812976"/>
+        <c:scaling>
+          <c:orientation val="minMax"/>
+        </c:scaling>
+        <c:delete val="0"/>
+        <c:axPos val="b"/>
+        <c:majorGridlines>
+          <c:spPr>
+            <a:ln w="9525" cap="flat" cmpd="sng" algn="ctr">
+              <a:solidFill>
+                <a:schemeClr val="tx1">
+                  <a:lumMod val="15000"/>
+                  <a:lumOff val="85000"/>
+                </a:schemeClr>
+              </a:solidFill>
+              <a:round/>
+            </a:ln>
+            <a:effectLst/>
+          </c:spPr>
+        </c:majorGridlines>
+        <c:title>
+          <c:tx>
+            <c:rich>
+              <a:bodyPr rot="0" spcFirstLastPara="1" vertOverflow="ellipsis" vert="horz" wrap="square" anchor="ctr" anchorCtr="1"/>
+              <a:lstStyle/>
+              <a:p>
+                <a:pPr>
+                  <a:defRPr sz="1000" b="0" i="0" u="none" strike="noStrike" kern="1200" baseline="0">
+                    <a:solidFill>
+                      <a:schemeClr val="tx1">
+                        <a:lumMod val="65000"/>
+                        <a:lumOff val="35000"/>
+                      </a:schemeClr>
+                    </a:solidFill>
+                    <a:latin typeface="+mn-lt"/>
+                    <a:ea typeface="+mn-ea"/>
+                    <a:cs typeface="+mn-cs"/>
+                  </a:defRPr>
+                </a:pPr>
+                <a:r>
+                  <a:rPr lang="pl-PL"/>
+                  <a:t>Ilość próbek</a:t>
+                </a:r>
+              </a:p>
+            </c:rich>
+          </c:tx>
+          <c:overlay val="0"/>
+          <c:spPr>
+            <a:noFill/>
+            <a:ln>
+              <a:noFill/>
+            </a:ln>
+            <a:effectLst/>
+          </c:spPr>
+          <c:txPr>
+            <a:bodyPr rot="0" spcFirstLastPara="1" vertOverflow="ellipsis" vert="horz" wrap="square" anchor="ctr" anchorCtr="1"/>
+            <a:lstStyle/>
+            <a:p>
+              <a:pPr>
+                <a:defRPr sz="1000" b="0" i="0" u="none" strike="noStrike" kern="1200" baseline="0">
+                  <a:solidFill>
+                    <a:schemeClr val="tx1">
+                      <a:lumMod val="65000"/>
+                      <a:lumOff val="35000"/>
+                    </a:schemeClr>
+                  </a:solidFill>
+                  <a:latin typeface="+mn-lt"/>
+                  <a:ea typeface="+mn-ea"/>
+                  <a:cs typeface="+mn-cs"/>
+                </a:defRPr>
+              </a:pPr>
+              <a:endParaRPr lang="pl-PL"/>
+            </a:p>
+          </c:txPr>
+        </c:title>
+        <c:numFmt formatCode="General" sourceLinked="1"/>
+        <c:majorTickMark val="none"/>
+        <c:minorTickMark val="none"/>
+        <c:tickLblPos val="nextTo"/>
+        <c:spPr>
+          <a:noFill/>
+          <a:ln w="9525" cap="flat" cmpd="sng" algn="ctr">
+            <a:solidFill>
+              <a:schemeClr val="tx1">
+                <a:lumMod val="25000"/>
+                <a:lumOff val="75000"/>
+              </a:schemeClr>
+            </a:solidFill>
+            <a:round/>
+          </a:ln>
+          <a:effectLst/>
+        </c:spPr>
+        <c:txPr>
+          <a:bodyPr rot="-60000000" spcFirstLastPara="1" vertOverflow="ellipsis" vert="horz" wrap="square" anchor="ctr" anchorCtr="1"/>
+          <a:lstStyle/>
+          <a:p>
+            <a:pPr>
+              <a:defRPr sz="900" b="0" i="0" u="none" strike="noStrike" kern="1200" baseline="0">
+                <a:solidFill>
+                  <a:schemeClr val="tx1">
+                    <a:lumMod val="65000"/>
+                    <a:lumOff val="35000"/>
+                  </a:schemeClr>
+                </a:solidFill>
+                <a:latin typeface="+mn-lt"/>
+                <a:ea typeface="+mn-ea"/>
+                <a:cs typeface="+mn-cs"/>
+              </a:defRPr>
+            </a:pPr>
+            <a:endParaRPr lang="pl-PL"/>
+          </a:p>
+        </c:txPr>
+        <c:crossAx val="430813304"/>
+        <c:crosses val="autoZero"/>
+        <c:crossBetween val="midCat"/>
+      </c:valAx>
+      <c:valAx>
+        <c:axId val="430813304"/>
+        <c:scaling>
+          <c:orientation val="minMax"/>
+        </c:scaling>
+        <c:delete val="0"/>
+        <c:axPos val="l"/>
+        <c:majorGridlines>
+          <c:spPr>
+            <a:ln w="9525" cap="flat" cmpd="sng" algn="ctr">
+              <a:solidFill>
+                <a:schemeClr val="tx1">
+                  <a:lumMod val="15000"/>
+                  <a:lumOff val="85000"/>
+                </a:schemeClr>
+              </a:solidFill>
+              <a:round/>
+            </a:ln>
+            <a:effectLst/>
+          </c:spPr>
+        </c:majorGridlines>
+        <c:title>
+          <c:tx>
+            <c:rich>
+              <a:bodyPr rot="-5400000" spcFirstLastPara="1" vertOverflow="ellipsis" vert="horz" wrap="square" anchor="ctr" anchorCtr="1"/>
+              <a:lstStyle/>
+              <a:p>
+                <a:pPr>
+                  <a:defRPr sz="1000" b="0" i="0" u="none" strike="noStrike" kern="1200" baseline="0">
+                    <a:solidFill>
+                      <a:schemeClr val="tx1">
+                        <a:lumMod val="65000"/>
+                        <a:lumOff val="35000"/>
+                      </a:schemeClr>
+                    </a:solidFill>
+                    <a:latin typeface="+mn-lt"/>
+                    <a:ea typeface="+mn-ea"/>
+                    <a:cs typeface="+mn-cs"/>
+                  </a:defRPr>
+                </a:pPr>
+                <a:r>
+                  <a:rPr lang="pl-PL"/>
+                  <a:t>Czas [ms]</a:t>
+                </a:r>
+              </a:p>
+            </c:rich>
+          </c:tx>
+          <c:overlay val="0"/>
+          <c:spPr>
+            <a:noFill/>
+            <a:ln>
+              <a:noFill/>
+            </a:ln>
+            <a:effectLst/>
+          </c:spPr>
+          <c:txPr>
+            <a:bodyPr rot="-5400000" spcFirstLastPara="1" vertOverflow="ellipsis" vert="horz" wrap="square" anchor="ctr" anchorCtr="1"/>
+            <a:lstStyle/>
+            <a:p>
+              <a:pPr>
+                <a:defRPr sz="1000" b="0" i="0" u="none" strike="noStrike" kern="1200" baseline="0">
+                  <a:solidFill>
+                    <a:schemeClr val="tx1">
+                      <a:lumMod val="65000"/>
+                      <a:lumOff val="35000"/>
+                    </a:schemeClr>
+                  </a:solidFill>
+                  <a:latin typeface="+mn-lt"/>
+                  <a:ea typeface="+mn-ea"/>
+                  <a:cs typeface="+mn-cs"/>
+                </a:defRPr>
+              </a:pPr>
+              <a:endParaRPr lang="pl-PL"/>
+            </a:p>
+          </c:txPr>
+        </c:title>
+        <c:numFmt formatCode="General" sourceLinked="1"/>
+        <c:majorTickMark val="none"/>
+        <c:minorTickMark val="none"/>
+        <c:tickLblPos val="nextTo"/>
+        <c:spPr>
+          <a:noFill/>
+          <a:ln w="9525" cap="flat" cmpd="sng" algn="ctr">
+            <a:solidFill>
+              <a:schemeClr val="tx1">
+                <a:lumMod val="25000"/>
+                <a:lumOff val="75000"/>
+              </a:schemeClr>
+            </a:solidFill>
+            <a:round/>
+          </a:ln>
+          <a:effectLst/>
+        </c:spPr>
+        <c:txPr>
+          <a:bodyPr rot="-60000000" spcFirstLastPara="1" vertOverflow="ellipsis" vert="horz" wrap="square" anchor="ctr" anchorCtr="1"/>
+          <a:lstStyle/>
+          <a:p>
+            <a:pPr>
+              <a:defRPr sz="900" b="0" i="0" u="none" strike="noStrike" kern="1200" baseline="0">
+                <a:solidFill>
+                  <a:schemeClr val="tx1">
+                    <a:lumMod val="65000"/>
+                    <a:lumOff val="35000"/>
+                  </a:schemeClr>
+                </a:solidFill>
+                <a:latin typeface="+mn-lt"/>
+                <a:ea typeface="+mn-ea"/>
+                <a:cs typeface="+mn-cs"/>
+              </a:defRPr>
+            </a:pPr>
+            <a:endParaRPr lang="pl-PL"/>
+          </a:p>
+        </c:txPr>
+        <c:crossAx val="430812976"/>
+        <c:crosses val="autoZero"/>
+        <c:crossBetween val="midCat"/>
+      </c:valAx>
+      <c:spPr>
+        <a:noFill/>
+        <a:ln>
+          <a:noFill/>
+        </a:ln>
+        <a:effectLst/>
+      </c:spPr>
+    </c:plotArea>
+    <c:legend>
+      <c:legendPos val="b"/>
+      <c:overlay val="0"/>
+      <c:spPr>
+        <a:noFill/>
+        <a:ln>
+          <a:noFill/>
+        </a:ln>
+        <a:effectLst/>
+      </c:spPr>
+      <c:txPr>
+        <a:bodyPr rot="0" spcFirstLastPara="1" vertOverflow="ellipsis" vert="horz" wrap="square" anchor="ctr" anchorCtr="1"/>
+        <a:lstStyle/>
+        <a:p>
+          <a:pPr>
+            <a:defRPr sz="900" b="0" i="0" u="none" strike="noStrike" kern="1200" baseline="0">
+              <a:solidFill>
+                <a:schemeClr val="tx1">
+                  <a:lumMod val="65000"/>
+                  <a:lumOff val="35000"/>
+                </a:schemeClr>
+              </a:solidFill>
+              <a:latin typeface="+mn-lt"/>
+              <a:ea typeface="+mn-ea"/>
+              <a:cs typeface="+mn-cs"/>
+            </a:defRPr>
+          </a:pPr>
+          <a:endParaRPr lang="pl-PL"/>
+        </a:p>
+      </c:txPr>
+    </c:legend>
+    <c:plotVisOnly val="1"/>
+    <c:dispBlanksAs val="gap"/>
+    <c:extLst>
+      <c:ext xmlns:c16r3="http://schemas.microsoft.com/office/drawing/2017/03/chart" uri="{56B9EC1D-385E-4148-901F-78D8002777C0}">
+        <c16r3:dataDisplayOptions16>
+          <c16r3:dispNaAsBlank val="1"/>
+        </c16r3:dataDisplayOptions16>
+      </c:ext>
+    </c:extLst>
+    <c:showDLblsOverMax val="0"/>
+  </c:chart>
+  <c:spPr>
+    <a:solidFill>
+      <a:schemeClr val="bg1"/>
+    </a:solidFill>
+    <a:ln w="9525" cap="flat" cmpd="sng" algn="ctr">
+      <a:solidFill>
+        <a:schemeClr val="tx1">
+          <a:lumMod val="15000"/>
+          <a:lumOff val="85000"/>
+        </a:schemeClr>
+      </a:solidFill>
+      <a:round/>
+    </a:ln>
+    <a:effectLst/>
+  </c:spPr>
+  <c:txPr>
+    <a:bodyPr/>
+    <a:lstStyle/>
+    <a:p>
+      <a:pPr>
+        <a:defRPr/>
+      </a:pPr>
+      <a:endParaRPr lang="pl-PL"/>
+    </a:p>
+  </c:txPr>
+  <c:externalData r:id="rId3">
+    <c:autoUpdate val="0"/>
+  </c:externalData>
+</c:chartSpace>
+</file>
+
+<file path=word/charts/chart5.xml><?xml version="1.0" encoding="utf-8"?>
+<c:chartSpace xmlns:c="http://schemas.openxmlformats.org/drawingml/2006/chart" xmlns:a="http://schemas.openxmlformats.org/drawingml/2006/main" xmlns:r="http://schemas.openxmlformats.org/officeDocument/2006/relationships" xmlns:c16r2="http://schemas.microsoft.com/office/drawing/2015/06/chart">
+  <c:date1904 val="0"/>
+  <c:lang val="pl-PL"/>
+  <c:roundedCorners val="0"/>
+  <mc:AlternateContent xmlns:mc="http://schemas.openxmlformats.org/markup-compatibility/2006">
+    <mc:Choice xmlns:c14="http://schemas.microsoft.com/office/drawing/2007/8/2/chart" Requires="c14">
+      <c14:style val="102"/>
+    </mc:Choice>
+    <mc:Fallback>
+      <c:style val="2"/>
+    </mc:Fallback>
+  </mc:AlternateContent>
+  <c:chart>
+    <c:title>
+      <c:tx>
+        <c:rich>
+          <a:bodyPr rot="0" spcFirstLastPara="1" vertOverflow="ellipsis" vert="horz" wrap="square" anchor="ctr" anchorCtr="1"/>
+          <a:lstStyle/>
+          <a:p>
+            <a:pPr>
+              <a:defRPr sz="1400" b="0" i="0" u="none" strike="noStrike" kern="1200" spc="0" baseline="0">
+                <a:solidFill>
+                  <a:schemeClr val="tx1">
+                    <a:lumMod val="65000"/>
+                    <a:lumOff val="35000"/>
+                  </a:schemeClr>
+                </a:solidFill>
+                <a:latin typeface="+mn-lt"/>
+                <a:ea typeface="+mn-ea"/>
+                <a:cs typeface="+mn-cs"/>
+              </a:defRPr>
+            </a:pPr>
+            <a:r>
+              <a:rPr lang="pl-PL"/>
+              <a:t>Wyszukiwanie</a:t>
+            </a:r>
+          </a:p>
+        </c:rich>
+      </c:tx>
+      <c:overlay val="0"/>
+      <c:spPr>
+        <a:noFill/>
+        <a:ln>
+          <a:noFill/>
+        </a:ln>
+        <a:effectLst/>
+      </c:spPr>
+      <c:txPr>
+        <a:bodyPr rot="0" spcFirstLastPara="1" vertOverflow="ellipsis" vert="horz" wrap="square" anchor="ctr" anchorCtr="1"/>
+        <a:lstStyle/>
+        <a:p>
+          <a:pPr>
+            <a:defRPr sz="1400" b="0" i="0" u="none" strike="noStrike" kern="1200" spc="0" baseline="0">
+              <a:solidFill>
+                <a:schemeClr val="tx1">
+                  <a:lumMod val="65000"/>
+                  <a:lumOff val="35000"/>
+                </a:schemeClr>
+              </a:solidFill>
+              <a:latin typeface="+mn-lt"/>
+              <a:ea typeface="+mn-ea"/>
+              <a:cs typeface="+mn-cs"/>
+            </a:defRPr>
+          </a:pPr>
+          <a:endParaRPr lang="pl-PL"/>
+        </a:p>
+      </c:txPr>
+    </c:title>
+    <c:autoTitleDeleted val="0"/>
+    <c:plotArea>
+      <c:layout/>
+      <c:scatterChart>
+        <c:scatterStyle val="lineMarker"/>
+        <c:varyColors val="0"/>
+        <c:ser>
+          <c:idx val="0"/>
+          <c:order val="0"/>
+          <c:tx>
+            <c:v>Tablica Dynamiczna</c:v>
+          </c:tx>
+          <c:spPr>
+            <a:ln w="19050" cap="rnd">
+              <a:solidFill>
+                <a:schemeClr val="accent1"/>
+              </a:solidFill>
+              <a:round/>
+            </a:ln>
+            <a:effectLst/>
+          </c:spPr>
+          <c:marker>
+            <c:symbol val="circle"/>
+            <c:size val="5"/>
+            <c:spPr>
+              <a:solidFill>
+                <a:schemeClr val="accent1"/>
+              </a:solidFill>
+              <a:ln w="9525">
+                <a:solidFill>
+                  <a:schemeClr val="accent1"/>
+                </a:solidFill>
+              </a:ln>
+              <a:effectLst/>
+            </c:spPr>
+          </c:marker>
+          <c:xVal>
+            <c:numRef>
+              <c:f>Wykresy!$A$2:$A$6</c:f>
+              <c:numCache>
+                <c:formatCode>General</c:formatCode>
+                <c:ptCount val="5"/>
+                <c:pt idx="0">
+                  <c:v>100</c:v>
+                </c:pt>
+                <c:pt idx="1">
+                  <c:v>1000</c:v>
+                </c:pt>
+                <c:pt idx="2">
+                  <c:v>20000</c:v>
+                </c:pt>
+                <c:pt idx="3">
+                  <c:v>50000</c:v>
+                </c:pt>
+                <c:pt idx="4">
+                  <c:v>100000</c:v>
+                </c:pt>
+              </c:numCache>
+            </c:numRef>
+          </c:xVal>
+          <c:yVal>
+            <c:numRef>
+              <c:f>array_tabela_przestawna!$H$4:$H$8</c:f>
+              <c:numCache>
+                <c:formatCode>General</c:formatCode>
+                <c:ptCount val="5"/>
+                <c:pt idx="0">
+                  <c:v>4.026216499999995E-4</c:v>
+                </c:pt>
+                <c:pt idx="1">
+                  <c:v>1.77577305E-3</c:v>
+                </c:pt>
+                <c:pt idx="2">
+                  <c:v>2.8681497850000019E-2</c:v>
+                </c:pt>
+                <c:pt idx="3">
+                  <c:v>6.7541032090909101E-2</c:v>
+                </c:pt>
+                <c:pt idx="4">
+                  <c:v>0.14914375866666668</c:v>
+                </c:pt>
+              </c:numCache>
+            </c:numRef>
+          </c:yVal>
+          <c:smooth val="0"/>
+          <c:extLst>
+            <c:ext xmlns:c16="http://schemas.microsoft.com/office/drawing/2014/chart" uri="{C3380CC4-5D6E-409C-BE32-E72D297353CC}">
+              <c16:uniqueId val="{00000000-FEF8-40F2-A6A9-11DE151EF383}"/>
+            </c:ext>
+          </c:extLst>
+        </c:ser>
+        <c:ser>
+          <c:idx val="1"/>
+          <c:order val="1"/>
+          <c:tx>
+            <c:v>Lista dwukierunkowa</c:v>
+          </c:tx>
+          <c:spPr>
+            <a:ln w="19050" cap="rnd">
+              <a:solidFill>
+                <a:schemeClr val="accent2"/>
+              </a:solidFill>
+              <a:round/>
+            </a:ln>
+            <a:effectLst/>
+          </c:spPr>
+          <c:marker>
+            <c:symbol val="circle"/>
+            <c:size val="5"/>
+            <c:spPr>
+              <a:solidFill>
+                <a:schemeClr val="accent2"/>
+              </a:solidFill>
+              <a:ln w="9525">
+                <a:solidFill>
+                  <a:schemeClr val="accent2"/>
+                </a:solidFill>
+              </a:ln>
+              <a:effectLst/>
+            </c:spPr>
+          </c:marker>
+          <c:xVal>
+            <c:numRef>
+              <c:f>Wykresy!$A$2:$A$6</c:f>
+              <c:numCache>
+                <c:formatCode>General</c:formatCode>
+                <c:ptCount val="5"/>
+                <c:pt idx="0">
+                  <c:v>100</c:v>
+                </c:pt>
+                <c:pt idx="1">
+                  <c:v>1000</c:v>
+                </c:pt>
+                <c:pt idx="2">
+                  <c:v>20000</c:v>
+                </c:pt>
+                <c:pt idx="3">
+                  <c:v>50000</c:v>
+                </c:pt>
+                <c:pt idx="4">
+                  <c:v>100000</c:v>
+                </c:pt>
+              </c:numCache>
+            </c:numRef>
+          </c:xVal>
+          <c:yVal>
+            <c:numRef>
+              <c:f>'lista_tabela przestawna'!$H$4:$H$8</c:f>
+              <c:numCache>
+                <c:formatCode>General</c:formatCode>
+                <c:ptCount val="5"/>
+                <c:pt idx="0">
+                  <c:v>5.445988583333331E-4</c:v>
+                </c:pt>
+                <c:pt idx="1">
+                  <c:v>2.8289458916666665E-3</c:v>
+                </c:pt>
+                <c:pt idx="2">
+                  <c:v>6.763620141666668E-2</c:v>
+                </c:pt>
+                <c:pt idx="3">
+                  <c:v>0.41677226672727274</c:v>
+                </c:pt>
+                <c:pt idx="4">
+                  <c:v>1.920920612166666</c:v>
+                </c:pt>
+              </c:numCache>
+            </c:numRef>
+          </c:yVal>
+          <c:smooth val="0"/>
+          <c:extLst>
+            <c:ext xmlns:c16="http://schemas.microsoft.com/office/drawing/2014/chart" uri="{C3380CC4-5D6E-409C-BE32-E72D297353CC}">
+              <c16:uniqueId val="{00000001-FEF8-40F2-A6A9-11DE151EF383}"/>
+            </c:ext>
+          </c:extLst>
+        </c:ser>
+        <c:ser>
+          <c:idx val="2"/>
+          <c:order val="2"/>
+          <c:tx>
+            <c:v>Kopiec</c:v>
+          </c:tx>
+          <c:spPr>
+            <a:ln w="19050" cap="rnd">
+              <a:solidFill>
+                <a:schemeClr val="accent3"/>
+              </a:solidFill>
+              <a:round/>
+            </a:ln>
+            <a:effectLst/>
+          </c:spPr>
+          <c:marker>
+            <c:symbol val="circle"/>
+            <c:size val="5"/>
+            <c:spPr>
+              <a:solidFill>
+                <a:schemeClr val="accent3"/>
+              </a:solidFill>
+              <a:ln w="9525">
+                <a:solidFill>
+                  <a:schemeClr val="accent3"/>
+                </a:solidFill>
+              </a:ln>
+              <a:effectLst/>
+            </c:spPr>
+          </c:marker>
+          <c:xVal>
+            <c:numRef>
+              <c:f>Wykresy!$A$2:$A$6</c:f>
+              <c:numCache>
+                <c:formatCode>General</c:formatCode>
+                <c:ptCount val="5"/>
+                <c:pt idx="0">
+                  <c:v>100</c:v>
+                </c:pt>
+                <c:pt idx="1">
+                  <c:v>1000</c:v>
+                </c:pt>
+                <c:pt idx="2">
+                  <c:v>20000</c:v>
+                </c:pt>
+                <c:pt idx="3">
+                  <c:v>50000</c:v>
+                </c:pt>
+                <c:pt idx="4">
+                  <c:v>100000</c:v>
+                </c:pt>
+              </c:numCache>
+            </c:numRef>
+          </c:xVal>
+          <c:yVal>
+            <c:numRef>
+              <c:f>kopiec_tabela_przestawna!$B$4:$B$8</c:f>
+              <c:numCache>
+                <c:formatCode>General</c:formatCode>
+                <c:ptCount val="5"/>
+                <c:pt idx="0">
+                  <c:v>8.0948118333333367E-3</c:v>
+                </c:pt>
+                <c:pt idx="1">
+                  <c:v>5.4748069083333385E-2</c:v>
+                </c:pt>
+                <c:pt idx="2">
+                  <c:v>1.4226677149999998</c:v>
+                </c:pt>
+                <c:pt idx="3">
+                  <c:v>4.972723793636364</c:v>
+                </c:pt>
+                <c:pt idx="4">
+                  <c:v>11.115678883333336</c:v>
+                </c:pt>
+              </c:numCache>
+            </c:numRef>
+          </c:yVal>
+          <c:smooth val="0"/>
+          <c:extLst>
+            <c:ext xmlns:c16="http://schemas.microsoft.com/office/drawing/2014/chart" uri="{C3380CC4-5D6E-409C-BE32-E72D297353CC}">
+              <c16:uniqueId val="{00000002-FEF8-40F2-A6A9-11DE151EF383}"/>
+            </c:ext>
+          </c:extLst>
+        </c:ser>
+        <c:dLbls>
+          <c:showLegendKey val="0"/>
+          <c:showVal val="0"/>
+          <c:showCatName val="0"/>
+          <c:showSerName val="0"/>
+          <c:showPercent val="0"/>
+          <c:showBubbleSize val="0"/>
+        </c:dLbls>
+        <c:axId val="430812976"/>
+        <c:axId val="430813304"/>
+      </c:scatterChart>
+      <c:valAx>
+        <c:axId val="430812976"/>
+        <c:scaling>
+          <c:orientation val="minMax"/>
+        </c:scaling>
+        <c:delete val="0"/>
+        <c:axPos val="b"/>
+        <c:majorGridlines>
+          <c:spPr>
+            <a:ln w="9525" cap="flat" cmpd="sng" algn="ctr">
+              <a:solidFill>
+                <a:schemeClr val="tx1">
+                  <a:lumMod val="15000"/>
+                  <a:lumOff val="85000"/>
+                </a:schemeClr>
+              </a:solidFill>
+              <a:round/>
+            </a:ln>
+            <a:effectLst/>
+          </c:spPr>
+        </c:majorGridlines>
+        <c:title>
+          <c:tx>
+            <c:rich>
+              <a:bodyPr rot="0" spcFirstLastPara="1" vertOverflow="ellipsis" vert="horz" wrap="square" anchor="ctr" anchorCtr="1"/>
+              <a:lstStyle/>
+              <a:p>
+                <a:pPr>
+                  <a:defRPr sz="1000" b="0" i="0" u="none" strike="noStrike" kern="1200" baseline="0">
+                    <a:solidFill>
+                      <a:schemeClr val="tx1">
+                        <a:lumMod val="65000"/>
+                        <a:lumOff val="35000"/>
+                      </a:schemeClr>
+                    </a:solidFill>
+                    <a:latin typeface="+mn-lt"/>
+                    <a:ea typeface="+mn-ea"/>
+                    <a:cs typeface="+mn-cs"/>
+                  </a:defRPr>
+                </a:pPr>
+                <a:r>
+                  <a:rPr lang="pl-PL"/>
+                  <a:t>Ilość próbek</a:t>
+                </a:r>
+              </a:p>
+            </c:rich>
+          </c:tx>
+          <c:overlay val="0"/>
+          <c:spPr>
+            <a:noFill/>
+            <a:ln>
+              <a:noFill/>
+            </a:ln>
+            <a:effectLst/>
+          </c:spPr>
+          <c:txPr>
+            <a:bodyPr rot="0" spcFirstLastPara="1" vertOverflow="ellipsis" vert="horz" wrap="square" anchor="ctr" anchorCtr="1"/>
+            <a:lstStyle/>
+            <a:p>
+              <a:pPr>
+                <a:defRPr sz="1000" b="0" i="0" u="none" strike="noStrike" kern="1200" baseline="0">
+                  <a:solidFill>
+                    <a:schemeClr val="tx1">
+                      <a:lumMod val="65000"/>
+                      <a:lumOff val="35000"/>
+                    </a:schemeClr>
+                  </a:solidFill>
+                  <a:latin typeface="+mn-lt"/>
+                  <a:ea typeface="+mn-ea"/>
+                  <a:cs typeface="+mn-cs"/>
+                </a:defRPr>
+              </a:pPr>
+              <a:endParaRPr lang="pl-PL"/>
+            </a:p>
+          </c:txPr>
+        </c:title>
+        <c:numFmt formatCode="General" sourceLinked="1"/>
+        <c:majorTickMark val="none"/>
+        <c:minorTickMark val="none"/>
+        <c:tickLblPos val="nextTo"/>
+        <c:spPr>
+          <a:noFill/>
+          <a:ln w="9525" cap="flat" cmpd="sng" algn="ctr">
+            <a:solidFill>
+              <a:schemeClr val="tx1">
+                <a:lumMod val="25000"/>
+                <a:lumOff val="75000"/>
+              </a:schemeClr>
+            </a:solidFill>
+            <a:round/>
+          </a:ln>
+          <a:effectLst/>
+        </c:spPr>
+        <c:txPr>
+          <a:bodyPr rot="-60000000" spcFirstLastPara="1" vertOverflow="ellipsis" vert="horz" wrap="square" anchor="ctr" anchorCtr="1"/>
+          <a:lstStyle/>
+          <a:p>
+            <a:pPr>
+              <a:defRPr sz="900" b="0" i="0" u="none" strike="noStrike" kern="1200" baseline="0">
+                <a:solidFill>
+                  <a:schemeClr val="tx1">
+                    <a:lumMod val="65000"/>
+                    <a:lumOff val="35000"/>
+                  </a:schemeClr>
+                </a:solidFill>
+                <a:latin typeface="+mn-lt"/>
+                <a:ea typeface="+mn-ea"/>
+                <a:cs typeface="+mn-cs"/>
+              </a:defRPr>
+            </a:pPr>
+            <a:endParaRPr lang="pl-PL"/>
+          </a:p>
+        </c:txPr>
+        <c:crossAx val="430813304"/>
+        <c:crosses val="autoZero"/>
+        <c:crossBetween val="midCat"/>
+      </c:valAx>
+      <c:valAx>
+        <c:axId val="430813304"/>
+        <c:scaling>
+          <c:orientation val="minMax"/>
+        </c:scaling>
+        <c:delete val="0"/>
+        <c:axPos val="l"/>
+        <c:majorGridlines>
+          <c:spPr>
+            <a:ln w="9525" cap="flat" cmpd="sng" algn="ctr">
+              <a:solidFill>
+                <a:schemeClr val="tx1">
+                  <a:lumMod val="15000"/>
+                  <a:lumOff val="85000"/>
+                </a:schemeClr>
+              </a:solidFill>
+              <a:round/>
+            </a:ln>
+            <a:effectLst/>
+          </c:spPr>
+        </c:majorGridlines>
+        <c:title>
+          <c:tx>
+            <c:rich>
+              <a:bodyPr rot="-5400000" spcFirstLastPara="1" vertOverflow="ellipsis" vert="horz" wrap="square" anchor="ctr" anchorCtr="1"/>
+              <a:lstStyle/>
+              <a:p>
+                <a:pPr>
+                  <a:defRPr sz="1000" b="0" i="0" u="none" strike="noStrike" kern="1200" baseline="0">
+                    <a:solidFill>
+                      <a:schemeClr val="tx1">
+                        <a:lumMod val="65000"/>
+                        <a:lumOff val="35000"/>
+                      </a:schemeClr>
+                    </a:solidFill>
+                    <a:latin typeface="+mn-lt"/>
+                    <a:ea typeface="+mn-ea"/>
+                    <a:cs typeface="+mn-cs"/>
+                  </a:defRPr>
+                </a:pPr>
+                <a:r>
+                  <a:rPr lang="pl-PL"/>
+                  <a:t>Czas [ms]</a:t>
+                </a:r>
+              </a:p>
+            </c:rich>
+          </c:tx>
+          <c:overlay val="0"/>
+          <c:spPr>
+            <a:noFill/>
+            <a:ln>
+              <a:noFill/>
+            </a:ln>
+            <a:effectLst/>
+          </c:spPr>
+          <c:txPr>
+            <a:bodyPr rot="-5400000" spcFirstLastPara="1" vertOverflow="ellipsis" vert="horz" wrap="square" anchor="ctr" anchorCtr="1"/>
+            <a:lstStyle/>
+            <a:p>
+              <a:pPr>
+                <a:defRPr sz="1000" b="0" i="0" u="none" strike="noStrike" kern="1200" baseline="0">
+                  <a:solidFill>
+                    <a:schemeClr val="tx1">
+                      <a:lumMod val="65000"/>
+                      <a:lumOff val="35000"/>
+                    </a:schemeClr>
+                  </a:solidFill>
+                  <a:latin typeface="+mn-lt"/>
+                  <a:ea typeface="+mn-ea"/>
+                  <a:cs typeface="+mn-cs"/>
+                </a:defRPr>
+              </a:pPr>
+              <a:endParaRPr lang="pl-PL"/>
+            </a:p>
+          </c:txPr>
+        </c:title>
+        <c:numFmt formatCode="General" sourceLinked="1"/>
+        <c:majorTickMark val="none"/>
+        <c:minorTickMark val="none"/>
+        <c:tickLblPos val="nextTo"/>
+        <c:spPr>
+          <a:noFill/>
+          <a:ln w="9525" cap="flat" cmpd="sng" algn="ctr">
+            <a:solidFill>
+              <a:schemeClr val="tx1">
+                <a:lumMod val="25000"/>
+                <a:lumOff val="75000"/>
+              </a:schemeClr>
+            </a:solidFill>
+            <a:round/>
+          </a:ln>
+          <a:effectLst/>
+        </c:spPr>
+        <c:txPr>
+          <a:bodyPr rot="-60000000" spcFirstLastPara="1" vertOverflow="ellipsis" vert="horz" wrap="square" anchor="ctr" anchorCtr="1"/>
+          <a:lstStyle/>
+          <a:p>
+            <a:pPr>
+              <a:defRPr sz="900" b="0" i="0" u="none" strike="noStrike" kern="1200" baseline="0">
+                <a:solidFill>
+                  <a:schemeClr val="tx1">
+                    <a:lumMod val="65000"/>
+                    <a:lumOff val="35000"/>
+                  </a:schemeClr>
+                </a:solidFill>
+                <a:latin typeface="+mn-lt"/>
+                <a:ea typeface="+mn-ea"/>
+                <a:cs typeface="+mn-cs"/>
+              </a:defRPr>
+            </a:pPr>
+            <a:endParaRPr lang="pl-PL"/>
+          </a:p>
+        </c:txPr>
+        <c:crossAx val="430812976"/>
+        <c:crosses val="autoZero"/>
+        <c:crossBetween val="midCat"/>
+      </c:valAx>
+      <c:spPr>
+        <a:noFill/>
+        <a:ln>
+          <a:noFill/>
+        </a:ln>
+        <a:effectLst/>
+      </c:spPr>
+    </c:plotArea>
+    <c:legend>
+      <c:legendPos val="b"/>
+      <c:overlay val="0"/>
+      <c:spPr>
+        <a:noFill/>
+        <a:ln>
+          <a:noFill/>
+        </a:ln>
+        <a:effectLst/>
+      </c:spPr>
+      <c:txPr>
+        <a:bodyPr rot="0" spcFirstLastPara="1" vertOverflow="ellipsis" vert="horz" wrap="square" anchor="ctr" anchorCtr="1"/>
+        <a:lstStyle/>
+        <a:p>
+          <a:pPr>
+            <a:defRPr sz="900" b="0" i="0" u="none" strike="noStrike" kern="1200" baseline="0">
+              <a:solidFill>
+                <a:schemeClr val="tx1">
+                  <a:lumMod val="65000"/>
+                  <a:lumOff val="35000"/>
+                </a:schemeClr>
+              </a:solidFill>
+              <a:latin typeface="+mn-lt"/>
+              <a:ea typeface="+mn-ea"/>
+              <a:cs typeface="+mn-cs"/>
+            </a:defRPr>
+          </a:pPr>
+          <a:endParaRPr lang="pl-PL"/>
+        </a:p>
+      </c:txPr>
+    </c:legend>
+    <c:plotVisOnly val="1"/>
+    <c:dispBlanksAs val="gap"/>
+    <c:extLst>
+      <c:ext xmlns:c16r3="http://schemas.microsoft.com/office/drawing/2017/03/chart" uri="{56B9EC1D-385E-4148-901F-78D8002777C0}">
+        <c16r3:dataDisplayOptions16>
+          <c16r3:dispNaAsBlank val="1"/>
+        </c16r3:dataDisplayOptions16>
+      </c:ext>
+    </c:extLst>
+    <c:showDLblsOverMax val="0"/>
+  </c:chart>
+  <c:spPr>
+    <a:solidFill>
+      <a:schemeClr val="bg1"/>
+    </a:solidFill>
+    <a:ln w="9525" cap="flat" cmpd="sng" algn="ctr">
+      <a:solidFill>
+        <a:schemeClr val="tx1">
+          <a:lumMod val="15000"/>
+          <a:lumOff val="85000"/>
+        </a:schemeClr>
+      </a:solidFill>
+      <a:round/>
+    </a:ln>
+    <a:effectLst/>
+  </c:spPr>
+  <c:txPr>
+    <a:bodyPr/>
+    <a:lstStyle/>
+    <a:p>
+      <a:pPr>
+        <a:defRPr/>
+      </a:pPr>
+      <a:endParaRPr lang="pl-PL"/>
+    </a:p>
+  </c:txPr>
+  <c:externalData r:id="rId3">
+    <c:autoUpdate val="0"/>
+  </c:externalData>
+</c:chartSpace>
+</file>
+
+<file path=word/charts/chart6.xml><?xml version="1.0" encoding="utf-8"?>
+<c:chartSpace xmlns:c="http://schemas.openxmlformats.org/drawingml/2006/chart" xmlns:a="http://schemas.openxmlformats.org/drawingml/2006/main" xmlns:r="http://schemas.openxmlformats.org/officeDocument/2006/relationships" xmlns:c16r2="http://schemas.microsoft.com/office/drawing/2015/06/chart">
+  <c:date1904 val="0"/>
+  <c:lang val="pl-PL"/>
+  <c:roundedCorners val="0"/>
+  <mc:AlternateContent xmlns:mc="http://schemas.openxmlformats.org/markup-compatibility/2006">
+    <mc:Choice xmlns:c14="http://schemas.microsoft.com/office/drawing/2007/8/2/chart" Requires="c14">
+      <c14:style val="102"/>
+    </mc:Choice>
+    <mc:Fallback>
+      <c:style val="2"/>
+    </mc:Fallback>
+  </mc:AlternateContent>
+  <c:chart>
+    <c:title>
+      <c:tx>
+        <c:rich>
+          <a:bodyPr rot="0" spcFirstLastPara="1" vertOverflow="ellipsis" vert="horz" wrap="square" anchor="ctr" anchorCtr="1"/>
+          <a:lstStyle/>
+          <a:p>
+            <a:pPr>
+              <a:defRPr sz="1400" b="0" i="0" u="none" strike="noStrike" kern="1200" spc="0" baseline="0">
+                <a:solidFill>
+                  <a:schemeClr val="tx1">
+                    <a:lumMod val="65000"/>
+                    <a:lumOff val="35000"/>
+                  </a:schemeClr>
+                </a:solidFill>
+                <a:latin typeface="+mn-lt"/>
+                <a:ea typeface="+mn-ea"/>
+                <a:cs typeface="+mn-cs"/>
+              </a:defRPr>
+            </a:pPr>
+            <a:r>
+              <a:rPr lang="pl-PL"/>
+              <a:t>Dodanie na  pozycję</a:t>
+            </a:r>
+          </a:p>
+        </c:rich>
+      </c:tx>
+      <c:overlay val="0"/>
+      <c:spPr>
+        <a:noFill/>
+        <a:ln>
+          <a:noFill/>
+        </a:ln>
+        <a:effectLst/>
+      </c:spPr>
+      <c:txPr>
+        <a:bodyPr rot="0" spcFirstLastPara="1" vertOverflow="ellipsis" vert="horz" wrap="square" anchor="ctr" anchorCtr="1"/>
+        <a:lstStyle/>
+        <a:p>
+          <a:pPr>
+            <a:defRPr sz="1400" b="0" i="0" u="none" strike="noStrike" kern="1200" spc="0" baseline="0">
+              <a:solidFill>
+                <a:schemeClr val="tx1">
+                  <a:lumMod val="65000"/>
+                  <a:lumOff val="35000"/>
+                </a:schemeClr>
+              </a:solidFill>
+              <a:latin typeface="+mn-lt"/>
+              <a:ea typeface="+mn-ea"/>
+              <a:cs typeface="+mn-cs"/>
+            </a:defRPr>
+          </a:pPr>
+          <a:endParaRPr lang="pl-PL"/>
+        </a:p>
+      </c:txPr>
+    </c:title>
+    <c:autoTitleDeleted val="0"/>
+    <c:plotArea>
+      <c:layout/>
+      <c:scatterChart>
+        <c:scatterStyle val="lineMarker"/>
+        <c:varyColors val="0"/>
+        <c:ser>
+          <c:idx val="0"/>
+          <c:order val="0"/>
+          <c:tx>
+            <c:v>Tablica Dynamiczna</c:v>
+          </c:tx>
+          <c:spPr>
+            <a:ln w="19050" cap="rnd">
+              <a:solidFill>
+                <a:schemeClr val="accent1"/>
+              </a:solidFill>
+              <a:round/>
+            </a:ln>
+            <a:effectLst/>
+          </c:spPr>
+          <c:marker>
+            <c:symbol val="circle"/>
+            <c:size val="5"/>
+            <c:spPr>
+              <a:solidFill>
+                <a:schemeClr val="accent1"/>
+              </a:solidFill>
+              <a:ln w="9525">
+                <a:solidFill>
+                  <a:schemeClr val="accent1"/>
+                </a:solidFill>
+              </a:ln>
+              <a:effectLst/>
+            </c:spPr>
+          </c:marker>
+          <c:xVal>
+            <c:numRef>
+              <c:f>Wykresy!$A$2:$A$6</c:f>
+              <c:numCache>
+                <c:formatCode>General</c:formatCode>
+                <c:ptCount val="5"/>
+                <c:pt idx="0">
+                  <c:v>100</c:v>
+                </c:pt>
+                <c:pt idx="1">
+                  <c:v>1000</c:v>
+                </c:pt>
+                <c:pt idx="2">
+                  <c:v>20000</c:v>
+                </c:pt>
+                <c:pt idx="3">
+                  <c:v>50000</c:v>
+                </c:pt>
+                <c:pt idx="4">
+                  <c:v>100000</c:v>
+                </c:pt>
+              </c:numCache>
+            </c:numRef>
+          </c:xVal>
+          <c:yVal>
+            <c:numRef>
+              <c:f>array_tabela_przestawna!$F$4:$F$8</c:f>
+              <c:numCache>
+                <c:formatCode>General</c:formatCode>
+                <c:ptCount val="5"/>
+                <c:pt idx="0">
+                  <c:v>1.2036283999999993E-3</c:v>
+                </c:pt>
+                <c:pt idx="1">
+                  <c:v>1.9007972499999997E-3</c:v>
+                </c:pt>
+                <c:pt idx="2">
+                  <c:v>1.6471456666666665E-2</c:v>
+                </c:pt>
+                <c:pt idx="3">
+                  <c:v>4.3829895454545478E-2</c:v>
+                </c:pt>
+                <c:pt idx="4">
+                  <c:v>9.4406300833333318E-2</c:v>
+                </c:pt>
+              </c:numCache>
+            </c:numRef>
+          </c:yVal>
+          <c:smooth val="0"/>
+          <c:extLst>
+            <c:ext xmlns:c16="http://schemas.microsoft.com/office/drawing/2014/chart" uri="{C3380CC4-5D6E-409C-BE32-E72D297353CC}">
+              <c16:uniqueId val="{00000000-1E43-47D8-B91B-9AC256F9D68B}"/>
+            </c:ext>
+          </c:extLst>
+        </c:ser>
+        <c:ser>
+          <c:idx val="1"/>
+          <c:order val="1"/>
+          <c:tx>
+            <c:v>Lista dwukierunkowa</c:v>
+          </c:tx>
+          <c:spPr>
+            <a:ln w="19050" cap="rnd">
+              <a:solidFill>
+                <a:schemeClr val="accent2"/>
+              </a:solidFill>
+              <a:round/>
+            </a:ln>
+            <a:effectLst/>
+          </c:spPr>
+          <c:marker>
+            <c:symbol val="circle"/>
+            <c:size val="5"/>
+            <c:spPr>
+              <a:solidFill>
+                <a:schemeClr val="accent2"/>
+              </a:solidFill>
+              <a:ln w="9525">
+                <a:solidFill>
+                  <a:schemeClr val="accent2"/>
+                </a:solidFill>
+              </a:ln>
+              <a:effectLst/>
+            </c:spPr>
+          </c:marker>
+          <c:xVal>
+            <c:numRef>
+              <c:f>Wykresy!$A$2:$A$6</c:f>
+              <c:numCache>
+                <c:formatCode>General</c:formatCode>
+                <c:ptCount val="5"/>
+                <c:pt idx="0">
+                  <c:v>100</c:v>
+                </c:pt>
+                <c:pt idx="1">
+                  <c:v>1000</c:v>
+                </c:pt>
+                <c:pt idx="2">
+                  <c:v>20000</c:v>
+                </c:pt>
+                <c:pt idx="3">
+                  <c:v>50000</c:v>
+                </c:pt>
+                <c:pt idx="4">
+                  <c:v>100000</c:v>
+                </c:pt>
+              </c:numCache>
+            </c:numRef>
+          </c:xVal>
+          <c:yVal>
+            <c:numRef>
+              <c:f>'lista_tabela przestawna'!$F$4:$F$8</c:f>
+              <c:numCache>
+                <c:formatCode>General</c:formatCode>
+                <c:ptCount val="5"/>
+                <c:pt idx="0">
+                  <c:v>1.006555008333332E-3</c:v>
+                </c:pt>
+                <c:pt idx="1">
+                  <c:v>4.6534585000000015E-3</c:v>
+                </c:pt>
+                <c:pt idx="2">
+                  <c:v>5.1624570500000029E-2</c:v>
+                </c:pt>
+                <c:pt idx="3">
+                  <c:v>0.18620539090909086</c:v>
+                </c:pt>
+                <c:pt idx="4">
+                  <c:v>0.58362115000000025</c:v>
+                </c:pt>
+              </c:numCache>
+            </c:numRef>
+          </c:yVal>
+          <c:smooth val="0"/>
+          <c:extLst>
+            <c:ext xmlns:c16="http://schemas.microsoft.com/office/drawing/2014/chart" uri="{C3380CC4-5D6E-409C-BE32-E72D297353CC}">
+              <c16:uniqueId val="{00000001-1E43-47D8-B91B-9AC256F9D68B}"/>
+            </c:ext>
+          </c:extLst>
+        </c:ser>
+        <c:ser>
+          <c:idx val="2"/>
+          <c:order val="2"/>
+          <c:tx>
+            <c:v>Kopiec</c:v>
+          </c:tx>
+          <c:spPr>
+            <a:ln w="19050" cap="rnd">
+              <a:solidFill>
+                <a:schemeClr val="accent3"/>
+              </a:solidFill>
+              <a:round/>
+            </a:ln>
+            <a:effectLst/>
+          </c:spPr>
+          <c:marker>
+            <c:symbol val="circle"/>
+            <c:size val="5"/>
+            <c:spPr>
+              <a:solidFill>
+                <a:schemeClr val="accent3"/>
+              </a:solidFill>
+              <a:ln w="9525">
+                <a:solidFill>
+                  <a:schemeClr val="accent3"/>
+                </a:solidFill>
+              </a:ln>
+              <a:effectLst/>
+            </c:spPr>
+          </c:marker>
+          <c:xVal>
+            <c:numRef>
+              <c:f>Wykresy!$A$2:$A$6</c:f>
+              <c:numCache>
+                <c:formatCode>General</c:formatCode>
+                <c:ptCount val="5"/>
+                <c:pt idx="0">
+                  <c:v>100</c:v>
+                </c:pt>
+                <c:pt idx="1">
+                  <c:v>1000</c:v>
+                </c:pt>
+                <c:pt idx="2">
+                  <c:v>20000</c:v>
+                </c:pt>
+                <c:pt idx="3">
+                  <c:v>50000</c:v>
+                </c:pt>
+                <c:pt idx="4">
+                  <c:v>100000</c:v>
+                </c:pt>
+              </c:numCache>
+            </c:numRef>
+          </c:xVal>
+          <c:yVal>
+            <c:numRef>
+              <c:f>kopiec_tabela_przestawna!$D$4:$D$8</c:f>
+              <c:numCache>
+                <c:formatCode>General</c:formatCode>
+                <c:ptCount val="5"/>
+                <c:pt idx="0">
+                  <c:v>4.6216709166666632E-3</c:v>
+                </c:pt>
+                <c:pt idx="1">
+                  <c:v>6.8254963333333318E-3</c:v>
+                </c:pt>
+                <c:pt idx="2">
+                  <c:v>2.1853876666666661E-2</c:v>
+                </c:pt>
+                <c:pt idx="3">
+                  <c:v>4.5277016363636374E-2</c:v>
+                </c:pt>
+                <c:pt idx="4">
+                  <c:v>8.8169912500000044E-2</c:v>
+                </c:pt>
+              </c:numCache>
+            </c:numRef>
+          </c:yVal>
+          <c:smooth val="0"/>
+          <c:extLst>
+            <c:ext xmlns:c16="http://schemas.microsoft.com/office/drawing/2014/chart" uri="{C3380CC4-5D6E-409C-BE32-E72D297353CC}">
+              <c16:uniqueId val="{00000002-1E43-47D8-B91B-9AC256F9D68B}"/>
+            </c:ext>
+          </c:extLst>
+        </c:ser>
+        <c:dLbls>
+          <c:showLegendKey val="0"/>
+          <c:showVal val="0"/>
+          <c:showCatName val="0"/>
+          <c:showSerName val="0"/>
+          <c:showPercent val="0"/>
+          <c:showBubbleSize val="0"/>
+        </c:dLbls>
+        <c:axId val="430812976"/>
+        <c:axId val="430813304"/>
+      </c:scatterChart>
+      <c:valAx>
+        <c:axId val="430812976"/>
+        <c:scaling>
+          <c:orientation val="minMax"/>
+        </c:scaling>
+        <c:delete val="0"/>
+        <c:axPos val="b"/>
+        <c:majorGridlines>
+          <c:spPr>
+            <a:ln w="9525" cap="flat" cmpd="sng" algn="ctr">
+              <a:solidFill>
+                <a:schemeClr val="tx1">
+                  <a:lumMod val="15000"/>
+                  <a:lumOff val="85000"/>
+                </a:schemeClr>
+              </a:solidFill>
+              <a:round/>
+            </a:ln>
+            <a:effectLst/>
+          </c:spPr>
+        </c:majorGridlines>
+        <c:title>
+          <c:tx>
+            <c:rich>
+              <a:bodyPr rot="0" spcFirstLastPara="1" vertOverflow="ellipsis" vert="horz" wrap="square" anchor="ctr" anchorCtr="1"/>
+              <a:lstStyle/>
+              <a:p>
+                <a:pPr>
+                  <a:defRPr sz="1000" b="0" i="0" u="none" strike="noStrike" kern="1200" baseline="0">
+                    <a:solidFill>
+                      <a:schemeClr val="tx1">
+                        <a:lumMod val="65000"/>
+                        <a:lumOff val="35000"/>
+                      </a:schemeClr>
+                    </a:solidFill>
+                    <a:latin typeface="+mn-lt"/>
+                    <a:ea typeface="+mn-ea"/>
+                    <a:cs typeface="+mn-cs"/>
+                  </a:defRPr>
+                </a:pPr>
+                <a:r>
+                  <a:rPr lang="pl-PL"/>
+                  <a:t>Ilość próbek</a:t>
+                </a:r>
+              </a:p>
+            </c:rich>
+          </c:tx>
+          <c:overlay val="0"/>
+          <c:spPr>
+            <a:noFill/>
+            <a:ln>
+              <a:noFill/>
+            </a:ln>
+            <a:effectLst/>
+          </c:spPr>
+          <c:txPr>
+            <a:bodyPr rot="0" spcFirstLastPara="1" vertOverflow="ellipsis" vert="horz" wrap="square" anchor="ctr" anchorCtr="1"/>
+            <a:lstStyle/>
+            <a:p>
+              <a:pPr>
+                <a:defRPr sz="1000" b="0" i="0" u="none" strike="noStrike" kern="1200" baseline="0">
+                  <a:solidFill>
+                    <a:schemeClr val="tx1">
+                      <a:lumMod val="65000"/>
+                      <a:lumOff val="35000"/>
+                    </a:schemeClr>
+                  </a:solidFill>
+                  <a:latin typeface="+mn-lt"/>
+                  <a:ea typeface="+mn-ea"/>
+                  <a:cs typeface="+mn-cs"/>
+                </a:defRPr>
+              </a:pPr>
+              <a:endParaRPr lang="pl-PL"/>
+            </a:p>
+          </c:txPr>
+        </c:title>
+        <c:numFmt formatCode="General" sourceLinked="1"/>
+        <c:majorTickMark val="none"/>
+        <c:minorTickMark val="none"/>
+        <c:tickLblPos val="nextTo"/>
+        <c:spPr>
+          <a:noFill/>
+          <a:ln w="9525" cap="flat" cmpd="sng" algn="ctr">
+            <a:solidFill>
+              <a:schemeClr val="tx1">
+                <a:lumMod val="25000"/>
+                <a:lumOff val="75000"/>
+              </a:schemeClr>
+            </a:solidFill>
+            <a:round/>
+          </a:ln>
+          <a:effectLst/>
+        </c:spPr>
+        <c:txPr>
+          <a:bodyPr rot="-60000000" spcFirstLastPara="1" vertOverflow="ellipsis" vert="horz" wrap="square" anchor="ctr" anchorCtr="1"/>
+          <a:lstStyle/>
+          <a:p>
+            <a:pPr>
+              <a:defRPr sz="900" b="0" i="0" u="none" strike="noStrike" kern="1200" baseline="0">
+                <a:solidFill>
+                  <a:schemeClr val="tx1">
+                    <a:lumMod val="65000"/>
+                    <a:lumOff val="35000"/>
+                  </a:schemeClr>
+                </a:solidFill>
+                <a:latin typeface="+mn-lt"/>
+                <a:ea typeface="+mn-ea"/>
+                <a:cs typeface="+mn-cs"/>
+              </a:defRPr>
+            </a:pPr>
+            <a:endParaRPr lang="pl-PL"/>
+          </a:p>
+        </c:txPr>
+        <c:crossAx val="430813304"/>
+        <c:crosses val="autoZero"/>
+        <c:crossBetween val="midCat"/>
+      </c:valAx>
+      <c:valAx>
+        <c:axId val="430813304"/>
+        <c:scaling>
+          <c:orientation val="minMax"/>
+        </c:scaling>
+        <c:delete val="0"/>
+        <c:axPos val="l"/>
+        <c:majorGridlines>
+          <c:spPr>
+            <a:ln w="9525" cap="flat" cmpd="sng" algn="ctr">
+              <a:solidFill>
+                <a:schemeClr val="tx1">
+                  <a:lumMod val="15000"/>
+                  <a:lumOff val="85000"/>
+                </a:schemeClr>
+              </a:solidFill>
+              <a:round/>
+            </a:ln>
+            <a:effectLst/>
+          </c:spPr>
+        </c:majorGridlines>
+        <c:title>
+          <c:tx>
+            <c:rich>
+              <a:bodyPr rot="-5400000" spcFirstLastPara="1" vertOverflow="ellipsis" vert="horz" wrap="square" anchor="ctr" anchorCtr="1"/>
+              <a:lstStyle/>
+              <a:p>
+                <a:pPr>
+                  <a:defRPr sz="1000" b="0" i="0" u="none" strike="noStrike" kern="1200" baseline="0">
+                    <a:solidFill>
+                      <a:schemeClr val="tx1">
+                        <a:lumMod val="65000"/>
+                        <a:lumOff val="35000"/>
+                      </a:schemeClr>
+                    </a:solidFill>
+                    <a:latin typeface="+mn-lt"/>
+                    <a:ea typeface="+mn-ea"/>
+                    <a:cs typeface="+mn-cs"/>
+                  </a:defRPr>
+                </a:pPr>
+                <a:r>
+                  <a:rPr lang="pl-PL"/>
+                  <a:t>Czas [ms]</a:t>
+                </a:r>
+              </a:p>
+            </c:rich>
+          </c:tx>
+          <c:overlay val="0"/>
+          <c:spPr>
+            <a:noFill/>
+            <a:ln>
+              <a:noFill/>
+            </a:ln>
+            <a:effectLst/>
+          </c:spPr>
+          <c:txPr>
+            <a:bodyPr rot="-5400000" spcFirstLastPara="1" vertOverflow="ellipsis" vert="horz" wrap="square" anchor="ctr" anchorCtr="1"/>
+            <a:lstStyle/>
+            <a:p>
+              <a:pPr>
+                <a:defRPr sz="1000" b="0" i="0" u="none" strike="noStrike" kern="1200" baseline="0">
+                  <a:solidFill>
+                    <a:schemeClr val="tx1">
+                      <a:lumMod val="65000"/>
+                      <a:lumOff val="35000"/>
+                    </a:schemeClr>
+                  </a:solidFill>
+                  <a:latin typeface="+mn-lt"/>
+                  <a:ea typeface="+mn-ea"/>
+                  <a:cs typeface="+mn-cs"/>
+                </a:defRPr>
+              </a:pPr>
+              <a:endParaRPr lang="pl-PL"/>
+            </a:p>
+          </c:txPr>
+        </c:title>
+        <c:numFmt formatCode="General" sourceLinked="1"/>
+        <c:majorTickMark val="none"/>
+        <c:minorTickMark val="none"/>
+        <c:tickLblPos val="nextTo"/>
+        <c:spPr>
+          <a:noFill/>
+          <a:ln w="9525" cap="flat" cmpd="sng" algn="ctr">
+            <a:solidFill>
+              <a:schemeClr val="tx1">
+                <a:lumMod val="25000"/>
+                <a:lumOff val="75000"/>
+              </a:schemeClr>
+            </a:solidFill>
+            <a:round/>
+          </a:ln>
+          <a:effectLst/>
+        </c:spPr>
+        <c:txPr>
+          <a:bodyPr rot="-60000000" spcFirstLastPara="1" vertOverflow="ellipsis" vert="horz" wrap="square" anchor="ctr" anchorCtr="1"/>
+          <a:lstStyle/>
+          <a:p>
+            <a:pPr>
+              <a:defRPr sz="900" b="0" i="0" u="none" strike="noStrike" kern="1200" baseline="0">
+                <a:solidFill>
+                  <a:schemeClr val="tx1">
+                    <a:lumMod val="65000"/>
+                    <a:lumOff val="35000"/>
+                  </a:schemeClr>
+                </a:solidFill>
+                <a:latin typeface="+mn-lt"/>
+                <a:ea typeface="+mn-ea"/>
+                <a:cs typeface="+mn-cs"/>
+              </a:defRPr>
+            </a:pPr>
+            <a:endParaRPr lang="pl-PL"/>
+          </a:p>
+        </c:txPr>
+        <c:crossAx val="430812976"/>
+        <c:crosses val="autoZero"/>
+        <c:crossBetween val="midCat"/>
+      </c:valAx>
+      <c:spPr>
+        <a:noFill/>
+        <a:ln>
+          <a:noFill/>
+        </a:ln>
+        <a:effectLst/>
+      </c:spPr>
+    </c:plotArea>
+    <c:legend>
+      <c:legendPos val="b"/>
+      <c:overlay val="0"/>
+      <c:spPr>
+        <a:noFill/>
+        <a:ln>
+          <a:noFill/>
+        </a:ln>
+        <a:effectLst/>
+      </c:spPr>
+      <c:txPr>
+        <a:bodyPr rot="0" spcFirstLastPara="1" vertOverflow="ellipsis" vert="horz" wrap="square" anchor="ctr" anchorCtr="1"/>
+        <a:lstStyle/>
+        <a:p>
+          <a:pPr>
+            <a:defRPr sz="900" b="0" i="0" u="none" strike="noStrike" kern="1200" baseline="0">
+              <a:solidFill>
+                <a:schemeClr val="tx1">
+                  <a:lumMod val="65000"/>
+                  <a:lumOff val="35000"/>
+                </a:schemeClr>
+              </a:solidFill>
+              <a:latin typeface="+mn-lt"/>
+              <a:ea typeface="+mn-ea"/>
+              <a:cs typeface="+mn-cs"/>
+            </a:defRPr>
+          </a:pPr>
+          <a:endParaRPr lang="pl-PL"/>
+        </a:p>
+      </c:txPr>
+    </c:legend>
+    <c:plotVisOnly val="1"/>
+    <c:dispBlanksAs val="gap"/>
+    <c:extLst>
+      <c:ext xmlns:c16r3="http://schemas.microsoft.com/office/drawing/2017/03/chart" uri="{56B9EC1D-385E-4148-901F-78D8002777C0}">
+        <c16r3:dataDisplayOptions16>
+          <c16r3:dispNaAsBlank val="1"/>
+        </c16r3:dataDisplayOptions16>
+      </c:ext>
+    </c:extLst>
+    <c:showDLblsOverMax val="0"/>
+  </c:chart>
+  <c:spPr>
+    <a:solidFill>
+      <a:schemeClr val="bg1"/>
+    </a:solidFill>
+    <a:ln w="9525" cap="flat" cmpd="sng" algn="ctr">
+      <a:solidFill>
+        <a:schemeClr val="tx1">
+          <a:lumMod val="15000"/>
+          <a:lumOff val="85000"/>
+        </a:schemeClr>
+      </a:solidFill>
+      <a:round/>
+    </a:ln>
+    <a:effectLst/>
+  </c:spPr>
+  <c:txPr>
+    <a:bodyPr/>
+    <a:lstStyle/>
+    <a:p>
+      <a:pPr>
+        <a:defRPr/>
+      </a:pPr>
+      <a:endParaRPr lang="pl-PL"/>
+    </a:p>
+  </c:txPr>
+  <c:externalData r:id="rId3">
+    <c:autoUpdate val="0"/>
+  </c:externalData>
+</c:chartSpace>
+</file>
+
+<file path=word/charts/chart7.xml><?xml version="1.0" encoding="utf-8"?>
+<c:chartSpace xmlns:c="http://schemas.openxmlformats.org/drawingml/2006/chart" xmlns:a="http://schemas.openxmlformats.org/drawingml/2006/main" xmlns:r="http://schemas.openxmlformats.org/officeDocument/2006/relationships" xmlns:c16r2="http://schemas.microsoft.com/office/drawing/2015/06/chart">
+  <c:date1904 val="0"/>
+  <c:lang val="pl-PL"/>
+  <c:roundedCorners val="0"/>
+  <mc:AlternateContent xmlns:mc="http://schemas.openxmlformats.org/markup-compatibility/2006">
+    <mc:Choice xmlns:c14="http://schemas.microsoft.com/office/drawing/2007/8/2/chart" Requires="c14">
+      <c14:style val="102"/>
+    </mc:Choice>
+    <mc:Fallback>
+      <c:style val="2"/>
+    </mc:Fallback>
+  </mc:AlternateContent>
+  <c:chart>
+    <c:title>
+      <c:tx>
+        <c:rich>
+          <a:bodyPr rot="0" spcFirstLastPara="1" vertOverflow="ellipsis" vert="horz" wrap="square" anchor="ctr" anchorCtr="1"/>
+          <a:lstStyle/>
+          <a:p>
+            <a:pPr>
+              <a:defRPr sz="1400" b="0" i="0" u="none" strike="noStrike" kern="1200" spc="0" baseline="0">
+                <a:solidFill>
+                  <a:schemeClr val="tx1">
+                    <a:lumMod val="65000"/>
+                    <a:lumOff val="35000"/>
+                  </a:schemeClr>
+                </a:solidFill>
+                <a:latin typeface="+mn-lt"/>
+                <a:ea typeface="+mn-ea"/>
+                <a:cs typeface="+mn-cs"/>
+              </a:defRPr>
+            </a:pPr>
+            <a:r>
+              <a:rPr lang="pl-PL"/>
+              <a:t>Usunięcie</a:t>
+            </a:r>
+            <a:r>
+              <a:rPr lang="pl-PL" baseline="0"/>
+              <a:t> z pozycji</a:t>
+            </a:r>
+            <a:endParaRPr lang="pl-PL"/>
+          </a:p>
+        </c:rich>
+      </c:tx>
+      <c:overlay val="0"/>
+      <c:spPr>
+        <a:noFill/>
+        <a:ln>
+          <a:noFill/>
+        </a:ln>
+        <a:effectLst/>
+      </c:spPr>
+      <c:txPr>
+        <a:bodyPr rot="0" spcFirstLastPara="1" vertOverflow="ellipsis" vert="horz" wrap="square" anchor="ctr" anchorCtr="1"/>
+        <a:lstStyle/>
+        <a:p>
+          <a:pPr>
+            <a:defRPr sz="1400" b="0" i="0" u="none" strike="noStrike" kern="1200" spc="0" baseline="0">
+              <a:solidFill>
+                <a:schemeClr val="tx1">
+                  <a:lumMod val="65000"/>
+                  <a:lumOff val="35000"/>
+                </a:schemeClr>
+              </a:solidFill>
+              <a:latin typeface="+mn-lt"/>
+              <a:ea typeface="+mn-ea"/>
+              <a:cs typeface="+mn-cs"/>
+            </a:defRPr>
+          </a:pPr>
+          <a:endParaRPr lang="pl-PL"/>
+        </a:p>
+      </c:txPr>
+    </c:title>
+    <c:autoTitleDeleted val="0"/>
+    <c:plotArea>
+      <c:layout/>
+      <c:scatterChart>
+        <c:scatterStyle val="lineMarker"/>
+        <c:varyColors val="0"/>
+        <c:ser>
+          <c:idx val="0"/>
+          <c:order val="0"/>
+          <c:tx>
+            <c:v>Tablica Dynamiczna</c:v>
+          </c:tx>
+          <c:spPr>
+            <a:ln w="19050" cap="rnd">
+              <a:solidFill>
+                <a:schemeClr val="accent1"/>
+              </a:solidFill>
+              <a:round/>
+            </a:ln>
+            <a:effectLst/>
+          </c:spPr>
+          <c:marker>
+            <c:symbol val="circle"/>
+            <c:size val="5"/>
+            <c:spPr>
+              <a:solidFill>
+                <a:schemeClr val="accent1"/>
+              </a:solidFill>
+              <a:ln w="9525">
+                <a:solidFill>
+                  <a:schemeClr val="accent1"/>
+                </a:solidFill>
+              </a:ln>
+              <a:effectLst/>
+            </c:spPr>
+          </c:marker>
+          <c:xVal>
+            <c:numRef>
+              <c:f>Wykresy!$A$2:$A$6</c:f>
+              <c:numCache>
+                <c:formatCode>General</c:formatCode>
+                <c:ptCount val="5"/>
+                <c:pt idx="0">
+                  <c:v>100</c:v>
+                </c:pt>
+                <c:pt idx="1">
+                  <c:v>1000</c:v>
+                </c:pt>
+                <c:pt idx="2">
+                  <c:v>20000</c:v>
+                </c:pt>
+                <c:pt idx="3">
+                  <c:v>50000</c:v>
+                </c:pt>
+                <c:pt idx="4">
+                  <c:v>100000</c:v>
+                </c:pt>
+              </c:numCache>
+            </c:numRef>
+          </c:xVal>
+          <c:yVal>
+            <c:numRef>
+              <c:f>array_tabela_przestawna!$G$4:$G$8</c:f>
+              <c:numCache>
+                <c:formatCode>General</c:formatCode>
+                <c:ptCount val="5"/>
+                <c:pt idx="0">
+                  <c:v>1.0616502666666659E-3</c:v>
+                </c:pt>
+                <c:pt idx="1">
+                  <c:v>1.7736530000000005E-3</c:v>
+                </c:pt>
+                <c:pt idx="2">
+                  <c:v>1.7111430000000014E-2</c:v>
+                </c:pt>
+                <c:pt idx="3">
+                  <c:v>3.6316860000000013E-2</c:v>
+                </c:pt>
+                <c:pt idx="4">
+                  <c:v>7.5567844166666662E-2</c:v>
+                </c:pt>
+              </c:numCache>
+            </c:numRef>
+          </c:yVal>
+          <c:smooth val="0"/>
+          <c:extLst>
+            <c:ext xmlns:c16="http://schemas.microsoft.com/office/drawing/2014/chart" uri="{C3380CC4-5D6E-409C-BE32-E72D297353CC}">
+              <c16:uniqueId val="{00000000-6331-485B-9D1E-1BEA8C79938F}"/>
+            </c:ext>
+          </c:extLst>
+        </c:ser>
+        <c:ser>
+          <c:idx val="1"/>
+          <c:order val="1"/>
+          <c:tx>
+            <c:v>Lista dwukierunkowa</c:v>
+          </c:tx>
+          <c:spPr>
+            <a:ln w="19050" cap="rnd">
+              <a:solidFill>
+                <a:schemeClr val="accent2"/>
+              </a:solidFill>
+              <a:round/>
+            </a:ln>
+            <a:effectLst/>
+          </c:spPr>
+          <c:marker>
+            <c:symbol val="circle"/>
+            <c:size val="5"/>
+            <c:spPr>
+              <a:solidFill>
+                <a:schemeClr val="accent2"/>
+              </a:solidFill>
+              <a:ln w="9525">
+                <a:solidFill>
+                  <a:schemeClr val="accent2"/>
+                </a:solidFill>
+              </a:ln>
+              <a:effectLst/>
+            </c:spPr>
+          </c:marker>
+          <c:xVal>
+            <c:numRef>
+              <c:f>Wykresy!$A$2:$A$6</c:f>
+              <c:numCache>
+                <c:formatCode>General</c:formatCode>
+                <c:ptCount val="5"/>
+                <c:pt idx="0">
+                  <c:v>100</c:v>
+                </c:pt>
+                <c:pt idx="1">
+                  <c:v>1000</c:v>
+                </c:pt>
+                <c:pt idx="2">
+                  <c:v>20000</c:v>
+                </c:pt>
+                <c:pt idx="3">
+                  <c:v>50000</c:v>
+                </c:pt>
+                <c:pt idx="4">
+                  <c:v>100000</c:v>
+                </c:pt>
+              </c:numCache>
+            </c:numRef>
+          </c:xVal>
+          <c:yVal>
+            <c:numRef>
+              <c:f>'lista_tabela przestawna'!$G$4:$G$8</c:f>
+              <c:numCache>
+                <c:formatCode>General</c:formatCode>
+                <c:ptCount val="5"/>
+                <c:pt idx="0">
+                  <c:v>1.0001973249999991E-3</c:v>
+                </c:pt>
+                <c:pt idx="1">
+                  <c:v>4.6788879166666684E-3</c:v>
+                </c:pt>
+                <c:pt idx="2">
+                  <c:v>4.7314398333333382E-2</c:v>
+                </c:pt>
+                <c:pt idx="3">
+                  <c:v>8.5699442727272729E-2</c:v>
+                </c:pt>
+                <c:pt idx="4">
+                  <c:v>0.15558354083333339</c:v>
+                </c:pt>
+              </c:numCache>
+            </c:numRef>
+          </c:yVal>
+          <c:smooth val="0"/>
+          <c:extLst>
+            <c:ext xmlns:c16="http://schemas.microsoft.com/office/drawing/2014/chart" uri="{C3380CC4-5D6E-409C-BE32-E72D297353CC}">
+              <c16:uniqueId val="{00000001-6331-485B-9D1E-1BEA8C79938F}"/>
+            </c:ext>
+          </c:extLst>
+        </c:ser>
+        <c:ser>
+          <c:idx val="2"/>
+          <c:order val="2"/>
+          <c:tx>
+            <c:v>Kopiec</c:v>
+          </c:tx>
+          <c:spPr>
+            <a:ln w="19050" cap="rnd">
+              <a:solidFill>
+                <a:schemeClr val="accent3"/>
+              </a:solidFill>
+              <a:round/>
+            </a:ln>
+            <a:effectLst/>
+          </c:spPr>
+          <c:marker>
+            <c:symbol val="circle"/>
+            <c:size val="5"/>
+            <c:spPr>
+              <a:solidFill>
+                <a:schemeClr val="accent3"/>
+              </a:solidFill>
+              <a:ln w="9525">
+                <a:solidFill>
+                  <a:schemeClr val="accent3"/>
+                </a:solidFill>
+              </a:ln>
+              <a:effectLst/>
+            </c:spPr>
+          </c:marker>
+          <c:xVal>
+            <c:numRef>
+              <c:f>Wykresy!$A$2:$A$6</c:f>
+              <c:numCache>
+                <c:formatCode>General</c:formatCode>
+                <c:ptCount val="5"/>
+                <c:pt idx="0">
+                  <c:v>100</c:v>
+                </c:pt>
+                <c:pt idx="1">
+                  <c:v>1000</c:v>
+                </c:pt>
+                <c:pt idx="2">
+                  <c:v>20000</c:v>
+                </c:pt>
+                <c:pt idx="3">
+                  <c:v>50000</c:v>
+                </c:pt>
+                <c:pt idx="4">
+                  <c:v>100000</c:v>
+                </c:pt>
+              </c:numCache>
+            </c:numRef>
+          </c:xVal>
+          <c:yVal>
+            <c:numRef>
+              <c:f>kopiec_tabela_przestawna!$C$4:$C$8</c:f>
+              <c:numCache>
+                <c:formatCode>General</c:formatCode>
+                <c:ptCount val="5"/>
+                <c:pt idx="0">
+                  <c:v>3.5748563333333301E-3</c:v>
+                </c:pt>
+                <c:pt idx="1">
+                  <c:v>4.5623385833333304E-3</c:v>
+                </c:pt>
+                <c:pt idx="2">
+                  <c:v>4.6560011666666672E-2</c:v>
+                </c:pt>
+                <c:pt idx="3">
+                  <c:v>0.15257935454545449</c:v>
+                </c:pt>
+                <c:pt idx="4">
+                  <c:v>0.30402805000000005</c:v>
+                </c:pt>
+              </c:numCache>
+            </c:numRef>
+          </c:yVal>
+          <c:smooth val="0"/>
+          <c:extLst>
+            <c:ext xmlns:c16="http://schemas.microsoft.com/office/drawing/2014/chart" uri="{C3380CC4-5D6E-409C-BE32-E72D297353CC}">
+              <c16:uniqueId val="{00000002-6331-485B-9D1E-1BEA8C79938F}"/>
+            </c:ext>
+          </c:extLst>
+        </c:ser>
+        <c:dLbls>
+          <c:showLegendKey val="0"/>
+          <c:showVal val="0"/>
+          <c:showCatName val="0"/>
+          <c:showSerName val="0"/>
+          <c:showPercent val="0"/>
+          <c:showBubbleSize val="0"/>
+        </c:dLbls>
+        <c:axId val="430812976"/>
+        <c:axId val="430813304"/>
+      </c:scatterChart>
+      <c:valAx>
+        <c:axId val="430812976"/>
+        <c:scaling>
+          <c:orientation val="minMax"/>
+        </c:scaling>
+        <c:delete val="0"/>
+        <c:axPos val="b"/>
+        <c:majorGridlines>
+          <c:spPr>
+            <a:ln w="9525" cap="flat" cmpd="sng" algn="ctr">
+              <a:solidFill>
+                <a:schemeClr val="tx1">
+                  <a:lumMod val="15000"/>
+                  <a:lumOff val="85000"/>
+                </a:schemeClr>
+              </a:solidFill>
+              <a:round/>
+            </a:ln>
+            <a:effectLst/>
+          </c:spPr>
+        </c:majorGridlines>
+        <c:title>
+          <c:tx>
+            <c:rich>
+              <a:bodyPr rot="0" spcFirstLastPara="1" vertOverflow="ellipsis" vert="horz" wrap="square" anchor="ctr" anchorCtr="1"/>
+              <a:lstStyle/>
+              <a:p>
+                <a:pPr>
+                  <a:defRPr sz="1000" b="0" i="0" u="none" strike="noStrike" kern="1200" baseline="0">
+                    <a:solidFill>
+                      <a:schemeClr val="tx1">
+                        <a:lumMod val="65000"/>
+                        <a:lumOff val="35000"/>
+                      </a:schemeClr>
+                    </a:solidFill>
+                    <a:latin typeface="+mn-lt"/>
+                    <a:ea typeface="+mn-ea"/>
+                    <a:cs typeface="+mn-cs"/>
+                  </a:defRPr>
+                </a:pPr>
+                <a:r>
+                  <a:rPr lang="pl-PL"/>
+                  <a:t>Ilość próbek</a:t>
+                </a:r>
+              </a:p>
+            </c:rich>
+          </c:tx>
+          <c:overlay val="0"/>
+          <c:spPr>
+            <a:noFill/>
+            <a:ln>
+              <a:noFill/>
+            </a:ln>
+            <a:effectLst/>
+          </c:spPr>
+          <c:txPr>
+            <a:bodyPr rot="0" spcFirstLastPara="1" vertOverflow="ellipsis" vert="horz" wrap="square" anchor="ctr" anchorCtr="1"/>
+            <a:lstStyle/>
+            <a:p>
+              <a:pPr>
+                <a:defRPr sz="1000" b="0" i="0" u="none" strike="noStrike" kern="1200" baseline="0">
+                  <a:solidFill>
+                    <a:schemeClr val="tx1">
+                      <a:lumMod val="65000"/>
+                      <a:lumOff val="35000"/>
+                    </a:schemeClr>
+                  </a:solidFill>
+                  <a:latin typeface="+mn-lt"/>
+                  <a:ea typeface="+mn-ea"/>
+                  <a:cs typeface="+mn-cs"/>
+                </a:defRPr>
+              </a:pPr>
+              <a:endParaRPr lang="pl-PL"/>
+            </a:p>
+          </c:txPr>
+        </c:title>
+        <c:numFmt formatCode="General" sourceLinked="1"/>
+        <c:majorTickMark val="none"/>
+        <c:minorTickMark val="none"/>
+        <c:tickLblPos val="nextTo"/>
+        <c:spPr>
+          <a:noFill/>
+          <a:ln w="9525" cap="flat" cmpd="sng" algn="ctr">
+            <a:solidFill>
+              <a:schemeClr val="tx1">
+                <a:lumMod val="25000"/>
+                <a:lumOff val="75000"/>
+              </a:schemeClr>
+            </a:solidFill>
+            <a:round/>
+          </a:ln>
+          <a:effectLst/>
+        </c:spPr>
+        <c:txPr>
+          <a:bodyPr rot="-60000000" spcFirstLastPara="1" vertOverflow="ellipsis" vert="horz" wrap="square" anchor="ctr" anchorCtr="1"/>
+          <a:lstStyle/>
+          <a:p>
+            <a:pPr>
+              <a:defRPr sz="900" b="0" i="0" u="none" strike="noStrike" kern="1200" baseline="0">
+                <a:solidFill>
+                  <a:schemeClr val="tx1">
+                    <a:lumMod val="65000"/>
+                    <a:lumOff val="35000"/>
+                  </a:schemeClr>
+                </a:solidFill>
+                <a:latin typeface="+mn-lt"/>
+                <a:ea typeface="+mn-ea"/>
+                <a:cs typeface="+mn-cs"/>
+              </a:defRPr>
+            </a:pPr>
+            <a:endParaRPr lang="pl-PL"/>
+          </a:p>
+        </c:txPr>
+        <c:crossAx val="430813304"/>
+        <c:crosses val="autoZero"/>
+        <c:crossBetween val="midCat"/>
+      </c:valAx>
+      <c:valAx>
+        <c:axId val="430813304"/>
+        <c:scaling>
+          <c:orientation val="minMax"/>
+        </c:scaling>
+        <c:delete val="0"/>
+        <c:axPos val="l"/>
+        <c:majorGridlines>
+          <c:spPr>
+            <a:ln w="9525" cap="flat" cmpd="sng" algn="ctr">
+              <a:solidFill>
+                <a:schemeClr val="tx1">
+                  <a:lumMod val="15000"/>
+                  <a:lumOff val="85000"/>
+                </a:schemeClr>
+              </a:solidFill>
+              <a:round/>
+            </a:ln>
+            <a:effectLst/>
+          </c:spPr>
+        </c:majorGridlines>
+        <c:title>
+          <c:tx>
+            <c:rich>
+              <a:bodyPr rot="-5400000" spcFirstLastPara="1" vertOverflow="ellipsis" vert="horz" wrap="square" anchor="ctr" anchorCtr="1"/>
+              <a:lstStyle/>
+              <a:p>
+                <a:pPr>
+                  <a:defRPr sz="1000" b="0" i="0" u="none" strike="noStrike" kern="1200" baseline="0">
+                    <a:solidFill>
+                      <a:schemeClr val="tx1">
+                        <a:lumMod val="65000"/>
+                        <a:lumOff val="35000"/>
+                      </a:schemeClr>
+                    </a:solidFill>
+                    <a:latin typeface="+mn-lt"/>
+                    <a:ea typeface="+mn-ea"/>
+                    <a:cs typeface="+mn-cs"/>
+                  </a:defRPr>
+                </a:pPr>
+                <a:r>
+                  <a:rPr lang="pl-PL"/>
+                  <a:t>Czas [ms]</a:t>
+                </a:r>
+              </a:p>
+            </c:rich>
+          </c:tx>
+          <c:overlay val="0"/>
+          <c:spPr>
+            <a:noFill/>
+            <a:ln>
+              <a:noFill/>
+            </a:ln>
+            <a:effectLst/>
+          </c:spPr>
+          <c:txPr>
+            <a:bodyPr rot="-5400000" spcFirstLastPara="1" vertOverflow="ellipsis" vert="horz" wrap="square" anchor="ctr" anchorCtr="1"/>
+            <a:lstStyle/>
+            <a:p>
+              <a:pPr>
+                <a:defRPr sz="1000" b="0" i="0" u="none" strike="noStrike" kern="1200" baseline="0">
+                  <a:solidFill>
+                    <a:schemeClr val="tx1">
+                      <a:lumMod val="65000"/>
+                      <a:lumOff val="35000"/>
+                    </a:schemeClr>
+                  </a:solidFill>
+                  <a:latin typeface="+mn-lt"/>
+                  <a:ea typeface="+mn-ea"/>
+                  <a:cs typeface="+mn-cs"/>
+                </a:defRPr>
+              </a:pPr>
+              <a:endParaRPr lang="pl-PL"/>
+            </a:p>
+          </c:txPr>
+        </c:title>
+        <c:numFmt formatCode="General" sourceLinked="1"/>
+        <c:majorTickMark val="none"/>
+        <c:minorTickMark val="none"/>
+        <c:tickLblPos val="nextTo"/>
+        <c:spPr>
+          <a:noFill/>
+          <a:ln w="9525" cap="flat" cmpd="sng" algn="ctr">
+            <a:solidFill>
+              <a:schemeClr val="tx1">
+                <a:lumMod val="25000"/>
+                <a:lumOff val="75000"/>
+              </a:schemeClr>
+            </a:solidFill>
+            <a:round/>
+          </a:ln>
+          <a:effectLst/>
+        </c:spPr>
+        <c:txPr>
+          <a:bodyPr rot="-60000000" spcFirstLastPara="1" vertOverflow="ellipsis" vert="horz" wrap="square" anchor="ctr" anchorCtr="1"/>
+          <a:lstStyle/>
+          <a:p>
+            <a:pPr>
+              <a:defRPr sz="900" b="0" i="0" u="none" strike="noStrike" kern="1200" baseline="0">
+                <a:solidFill>
+                  <a:schemeClr val="tx1">
+                    <a:lumMod val="65000"/>
+                    <a:lumOff val="35000"/>
+                  </a:schemeClr>
+                </a:solidFill>
+                <a:latin typeface="+mn-lt"/>
+                <a:ea typeface="+mn-ea"/>
+                <a:cs typeface="+mn-cs"/>
+              </a:defRPr>
+            </a:pPr>
+            <a:endParaRPr lang="pl-PL"/>
+          </a:p>
+        </c:txPr>
+        <c:crossAx val="430812976"/>
+        <c:crosses val="autoZero"/>
+        <c:crossBetween val="midCat"/>
+      </c:valAx>
+      <c:spPr>
+        <a:noFill/>
+        <a:ln>
+          <a:noFill/>
+        </a:ln>
+        <a:effectLst/>
+      </c:spPr>
+    </c:plotArea>
+    <c:legend>
+      <c:legendPos val="b"/>
+      <c:overlay val="0"/>
+      <c:spPr>
+        <a:noFill/>
+        <a:ln>
+          <a:noFill/>
+        </a:ln>
+        <a:effectLst/>
+      </c:spPr>
+      <c:txPr>
+        <a:bodyPr rot="0" spcFirstLastPara="1" vertOverflow="ellipsis" vert="horz" wrap="square" anchor="ctr" anchorCtr="1"/>
+        <a:lstStyle/>
+        <a:p>
+          <a:pPr>
+            <a:defRPr sz="900" b="0" i="0" u="none" strike="noStrike" kern="1200" baseline="0">
+              <a:solidFill>
+                <a:schemeClr val="tx1">
+                  <a:lumMod val="65000"/>
+                  <a:lumOff val="35000"/>
+                </a:schemeClr>
+              </a:solidFill>
+              <a:latin typeface="+mn-lt"/>
+              <a:ea typeface="+mn-ea"/>
+              <a:cs typeface="+mn-cs"/>
+            </a:defRPr>
+          </a:pPr>
+          <a:endParaRPr lang="pl-PL"/>
+        </a:p>
+      </c:txPr>
+    </c:legend>
+    <c:plotVisOnly val="1"/>
+    <c:dispBlanksAs val="gap"/>
+    <c:extLst>
+      <c:ext xmlns:c16r3="http://schemas.microsoft.com/office/drawing/2017/03/chart" uri="{56B9EC1D-385E-4148-901F-78D8002777C0}">
+        <c16r3:dataDisplayOptions16>
+          <c16r3:dispNaAsBlank val="1"/>
+        </c16r3:dataDisplayOptions16>
+      </c:ext>
+    </c:extLst>
+    <c:showDLblsOverMax val="0"/>
+  </c:chart>
+  <c:spPr>
+    <a:solidFill>
+      <a:schemeClr val="bg1"/>
+    </a:solidFill>
+    <a:ln w="9525" cap="flat" cmpd="sng" algn="ctr">
+      <a:solidFill>
+        <a:schemeClr val="tx1">
+          <a:lumMod val="15000"/>
+          <a:lumOff val="85000"/>
+        </a:schemeClr>
+      </a:solidFill>
+      <a:round/>
+    </a:ln>
+    <a:effectLst/>
+  </c:spPr>
+  <c:txPr>
+    <a:bodyPr/>
+    <a:lstStyle/>
+    <a:p>
+      <a:pPr>
+        <a:defRPr/>
+      </a:pPr>
+      <a:endParaRPr lang="pl-PL"/>
+    </a:p>
+  </c:txPr>
+  <c:externalData r:id="rId3">
+    <c:autoUpdate val="0"/>
+  </c:externalData>
+</c:chartSpace>
+</file>
+
+<file path=word/charts/colors1.xml><?xml version="1.0" encoding="utf-8"?>
+<cs:colorStyle xmlns:cs="http://schemas.microsoft.com/office/drawing/2012/chartStyle" xmlns:a="http://schemas.openxmlformats.org/drawingml/2006/main" meth="cycle" id="10">
+  <a:schemeClr val="accent1"/>
+  <a:schemeClr val="accent2"/>
+  <a:schemeClr val="accent3"/>
+  <a:schemeClr val="accent4"/>
+  <a:schemeClr val="accent5"/>
+  <a:schemeClr val="accent6"/>
+  <cs:variation/>
+  <cs:variation>
+    <a:lumMod val="60000"/>
+  </cs:variation>
+  <cs:variation>
+    <a:lumMod val="80000"/>
+    <a:lumOff val="20000"/>
+  </cs:variation>
+  <cs:variation>
+    <a:lumMod val="80000"/>
+  </cs:variation>
+  <cs:variation>
+    <a:lumMod val="60000"/>
+    <a:lumOff val="40000"/>
+  </cs:variation>
+  <cs:variation>
+    <a:lumMod val="50000"/>
+  </cs:variation>
+  <cs:variation>
+    <a:lumMod val="70000"/>
+    <a:lumOff val="30000"/>
+  </cs:variation>
+  <cs:variation>
+    <a:lumMod val="70000"/>
+  </cs:variation>
+  <cs:variation>
+    <a:lumMod val="50000"/>
+    <a:lumOff val="50000"/>
+  </cs:variation>
+</cs:colorStyle>
+</file>
+
+<file path=word/charts/colors2.xml><?xml version="1.0" encoding="utf-8"?>
+<cs:colorStyle xmlns:cs="http://schemas.microsoft.com/office/drawing/2012/chartStyle" xmlns:a="http://schemas.openxmlformats.org/drawingml/2006/main" meth="cycle" id="10">
+  <a:schemeClr val="accent1"/>
+  <a:schemeClr val="accent2"/>
+  <a:schemeClr val="accent3"/>
+  <a:schemeClr val="accent4"/>
+  <a:schemeClr val="accent5"/>
+  <a:schemeClr val="accent6"/>
+  <cs:variation/>
+  <cs:variation>
+    <a:lumMod val="60000"/>
+  </cs:variation>
+  <cs:variation>
+    <a:lumMod val="80000"/>
+    <a:lumOff val="20000"/>
+  </cs:variation>
+  <cs:variation>
+    <a:lumMod val="80000"/>
+  </cs:variation>
+  <cs:variation>
+    <a:lumMod val="60000"/>
+    <a:lumOff val="40000"/>
+  </cs:variation>
+  <cs:variation>
+    <a:lumMod val="50000"/>
+  </cs:variation>
+  <cs:variation>
+    <a:lumMod val="70000"/>
+    <a:lumOff val="30000"/>
+  </cs:variation>
+  <cs:variation>
+    <a:lumMod val="70000"/>
+  </cs:variation>
+  <cs:variation>
+    <a:lumMod val="50000"/>
+    <a:lumOff val="50000"/>
+  </cs:variation>
+</cs:colorStyle>
+</file>
+
+<file path=word/charts/colors3.xml><?xml version="1.0" encoding="utf-8"?>
+<cs:colorStyle xmlns:cs="http://schemas.microsoft.com/office/drawing/2012/chartStyle" xmlns:a="http://schemas.openxmlformats.org/drawingml/2006/main" meth="cycle" id="10">
+  <a:schemeClr val="accent1"/>
+  <a:schemeClr val="accent2"/>
+  <a:schemeClr val="accent3"/>
+  <a:schemeClr val="accent4"/>
+  <a:schemeClr val="accent5"/>
+  <a:schemeClr val="accent6"/>
+  <cs:variation/>
+  <cs:variation>
+    <a:lumMod val="60000"/>
+  </cs:variation>
+  <cs:variation>
+    <a:lumMod val="80000"/>
+    <a:lumOff val="20000"/>
+  </cs:variation>
+  <cs:variation>
+    <a:lumMod val="80000"/>
+  </cs:variation>
+  <cs:variation>
+    <a:lumMod val="60000"/>
+    <a:lumOff val="40000"/>
+  </cs:variation>
+  <cs:variation>
+    <a:lumMod val="50000"/>
+  </cs:variation>
+  <cs:variation>
+    <a:lumMod val="70000"/>
+    <a:lumOff val="30000"/>
+  </cs:variation>
+  <cs:variation>
+    <a:lumMod val="70000"/>
+  </cs:variation>
+  <cs:variation>
+    <a:lumMod val="50000"/>
+    <a:lumOff val="50000"/>
+  </cs:variation>
+</cs:colorStyle>
+</file>
+
+<file path=word/charts/colors4.xml><?xml version="1.0" encoding="utf-8"?>
+<cs:colorStyle xmlns:cs="http://schemas.microsoft.com/office/drawing/2012/chartStyle" xmlns:a="http://schemas.openxmlformats.org/drawingml/2006/main" meth="cycle" id="10">
+  <a:schemeClr val="accent1"/>
+  <a:schemeClr val="accent2"/>
+  <a:schemeClr val="accent3"/>
+  <a:schemeClr val="accent4"/>
+  <a:schemeClr val="accent5"/>
+  <a:schemeClr val="accent6"/>
+  <cs:variation/>
+  <cs:variation>
+    <a:lumMod val="60000"/>
+  </cs:variation>
+  <cs:variation>
+    <a:lumMod val="80000"/>
+    <a:lumOff val="20000"/>
+  </cs:variation>
+  <cs:variation>
+    <a:lumMod val="80000"/>
+  </cs:variation>
+  <cs:variation>
+    <a:lumMod val="60000"/>
+    <a:lumOff val="40000"/>
+  </cs:variation>
+  <cs:variation>
+    <a:lumMod val="50000"/>
+  </cs:variation>
+  <cs:variation>
+    <a:lumMod val="70000"/>
+    <a:lumOff val="30000"/>
+  </cs:variation>
+  <cs:variation>
+    <a:lumMod val="70000"/>
+  </cs:variation>
+  <cs:variation>
+    <a:lumMod val="50000"/>
+    <a:lumOff val="50000"/>
+  </cs:variation>
+</cs:colorStyle>
+</file>
+
+<file path=word/charts/colors5.xml><?xml version="1.0" encoding="utf-8"?>
+<cs:colorStyle xmlns:cs="http://schemas.microsoft.com/office/drawing/2012/chartStyle" xmlns:a="http://schemas.openxmlformats.org/drawingml/2006/main" meth="cycle" id="10">
+  <a:schemeClr val="accent1"/>
+  <a:schemeClr val="accent2"/>
+  <a:schemeClr val="accent3"/>
+  <a:schemeClr val="accent4"/>
+  <a:schemeClr val="accent5"/>
+  <a:schemeClr val="accent6"/>
+  <cs:variation/>
+  <cs:variation>
+    <a:lumMod val="60000"/>
+  </cs:variation>
+  <cs:variation>
+    <a:lumMod val="80000"/>
+    <a:lumOff val="20000"/>
+  </cs:variation>
+  <cs:variation>
+    <a:lumMod val="80000"/>
+  </cs:variation>
+  <cs:variation>
+    <a:lumMod val="60000"/>
+    <a:lumOff val="40000"/>
+  </cs:variation>
+  <cs:variation>
+    <a:lumMod val="50000"/>
+  </cs:variation>
+  <cs:variation>
+    <a:lumMod val="70000"/>
+    <a:lumOff val="30000"/>
+  </cs:variation>
+  <cs:variation>
+    <a:lumMod val="70000"/>
+  </cs:variation>
+  <cs:variation>
+    <a:lumMod val="50000"/>
+    <a:lumOff val="50000"/>
+  </cs:variation>
+</cs:colorStyle>
+</file>
+
+<file path=word/charts/colors6.xml><?xml version="1.0" encoding="utf-8"?>
+<cs:colorStyle xmlns:cs="http://schemas.microsoft.com/office/drawing/2012/chartStyle" xmlns:a="http://schemas.openxmlformats.org/drawingml/2006/main" meth="cycle" id="10">
+  <a:schemeClr val="accent1"/>
+  <a:schemeClr val="accent2"/>
+  <a:schemeClr val="accent3"/>
+  <a:schemeClr val="accent4"/>
+  <a:schemeClr val="accent5"/>
+  <a:schemeClr val="accent6"/>
+  <cs:variation/>
+  <cs:variation>
+    <a:lumMod val="60000"/>
+  </cs:variation>
+  <cs:variation>
+    <a:lumMod val="80000"/>
+    <a:lumOff val="20000"/>
+  </cs:variation>
+  <cs:variation>
+    <a:lumMod val="80000"/>
+  </cs:variation>
+  <cs:variation>
+    <a:lumMod val="60000"/>
+    <a:lumOff val="40000"/>
+  </cs:variation>
+  <cs:variation>
+    <a:lumMod val="50000"/>
+  </cs:variation>
+  <cs:variation>
+    <a:lumMod val="70000"/>
+    <a:lumOff val="30000"/>
+  </cs:variation>
+  <cs:variation>
+    <a:lumMod val="70000"/>
+  </cs:variation>
+  <cs:variation>
+    <a:lumMod val="50000"/>
+    <a:lumOff val="50000"/>
+  </cs:variation>
+</cs:colorStyle>
+</file>
+
+<file path=word/charts/colors7.xml><?xml version="1.0" encoding="utf-8"?>
+<cs:colorStyle xmlns:cs="http://schemas.microsoft.com/office/drawing/2012/chartStyle" xmlns:a="http://schemas.openxmlformats.org/drawingml/2006/main" meth="cycle" id="10">
+  <a:schemeClr val="accent1"/>
+  <a:schemeClr val="accent2"/>
+  <a:schemeClr val="accent3"/>
+  <a:schemeClr val="accent4"/>
+  <a:schemeClr val="accent5"/>
+  <a:schemeClr val="accent6"/>
+  <cs:variation/>
+  <cs:variation>
+    <a:lumMod val="60000"/>
+  </cs:variation>
+  <cs:variation>
+    <a:lumMod val="80000"/>
+    <a:lumOff val="20000"/>
+  </cs:variation>
+  <cs:variation>
+    <a:lumMod val="80000"/>
+  </cs:variation>
+  <cs:variation>
+    <a:lumMod val="60000"/>
+    <a:lumOff val="40000"/>
+  </cs:variation>
+  <cs:variation>
+    <a:lumMod val="50000"/>
+  </cs:variation>
+  <cs:variation>
+    <a:lumMod val="70000"/>
+    <a:lumOff val="30000"/>
+  </cs:variation>
+  <cs:variation>
+    <a:lumMod val="70000"/>
+  </cs:variation>
+  <cs:variation>
+    <a:lumMod val="50000"/>
+    <a:lumOff val="50000"/>
+  </cs:variation>
+</cs:colorStyle>
+</file>
+
+<file path=word/charts/style1.xml><?xml version="1.0" encoding="utf-8"?>
+<cs:chartStyle xmlns:cs="http://schemas.microsoft.com/office/drawing/2012/chartStyle" xmlns:a="http://schemas.openxmlformats.org/drawingml/2006/main" id="240">
+  <cs:axisTitle>
+    <cs:lnRef idx="0"/>
+    <cs:fillRef idx="0"/>
+    <cs:effectRef idx="0"/>
+    <cs:fontRef idx="minor">
+      <a:schemeClr val="tx1">
+        <a:lumMod val="65000"/>
+        <a:lumOff val="35000"/>
+      </a:schemeClr>
+    </cs:fontRef>
+    <cs:defRPr sz="1000" kern="1200"/>
+  </cs:axisTitle>
+  <cs:categoryAxis>
+    <cs:lnRef idx="0"/>
+    <cs:fillRef idx="0"/>
+    <cs:effectRef idx="0"/>
+    <cs:fontRef idx="minor">
+      <a:schemeClr val="tx1">
+        <a:lumMod val="65000"/>
+        <a:lumOff val="35000"/>
+      </a:schemeClr>
+    </cs:fontRef>
+    <cs:spPr>
+      <a:ln w="9525" cap="flat" cmpd="sng" algn="ctr">
+        <a:solidFill>
+          <a:schemeClr val="tx1">
+            <a:lumMod val="25000"/>
+            <a:lumOff val="75000"/>
+          </a:schemeClr>
+        </a:solidFill>
+        <a:round/>
+      </a:ln>
+    </cs:spPr>
+    <cs:defRPr sz="900" kern="1200"/>
+  </cs:categoryAxis>
+  <cs:chartArea mods="allowNoFillOverride allowNoLineOverride">
+    <cs:lnRef idx="0"/>
+    <cs:fillRef idx="0"/>
+    <cs:effectRef idx="0"/>
+    <cs:fontRef idx="minor">
+      <a:schemeClr val="tx1"/>
+    </cs:fontRef>
+    <cs:spPr>
+      <a:solidFill>
+        <a:schemeClr val="bg1"/>
+      </a:solidFill>
+      <a:ln w="9525" cap="flat" cmpd="sng" algn="ctr">
+        <a:solidFill>
+          <a:schemeClr val="tx1">
+            <a:lumMod val="15000"/>
+            <a:lumOff val="85000"/>
+          </a:schemeClr>
+        </a:solidFill>
+        <a:round/>
+      </a:ln>
+    </cs:spPr>
+    <cs:defRPr sz="1000" kern="1200"/>
+  </cs:chartArea>
+  <cs:dataLabel>
+    <cs:lnRef idx="0"/>
+    <cs:fillRef idx="0"/>
+    <cs:effectRef idx="0"/>
+    <cs:fontRef idx="minor">
+      <a:schemeClr val="tx1">
+        <a:lumMod val="75000"/>
+        <a:lumOff val="25000"/>
+      </a:schemeClr>
+    </cs:fontRef>
+    <cs:defRPr sz="900" kern="1200"/>
+  </cs:dataLabel>
+  <cs:dataLabelCallout>
+    <cs:lnRef idx="0"/>
+    <cs:fillRef idx="0"/>
+    <cs:effectRef idx="0"/>
+    <cs:fontRef idx="minor">
+      <a:schemeClr val="dk1">
+        <a:lumMod val="65000"/>
+        <a:lumOff val="35000"/>
+      </a:schemeClr>
+    </cs:fontRef>
+    <cs:spPr>
+      <a:solidFill>
+        <a:schemeClr val="lt1"/>
+      </a:solidFill>
+      <a:ln>
+        <a:solidFill>
+          <a:schemeClr val="dk1">
+            <a:lumMod val="25000"/>
+            <a:lumOff val="75000"/>
+          </a:schemeClr>
+        </a:solidFill>
+      </a:ln>
+    </cs:spPr>
+    <cs:defRPr sz="900" kern="1200"/>
+    <cs:bodyPr rot="0" spcFirstLastPara="1" vertOverflow="clip" horzOverflow="clip" vert="horz" wrap="square" lIns="36576" tIns="18288" rIns="36576" bIns="18288" anchor="ctr" anchorCtr="1">
+      <a:spAutoFit/>
+    </cs:bodyPr>
+  </cs:dataLabelCallout>
+  <cs:dataPoint>
+    <cs:lnRef idx="0"/>
+    <cs:fillRef idx="1">
+      <cs:styleClr val="auto"/>
+    </cs:fillRef>
+    <cs:effectRef idx="0"/>
+    <cs:fontRef idx="minor">
+      <a:schemeClr val="tx1"/>
+    </cs:fontRef>
+  </cs:dataPoint>
+  <cs:dataPoint3D>
+    <cs:lnRef idx="0"/>
+    <cs:fillRef idx="1">
+      <cs:styleClr val="auto"/>
+    </cs:fillRef>
+    <cs:effectRef idx="0"/>
+    <cs:fontRef idx="minor">
+      <a:schemeClr val="tx1"/>
+    </cs:fontRef>
+  </cs:dataPoint3D>
+  <cs:dataPointLine>
+    <cs:lnRef idx="0">
+      <cs:styleClr val="auto"/>
+    </cs:lnRef>
+    <cs:fillRef idx="1"/>
+    <cs:effectRef idx="0"/>
+    <cs:fontRef idx="minor">
+      <a:schemeClr val="tx1"/>
+    </cs:fontRef>
+    <cs:spPr>
+      <a:ln w="19050" cap="rnd">
+        <a:solidFill>
+          <a:schemeClr val="phClr"/>
+        </a:solidFill>
+        <a:round/>
+      </a:ln>
+    </cs:spPr>
+  </cs:dataPointLine>
+  <cs:dataPointMarker>
+    <cs:lnRef idx="0">
+      <cs:styleClr val="auto"/>
+    </cs:lnRef>
+    <cs:fillRef idx="1">
+      <cs:styleClr val="auto"/>
+    </cs:fillRef>
+    <cs:effectRef idx="0"/>
+    <cs:fontRef idx="minor">
+      <a:schemeClr val="tx1"/>
+    </cs:fontRef>
+    <cs:spPr>
+      <a:ln w="9525">
+        <a:solidFill>
+          <a:schemeClr val="phClr"/>
+        </a:solidFill>
+      </a:ln>
+    </cs:spPr>
+  </cs:dataPointMarker>
+  <cs:dataPointMarkerLayout symbol="circle" size="5"/>
+  <cs:dataPointWireframe>
+    <cs:lnRef idx="0">
+      <cs:styleClr val="auto"/>
+    </cs:lnRef>
+    <cs:fillRef idx="0"/>
+    <cs:effectRef idx="0"/>
+    <cs:fontRef idx="minor">
+      <a:schemeClr val="dk1"/>
+    </cs:fontRef>
+    <cs:spPr>
+      <a:ln w="9525" cap="rnd">
+        <a:solidFill>
+          <a:schemeClr val="phClr"/>
+        </a:solidFill>
+        <a:round/>
+      </a:ln>
+    </cs:spPr>
+  </cs:dataPointWireframe>
+  <cs:dataTable>
+    <cs:lnRef idx="0"/>
+    <cs:fillRef idx="0"/>
+    <cs:effectRef idx="0"/>
+    <cs:fontRef idx="minor">
+      <a:schemeClr val="tx1">
+        <a:lumMod val="65000"/>
+        <a:lumOff val="35000"/>
+      </a:schemeClr>
+    </cs:fontRef>
+    <cs:spPr>
+      <a:noFill/>
+      <a:ln w="9525" cap="flat" cmpd="sng" algn="ctr">
+        <a:solidFill>
+          <a:schemeClr val="tx1">
+            <a:lumMod val="15000"/>
+            <a:lumOff val="85000"/>
+          </a:schemeClr>
+        </a:solidFill>
+        <a:round/>
+      </a:ln>
+    </cs:spPr>
+    <cs:defRPr sz="900" kern="1200"/>
+  </cs:dataTable>
+  <cs:downBar>
+    <cs:lnRef idx="0"/>
+    <cs:fillRef idx="0"/>
+    <cs:effectRef idx="0"/>
+    <cs:fontRef idx="minor">
+      <a:schemeClr val="tx1"/>
+    </cs:fontRef>
+    <cs:spPr>
+      <a:solidFill>
+        <a:schemeClr val="dk1">
+          <a:lumMod val="75000"/>
+          <a:lumOff val="25000"/>
+        </a:schemeClr>
+      </a:solidFill>
+      <a:ln w="9525" cap="flat" cmpd="sng" algn="ctr">
+        <a:solidFill>
+          <a:schemeClr val="tx1">
+            <a:lumMod val="65000"/>
+            <a:lumOff val="35000"/>
+          </a:schemeClr>
+        </a:solidFill>
+        <a:round/>
+      </a:ln>
+    </cs:spPr>
+  </cs:downBar>
+  <cs:dropLine>
+    <cs:lnRef idx="0"/>
+    <cs:fillRef idx="0"/>
+    <cs:effectRef idx="0"/>
+    <cs:fontRef idx="minor">
+      <a:schemeClr val="tx1"/>
+    </cs:fontRef>
+    <cs:spPr>
+      <a:ln w="9525" cap="flat" cmpd="sng" algn="ctr">
+        <a:solidFill>
+          <a:schemeClr val="tx1">
+            <a:lumMod val="35000"/>
+            <a:lumOff val="65000"/>
+          </a:schemeClr>
+        </a:solidFill>
+        <a:round/>
+      </a:ln>
+    </cs:spPr>
+  </cs:dropLine>
+  <cs:errorBar>
+    <cs:lnRef idx="0"/>
+    <cs:fillRef idx="0"/>
+    <cs:effectRef idx="0"/>
+    <cs:fontRef idx="minor">
+      <a:schemeClr val="tx1"/>
+    </cs:fontRef>
+    <cs:spPr>
+      <a:ln w="9525" cap="flat" cmpd="sng" algn="ctr">
+        <a:solidFill>
+          <a:schemeClr val="tx1">
+            <a:lumMod val="65000"/>
+            <a:lumOff val="35000"/>
+          </a:schemeClr>
+        </a:solidFill>
+        <a:round/>
+      </a:ln>
+    </cs:spPr>
+  </cs:errorBar>
+  <cs:floor>
+    <cs:lnRef idx="0"/>
+    <cs:fillRef idx="0"/>
+    <cs:effectRef idx="0"/>
+    <cs:fontRef idx="minor">
+      <a:schemeClr val="tx1"/>
+    </cs:fontRef>
+    <cs:spPr>
+      <a:noFill/>
+      <a:ln>
+        <a:noFill/>
+      </a:ln>
+    </cs:spPr>
+  </cs:floor>
+  <cs:gridlineMajor>
+    <cs:lnRef idx="0"/>
+    <cs:fillRef idx="0"/>
+    <cs:effectRef idx="0"/>
+    <cs:fontRef idx="minor">
+      <a:schemeClr val="tx1"/>
+    </cs:fontRef>
+    <cs:spPr>
+      <a:ln w="9525" cap="flat" cmpd="sng" algn="ctr">
+        <a:solidFill>
+          <a:schemeClr val="tx1">
+            <a:lumMod val="15000"/>
+            <a:lumOff val="85000"/>
+          </a:schemeClr>
+        </a:solidFill>
+        <a:round/>
+      </a:ln>
+    </cs:spPr>
+  </cs:gridlineMajor>
+  <cs:gridlineMinor>
+    <cs:lnRef idx="0"/>
+    <cs:fillRef idx="0"/>
+    <cs:effectRef idx="0"/>
+    <cs:fontRef idx="minor">
+      <a:schemeClr val="tx1"/>
+    </cs:fontRef>
+    <cs:spPr>
+      <a:ln w="9525" cap="flat" cmpd="sng" algn="ctr">
+        <a:solidFill>
+          <a:schemeClr val="tx1">
+            <a:lumMod val="5000"/>
+            <a:lumOff val="95000"/>
+          </a:schemeClr>
+        </a:solidFill>
+        <a:round/>
+      </a:ln>
+    </cs:spPr>
+  </cs:gridlineMinor>
+  <cs:hiLoLine>
+    <cs:lnRef idx="0"/>
+    <cs:fillRef idx="0"/>
+    <cs:effectRef idx="0"/>
+    <cs:fontRef idx="minor">
+      <a:schemeClr val="tx1"/>
+    </cs:fontRef>
+    <cs:spPr>
+      <a:ln w="9525" cap="flat" cmpd="sng" algn="ctr">
+        <a:solidFill>
+          <a:schemeClr val="tx1">
+            <a:lumMod val="50000"/>
+            <a:lumOff val="50000"/>
+          </a:schemeClr>
+        </a:solidFill>
+        <a:round/>
+      </a:ln>
+    </cs:spPr>
+  </cs:hiLoLine>
+  <cs:leaderLine>
+    <cs:lnRef idx="0"/>
+    <cs:fillRef idx="0"/>
+    <cs:effectRef idx="0"/>
+    <cs:fontRef idx="minor">
+      <a:schemeClr val="tx1"/>
+    </cs:fontRef>
+    <cs:spPr>
+      <a:ln w="9525" cap="flat" cmpd="sng" algn="ctr">
+        <a:solidFill>
+          <a:schemeClr val="tx1">
+            <a:lumMod val="35000"/>
+            <a:lumOff val="65000"/>
+          </a:schemeClr>
+        </a:solidFill>
+        <a:round/>
+      </a:ln>
+    </cs:spPr>
+  </cs:leaderLine>
+  <cs:legend>
+    <cs:lnRef idx="0"/>
+    <cs:fillRef idx="0"/>
+    <cs:effectRef idx="0"/>
+    <cs:fontRef idx="minor">
+      <a:schemeClr val="tx1">
+        <a:lumMod val="65000"/>
+        <a:lumOff val="35000"/>
+      </a:schemeClr>
+    </cs:fontRef>
+    <cs:defRPr sz="900" kern="1200"/>
+  </cs:legend>
+  <cs:plotArea mods="allowNoFillOverride allowNoLineOverride">
+    <cs:lnRef idx="0"/>
+    <cs:fillRef idx="0"/>
+    <cs:effectRef idx="0"/>
+    <cs:fontRef idx="minor">
+      <a:schemeClr val="tx1"/>
+    </cs:fontRef>
+  </cs:plotArea>
+  <cs:plotArea3D mods="allowNoFillOverride allowNoLineOverride">
+    <cs:lnRef idx="0"/>
+    <cs:fillRef idx="0"/>
+    <cs:effectRef idx="0"/>
+    <cs:fontRef idx="minor">
+      <a:schemeClr val="tx1"/>
+    </cs:fontRef>
+  </cs:plotArea3D>
+  <cs:seriesAxis>
+    <cs:lnRef idx="0"/>
+    <cs:fillRef idx="0"/>
+    <cs:effectRef idx="0"/>
+    <cs:fontRef idx="minor">
+      <a:schemeClr val="tx1">
+        <a:lumMod val="65000"/>
+        <a:lumOff val="35000"/>
+      </a:schemeClr>
+    </cs:fontRef>
+    <cs:defRPr sz="900" kern="1200"/>
+  </cs:seriesAxis>
+  <cs:seriesLine>
+    <cs:lnRef idx="0"/>
+    <cs:fillRef idx="0"/>
+    <cs:effectRef idx="0"/>
+    <cs:fontRef idx="minor">
+      <a:schemeClr val="tx1"/>
+    </cs:fontRef>
+    <cs:spPr>
+      <a:ln w="9525" cap="flat" cmpd="sng" algn="ctr">
+        <a:solidFill>
+          <a:schemeClr val="tx1">
+            <a:lumMod val="35000"/>
+            <a:lumOff val="65000"/>
+          </a:schemeClr>
+        </a:solidFill>
+        <a:round/>
+      </a:ln>
+    </cs:spPr>
+  </cs:seriesLine>
+  <cs:title>
+    <cs:lnRef idx="0"/>
+    <cs:fillRef idx="0"/>
+    <cs:effectRef idx="0"/>
+    <cs:fontRef idx="minor">
+      <a:schemeClr val="tx1">
+        <a:lumMod val="65000"/>
+        <a:lumOff val="35000"/>
+      </a:schemeClr>
+    </cs:fontRef>
+    <cs:defRPr sz="1400" b="0" kern="1200" spc="0" baseline="0"/>
+  </cs:title>
+  <cs:trendline>
+    <cs:lnRef idx="0">
+      <cs:styleClr val="auto"/>
+    </cs:lnRef>
+    <cs:fillRef idx="0"/>
+    <cs:effectRef idx="0"/>
+    <cs:fontRef idx="minor">
+      <a:schemeClr val="tx1"/>
+    </cs:fontRef>
+    <cs:spPr>
+      <a:ln w="19050" cap="rnd">
+        <a:solidFill>
+          <a:schemeClr val="phClr"/>
+        </a:solidFill>
+        <a:prstDash val="sysDot"/>
+      </a:ln>
+    </cs:spPr>
+  </cs:trendline>
+  <cs:trendlineLabel>
+    <cs:lnRef idx="0"/>
+    <cs:fillRef idx="0"/>
+    <cs:effectRef idx="0"/>
+    <cs:fontRef idx="minor">
+      <a:schemeClr val="tx1">
+        <a:lumMod val="65000"/>
+        <a:lumOff val="35000"/>
+      </a:schemeClr>
+    </cs:fontRef>
+    <cs:defRPr sz="900" kern="1200"/>
+  </cs:trendlineLabel>
+  <cs:upBar>
+    <cs:lnRef idx="0"/>
+    <cs:fillRef idx="0"/>
+    <cs:effectRef idx="0"/>
+    <cs:fontRef idx="minor">
+      <a:schemeClr val="tx1"/>
+    </cs:fontRef>
+    <cs:spPr>
+      <a:solidFill>
+        <a:schemeClr val="lt1"/>
+      </a:solidFill>
+      <a:ln w="9525" cap="flat" cmpd="sng" algn="ctr">
+        <a:solidFill>
+          <a:schemeClr val="tx1">
+            <a:lumMod val="65000"/>
+            <a:lumOff val="35000"/>
+          </a:schemeClr>
+        </a:solidFill>
+        <a:round/>
+      </a:ln>
+    </cs:spPr>
+  </cs:upBar>
+  <cs:valueAxis>
+    <cs:lnRef idx="0"/>
+    <cs:fillRef idx="0"/>
+    <cs:effectRef idx="0"/>
+    <cs:fontRef idx="minor">
+      <a:schemeClr val="tx1">
+        <a:lumMod val="65000"/>
+        <a:lumOff val="35000"/>
+      </a:schemeClr>
+    </cs:fontRef>
+    <cs:spPr>
+      <a:ln w="9525" cap="flat" cmpd="sng" algn="ctr">
+        <a:solidFill>
+          <a:schemeClr val="tx1">
+            <a:lumMod val="25000"/>
+            <a:lumOff val="75000"/>
+          </a:schemeClr>
+        </a:solidFill>
+        <a:round/>
+      </a:ln>
+    </cs:spPr>
+    <cs:defRPr sz="900" kern="1200"/>
+  </cs:valueAxis>
+  <cs:wall>
+    <cs:lnRef idx="0"/>
+    <cs:fillRef idx="0"/>
+    <cs:effectRef idx="0"/>
+    <cs:fontRef idx="minor">
+      <a:schemeClr val="tx1"/>
+    </cs:fontRef>
+    <cs:spPr>
+      <a:noFill/>
+      <a:ln>
+        <a:noFill/>
+      </a:ln>
+    </cs:spPr>
+  </cs:wall>
+</cs:chartStyle>
+</file>
+
+<file path=word/charts/style2.xml><?xml version="1.0" encoding="utf-8"?>
+<cs:chartStyle xmlns:cs="http://schemas.microsoft.com/office/drawing/2012/chartStyle" xmlns:a="http://schemas.openxmlformats.org/drawingml/2006/main" id="240">
+  <cs:axisTitle>
+    <cs:lnRef idx="0"/>
+    <cs:fillRef idx="0"/>
+    <cs:effectRef idx="0"/>
+    <cs:fontRef idx="minor">
+      <a:schemeClr val="tx1">
+        <a:lumMod val="65000"/>
+        <a:lumOff val="35000"/>
+      </a:schemeClr>
+    </cs:fontRef>
+    <cs:defRPr sz="1000" kern="1200"/>
+  </cs:axisTitle>
+  <cs:categoryAxis>
+    <cs:lnRef idx="0"/>
+    <cs:fillRef idx="0"/>
+    <cs:effectRef idx="0"/>
+    <cs:fontRef idx="minor">
+      <a:schemeClr val="tx1">
+        <a:lumMod val="65000"/>
+        <a:lumOff val="35000"/>
+      </a:schemeClr>
+    </cs:fontRef>
+    <cs:spPr>
+      <a:ln w="9525" cap="flat" cmpd="sng" algn="ctr">
+        <a:solidFill>
+          <a:schemeClr val="tx1">
+            <a:lumMod val="25000"/>
+            <a:lumOff val="75000"/>
+          </a:schemeClr>
+        </a:solidFill>
+        <a:round/>
+      </a:ln>
+    </cs:spPr>
+    <cs:defRPr sz="900" kern="1200"/>
+  </cs:categoryAxis>
+  <cs:chartArea mods="allowNoFillOverride allowNoLineOverride">
+    <cs:lnRef idx="0"/>
+    <cs:fillRef idx="0"/>
+    <cs:effectRef idx="0"/>
+    <cs:fontRef idx="minor">
+      <a:schemeClr val="tx1"/>
+    </cs:fontRef>
+    <cs:spPr>
+      <a:solidFill>
+        <a:schemeClr val="bg1"/>
+      </a:solidFill>
+      <a:ln w="9525" cap="flat" cmpd="sng" algn="ctr">
+        <a:solidFill>
+          <a:schemeClr val="tx1">
+            <a:lumMod val="15000"/>
+            <a:lumOff val="85000"/>
+          </a:schemeClr>
+        </a:solidFill>
+        <a:round/>
+      </a:ln>
+    </cs:spPr>
+    <cs:defRPr sz="1000" kern="1200"/>
+  </cs:chartArea>
+  <cs:dataLabel>
+    <cs:lnRef idx="0"/>
+    <cs:fillRef idx="0"/>
+    <cs:effectRef idx="0"/>
+    <cs:fontRef idx="minor">
+      <a:schemeClr val="tx1">
+        <a:lumMod val="75000"/>
+        <a:lumOff val="25000"/>
+      </a:schemeClr>
+    </cs:fontRef>
+    <cs:defRPr sz="900" kern="1200"/>
+  </cs:dataLabel>
+  <cs:dataLabelCallout>
+    <cs:lnRef idx="0"/>
+    <cs:fillRef idx="0"/>
+    <cs:effectRef idx="0"/>
+    <cs:fontRef idx="minor">
+      <a:schemeClr val="dk1">
+        <a:lumMod val="65000"/>
+        <a:lumOff val="35000"/>
+      </a:schemeClr>
+    </cs:fontRef>
+    <cs:spPr>
+      <a:solidFill>
+        <a:schemeClr val="lt1"/>
+      </a:solidFill>
+      <a:ln>
+        <a:solidFill>
+          <a:schemeClr val="dk1">
+            <a:lumMod val="25000"/>
+            <a:lumOff val="75000"/>
+          </a:schemeClr>
+        </a:solidFill>
+      </a:ln>
+    </cs:spPr>
+    <cs:defRPr sz="900" kern="1200"/>
+    <cs:bodyPr rot="0" spcFirstLastPara="1" vertOverflow="clip" horzOverflow="clip" vert="horz" wrap="square" lIns="36576" tIns="18288" rIns="36576" bIns="18288" anchor="ctr" anchorCtr="1">
+      <a:spAutoFit/>
+    </cs:bodyPr>
+  </cs:dataLabelCallout>
+  <cs:dataPoint>
+    <cs:lnRef idx="0"/>
+    <cs:fillRef idx="1">
+      <cs:styleClr val="auto"/>
+    </cs:fillRef>
+    <cs:effectRef idx="0"/>
+    <cs:fontRef idx="minor">
+      <a:schemeClr val="tx1"/>
+    </cs:fontRef>
+  </cs:dataPoint>
+  <cs:dataPoint3D>
+    <cs:lnRef idx="0"/>
+    <cs:fillRef idx="1">
+      <cs:styleClr val="auto"/>
+    </cs:fillRef>
+    <cs:effectRef idx="0"/>
+    <cs:fontRef idx="minor">
+      <a:schemeClr val="tx1"/>
+    </cs:fontRef>
+  </cs:dataPoint3D>
+  <cs:dataPointLine>
+    <cs:lnRef idx="0">
+      <cs:styleClr val="auto"/>
+    </cs:lnRef>
+    <cs:fillRef idx="1"/>
+    <cs:effectRef idx="0"/>
+    <cs:fontRef idx="minor">
+      <a:schemeClr val="tx1"/>
+    </cs:fontRef>
+    <cs:spPr>
+      <a:ln w="19050" cap="rnd">
+        <a:solidFill>
+          <a:schemeClr val="phClr"/>
+        </a:solidFill>
+        <a:round/>
+      </a:ln>
+    </cs:spPr>
+  </cs:dataPointLine>
+  <cs:dataPointMarker>
+    <cs:lnRef idx="0">
+      <cs:styleClr val="auto"/>
+    </cs:lnRef>
+    <cs:fillRef idx="1">
+      <cs:styleClr val="auto"/>
+    </cs:fillRef>
+    <cs:effectRef idx="0"/>
+    <cs:fontRef idx="minor">
+      <a:schemeClr val="tx1"/>
+    </cs:fontRef>
+    <cs:spPr>
+      <a:ln w="9525">
+        <a:solidFill>
+          <a:schemeClr val="phClr"/>
+        </a:solidFill>
+      </a:ln>
+    </cs:spPr>
+  </cs:dataPointMarker>
+  <cs:dataPointMarkerLayout symbol="circle" size="5"/>
+  <cs:dataPointWireframe>
+    <cs:lnRef idx="0">
+      <cs:styleClr val="auto"/>
+    </cs:lnRef>
+    <cs:fillRef idx="0"/>
+    <cs:effectRef idx="0"/>
+    <cs:fontRef idx="minor">
+      <a:schemeClr val="dk1"/>
+    </cs:fontRef>
+    <cs:spPr>
+      <a:ln w="9525" cap="rnd">
+        <a:solidFill>
+          <a:schemeClr val="phClr"/>
+        </a:solidFill>
+        <a:round/>
+      </a:ln>
+    </cs:spPr>
+  </cs:dataPointWireframe>
+  <cs:dataTable>
+    <cs:lnRef idx="0"/>
+    <cs:fillRef idx="0"/>
+    <cs:effectRef idx="0"/>
+    <cs:fontRef idx="minor">
+      <a:schemeClr val="tx1">
+        <a:lumMod val="65000"/>
+        <a:lumOff val="35000"/>
+      </a:schemeClr>
+    </cs:fontRef>
+    <cs:spPr>
+      <a:noFill/>
+      <a:ln w="9525" cap="flat" cmpd="sng" algn="ctr">
+        <a:solidFill>
+          <a:schemeClr val="tx1">
+            <a:lumMod val="15000"/>
+            <a:lumOff val="85000"/>
+          </a:schemeClr>
+        </a:solidFill>
+        <a:round/>
+      </a:ln>
+    </cs:spPr>
+    <cs:defRPr sz="900" kern="1200"/>
+  </cs:dataTable>
+  <cs:downBar>
+    <cs:lnRef idx="0"/>
+    <cs:fillRef idx="0"/>
+    <cs:effectRef idx="0"/>
+    <cs:fontRef idx="minor">
+      <a:schemeClr val="tx1"/>
+    </cs:fontRef>
+    <cs:spPr>
+      <a:solidFill>
+        <a:schemeClr val="dk1">
+          <a:lumMod val="75000"/>
+          <a:lumOff val="25000"/>
+        </a:schemeClr>
+      </a:solidFill>
+      <a:ln w="9525" cap="flat" cmpd="sng" algn="ctr">
+        <a:solidFill>
+          <a:schemeClr val="tx1">
+            <a:lumMod val="65000"/>
+            <a:lumOff val="35000"/>
+          </a:schemeClr>
+        </a:solidFill>
+        <a:round/>
+      </a:ln>
+    </cs:spPr>
+  </cs:downBar>
+  <cs:dropLine>
+    <cs:lnRef idx="0"/>
+    <cs:fillRef idx="0"/>
+    <cs:effectRef idx="0"/>
+    <cs:fontRef idx="minor">
+      <a:schemeClr val="tx1"/>
+    </cs:fontRef>
+    <cs:spPr>
+      <a:ln w="9525" cap="flat" cmpd="sng" algn="ctr">
+        <a:solidFill>
+          <a:schemeClr val="tx1">
+            <a:lumMod val="35000"/>
+            <a:lumOff val="65000"/>
+          </a:schemeClr>
+        </a:solidFill>
+        <a:round/>
+      </a:ln>
+    </cs:spPr>
+  </cs:dropLine>
+  <cs:errorBar>
+    <cs:lnRef idx="0"/>
+    <cs:fillRef idx="0"/>
+    <cs:effectRef idx="0"/>
+    <cs:fontRef idx="minor">
+      <a:schemeClr val="tx1"/>
+    </cs:fontRef>
+    <cs:spPr>
+      <a:ln w="9525" cap="flat" cmpd="sng" algn="ctr">
+        <a:solidFill>
+          <a:schemeClr val="tx1">
+            <a:lumMod val="65000"/>
+            <a:lumOff val="35000"/>
+          </a:schemeClr>
+        </a:solidFill>
+        <a:round/>
+      </a:ln>
+    </cs:spPr>
+  </cs:errorBar>
+  <cs:floor>
+    <cs:lnRef idx="0"/>
+    <cs:fillRef idx="0"/>
+    <cs:effectRef idx="0"/>
+    <cs:fontRef idx="minor">
+      <a:schemeClr val="tx1"/>
+    </cs:fontRef>
+    <cs:spPr>
+      <a:noFill/>
+      <a:ln>
+        <a:noFill/>
+      </a:ln>
+    </cs:spPr>
+  </cs:floor>
+  <cs:gridlineMajor>
+    <cs:lnRef idx="0"/>
+    <cs:fillRef idx="0"/>
+    <cs:effectRef idx="0"/>
+    <cs:fontRef idx="minor">
+      <a:schemeClr val="tx1"/>
+    </cs:fontRef>
+    <cs:spPr>
+      <a:ln w="9525" cap="flat" cmpd="sng" algn="ctr">
+        <a:solidFill>
+          <a:schemeClr val="tx1">
+            <a:lumMod val="15000"/>
+            <a:lumOff val="85000"/>
+          </a:schemeClr>
+        </a:solidFill>
+        <a:round/>
+      </a:ln>
+    </cs:spPr>
+  </cs:gridlineMajor>
+  <cs:gridlineMinor>
+    <cs:lnRef idx="0"/>
+    <cs:fillRef idx="0"/>
+    <cs:effectRef idx="0"/>
+    <cs:fontRef idx="minor">
+      <a:schemeClr val="tx1"/>
+    </cs:fontRef>
+    <cs:spPr>
+      <a:ln w="9525" cap="flat" cmpd="sng" algn="ctr">
+        <a:solidFill>
+          <a:schemeClr val="tx1">
+            <a:lumMod val="5000"/>
+            <a:lumOff val="95000"/>
+          </a:schemeClr>
+        </a:solidFill>
+        <a:round/>
+      </a:ln>
+    </cs:spPr>
+  </cs:gridlineMinor>
+  <cs:hiLoLine>
+    <cs:lnRef idx="0"/>
+    <cs:fillRef idx="0"/>
+    <cs:effectRef idx="0"/>
+    <cs:fontRef idx="minor">
+      <a:schemeClr val="tx1"/>
+    </cs:fontRef>
+    <cs:spPr>
+      <a:ln w="9525" cap="flat" cmpd="sng" algn="ctr">
+        <a:solidFill>
+          <a:schemeClr val="tx1">
+            <a:lumMod val="50000"/>
+            <a:lumOff val="50000"/>
+          </a:schemeClr>
+        </a:solidFill>
+        <a:round/>
+      </a:ln>
+    </cs:spPr>
+  </cs:hiLoLine>
+  <cs:leaderLine>
+    <cs:lnRef idx="0"/>
+    <cs:fillRef idx="0"/>
+    <cs:effectRef idx="0"/>
+    <cs:fontRef idx="minor">
+      <a:schemeClr val="tx1"/>
+    </cs:fontRef>
+    <cs:spPr>
+      <a:ln w="9525" cap="flat" cmpd="sng" algn="ctr">
+        <a:solidFill>
+          <a:schemeClr val="tx1">
+            <a:lumMod val="35000"/>
+            <a:lumOff val="65000"/>
+          </a:schemeClr>
+        </a:solidFill>
+        <a:round/>
+      </a:ln>
+    </cs:spPr>
+  </cs:leaderLine>
+  <cs:legend>
+    <cs:lnRef idx="0"/>
+    <cs:fillRef idx="0"/>
+    <cs:effectRef idx="0"/>
+    <cs:fontRef idx="minor">
+      <a:schemeClr val="tx1">
+        <a:lumMod val="65000"/>
+        <a:lumOff val="35000"/>
+      </a:schemeClr>
+    </cs:fontRef>
+    <cs:defRPr sz="900" kern="1200"/>
+  </cs:legend>
+  <cs:plotArea mods="allowNoFillOverride allowNoLineOverride">
+    <cs:lnRef idx="0"/>
+    <cs:fillRef idx="0"/>
+    <cs:effectRef idx="0"/>
+    <cs:fontRef idx="minor">
+      <a:schemeClr val="tx1"/>
+    </cs:fontRef>
+  </cs:plotArea>
+  <cs:plotArea3D mods="allowNoFillOverride allowNoLineOverride">
+    <cs:lnRef idx="0"/>
+    <cs:fillRef idx="0"/>
+    <cs:effectRef idx="0"/>
+    <cs:fontRef idx="minor">
+      <a:schemeClr val="tx1"/>
+    </cs:fontRef>
+  </cs:plotArea3D>
+  <cs:seriesAxis>
+    <cs:lnRef idx="0"/>
+    <cs:fillRef idx="0"/>
+    <cs:effectRef idx="0"/>
+    <cs:fontRef idx="minor">
+      <a:schemeClr val="tx1">
+        <a:lumMod val="65000"/>
+        <a:lumOff val="35000"/>
+      </a:schemeClr>
+    </cs:fontRef>
+    <cs:defRPr sz="900" kern="1200"/>
+  </cs:seriesAxis>
+  <cs:seriesLine>
+    <cs:lnRef idx="0"/>
+    <cs:fillRef idx="0"/>
+    <cs:effectRef idx="0"/>
+    <cs:fontRef idx="minor">
+      <a:schemeClr val="tx1"/>
+    </cs:fontRef>
+    <cs:spPr>
+      <a:ln w="9525" cap="flat" cmpd="sng" algn="ctr">
+        <a:solidFill>
+          <a:schemeClr val="tx1">
+            <a:lumMod val="35000"/>
+            <a:lumOff val="65000"/>
+          </a:schemeClr>
+        </a:solidFill>
+        <a:round/>
+      </a:ln>
+    </cs:spPr>
+  </cs:seriesLine>
+  <cs:title>
+    <cs:lnRef idx="0"/>
+    <cs:fillRef idx="0"/>
+    <cs:effectRef idx="0"/>
+    <cs:fontRef idx="minor">
+      <a:schemeClr val="tx1">
+        <a:lumMod val="65000"/>
+        <a:lumOff val="35000"/>
+      </a:schemeClr>
+    </cs:fontRef>
+    <cs:defRPr sz="1400" b="0" kern="1200" spc="0" baseline="0"/>
+  </cs:title>
+  <cs:trendline>
+    <cs:lnRef idx="0">
+      <cs:styleClr val="auto"/>
+    </cs:lnRef>
+    <cs:fillRef idx="0"/>
+    <cs:effectRef idx="0"/>
+    <cs:fontRef idx="minor">
+      <a:schemeClr val="tx1"/>
+    </cs:fontRef>
+    <cs:spPr>
+      <a:ln w="19050" cap="rnd">
+        <a:solidFill>
+          <a:schemeClr val="phClr"/>
+        </a:solidFill>
+        <a:prstDash val="sysDot"/>
+      </a:ln>
+    </cs:spPr>
+  </cs:trendline>
+  <cs:trendlineLabel>
+    <cs:lnRef idx="0"/>
+    <cs:fillRef idx="0"/>
+    <cs:effectRef idx="0"/>
+    <cs:fontRef idx="minor">
+      <a:schemeClr val="tx1">
+        <a:lumMod val="65000"/>
+        <a:lumOff val="35000"/>
+      </a:schemeClr>
+    </cs:fontRef>
+    <cs:defRPr sz="900" kern="1200"/>
+  </cs:trendlineLabel>
+  <cs:upBar>
+    <cs:lnRef idx="0"/>
+    <cs:fillRef idx="0"/>
+    <cs:effectRef idx="0"/>
+    <cs:fontRef idx="minor">
+      <a:schemeClr val="tx1"/>
+    </cs:fontRef>
+    <cs:spPr>
+      <a:solidFill>
+        <a:schemeClr val="lt1"/>
+      </a:solidFill>
+      <a:ln w="9525" cap="flat" cmpd="sng" algn="ctr">
+        <a:solidFill>
+          <a:schemeClr val="tx1">
+            <a:lumMod val="65000"/>
+            <a:lumOff val="35000"/>
+          </a:schemeClr>
+        </a:solidFill>
+        <a:round/>
+      </a:ln>
+    </cs:spPr>
+  </cs:upBar>
+  <cs:valueAxis>
+    <cs:lnRef idx="0"/>
+    <cs:fillRef idx="0"/>
+    <cs:effectRef idx="0"/>
+    <cs:fontRef idx="minor">
+      <a:schemeClr val="tx1">
+        <a:lumMod val="65000"/>
+        <a:lumOff val="35000"/>
+      </a:schemeClr>
+    </cs:fontRef>
+    <cs:spPr>
+      <a:ln w="9525" cap="flat" cmpd="sng" algn="ctr">
+        <a:solidFill>
+          <a:schemeClr val="tx1">
+            <a:lumMod val="25000"/>
+            <a:lumOff val="75000"/>
+          </a:schemeClr>
+        </a:solidFill>
+        <a:round/>
+      </a:ln>
+    </cs:spPr>
+    <cs:defRPr sz="900" kern="1200"/>
+  </cs:valueAxis>
+  <cs:wall>
+    <cs:lnRef idx="0"/>
+    <cs:fillRef idx="0"/>
+    <cs:effectRef idx="0"/>
+    <cs:fontRef idx="minor">
+      <a:schemeClr val="tx1"/>
+    </cs:fontRef>
+    <cs:spPr>
+      <a:noFill/>
+      <a:ln>
+        <a:noFill/>
+      </a:ln>
+    </cs:spPr>
+  </cs:wall>
+</cs:chartStyle>
+</file>
+
+<file path=word/charts/style3.xml><?xml version="1.0" encoding="utf-8"?>
+<cs:chartStyle xmlns:cs="http://schemas.microsoft.com/office/drawing/2012/chartStyle" xmlns:a="http://schemas.openxmlformats.org/drawingml/2006/main" id="240">
+  <cs:axisTitle>
+    <cs:lnRef idx="0"/>
+    <cs:fillRef idx="0"/>
+    <cs:effectRef idx="0"/>
+    <cs:fontRef idx="minor">
+      <a:schemeClr val="tx1">
+        <a:lumMod val="65000"/>
+        <a:lumOff val="35000"/>
+      </a:schemeClr>
+    </cs:fontRef>
+    <cs:defRPr sz="1000" kern="1200"/>
+  </cs:axisTitle>
+  <cs:categoryAxis>
+    <cs:lnRef idx="0"/>
+    <cs:fillRef idx="0"/>
+    <cs:effectRef idx="0"/>
+    <cs:fontRef idx="minor">
+      <a:schemeClr val="tx1">
+        <a:lumMod val="65000"/>
+        <a:lumOff val="35000"/>
+      </a:schemeClr>
+    </cs:fontRef>
+    <cs:spPr>
+      <a:ln w="9525" cap="flat" cmpd="sng" algn="ctr">
+        <a:solidFill>
+          <a:schemeClr val="tx1">
+            <a:lumMod val="25000"/>
+            <a:lumOff val="75000"/>
+          </a:schemeClr>
+        </a:solidFill>
+        <a:round/>
+      </a:ln>
+    </cs:spPr>
+    <cs:defRPr sz="900" kern="1200"/>
+  </cs:categoryAxis>
+  <cs:chartArea mods="allowNoFillOverride allowNoLineOverride">
+    <cs:lnRef idx="0"/>
+    <cs:fillRef idx="0"/>
+    <cs:effectRef idx="0"/>
+    <cs:fontRef idx="minor">
+      <a:schemeClr val="tx1"/>
+    </cs:fontRef>
+    <cs:spPr>
+      <a:solidFill>
+        <a:schemeClr val="bg1"/>
+      </a:solidFill>
+      <a:ln w="9525" cap="flat" cmpd="sng" algn="ctr">
+        <a:solidFill>
+          <a:schemeClr val="tx1">
+            <a:lumMod val="15000"/>
+            <a:lumOff val="85000"/>
+          </a:schemeClr>
+        </a:solidFill>
+        <a:round/>
+      </a:ln>
+    </cs:spPr>
+    <cs:defRPr sz="1000" kern="1200"/>
+  </cs:chartArea>
+  <cs:dataLabel>
+    <cs:lnRef idx="0"/>
+    <cs:fillRef idx="0"/>
+    <cs:effectRef idx="0"/>
+    <cs:fontRef idx="minor">
+      <a:schemeClr val="tx1">
+        <a:lumMod val="75000"/>
+        <a:lumOff val="25000"/>
+      </a:schemeClr>
+    </cs:fontRef>
+    <cs:defRPr sz="900" kern="1200"/>
+  </cs:dataLabel>
+  <cs:dataLabelCallout>
+    <cs:lnRef idx="0"/>
+    <cs:fillRef idx="0"/>
+    <cs:effectRef idx="0"/>
+    <cs:fontRef idx="minor">
+      <a:schemeClr val="dk1">
+        <a:lumMod val="65000"/>
+        <a:lumOff val="35000"/>
+      </a:schemeClr>
+    </cs:fontRef>
+    <cs:spPr>
+      <a:solidFill>
+        <a:schemeClr val="lt1"/>
+      </a:solidFill>
+      <a:ln>
+        <a:solidFill>
+          <a:schemeClr val="dk1">
+            <a:lumMod val="25000"/>
+            <a:lumOff val="75000"/>
+          </a:schemeClr>
+        </a:solidFill>
+      </a:ln>
+    </cs:spPr>
+    <cs:defRPr sz="900" kern="1200"/>
+    <cs:bodyPr rot="0" spcFirstLastPara="1" vertOverflow="clip" horzOverflow="clip" vert="horz" wrap="square" lIns="36576" tIns="18288" rIns="36576" bIns="18288" anchor="ctr" anchorCtr="1">
+      <a:spAutoFit/>
+    </cs:bodyPr>
+  </cs:dataLabelCallout>
+  <cs:dataPoint>
+    <cs:lnRef idx="0"/>
+    <cs:fillRef idx="1">
+      <cs:styleClr val="auto"/>
+    </cs:fillRef>
+    <cs:effectRef idx="0"/>
+    <cs:fontRef idx="minor">
+      <a:schemeClr val="tx1"/>
+    </cs:fontRef>
+  </cs:dataPoint>
+  <cs:dataPoint3D>
+    <cs:lnRef idx="0"/>
+    <cs:fillRef idx="1">
+      <cs:styleClr val="auto"/>
+    </cs:fillRef>
+    <cs:effectRef idx="0"/>
+    <cs:fontRef idx="minor">
+      <a:schemeClr val="tx1"/>
+    </cs:fontRef>
+  </cs:dataPoint3D>
+  <cs:dataPointLine>
+    <cs:lnRef idx="0">
+      <cs:styleClr val="auto"/>
+    </cs:lnRef>
+    <cs:fillRef idx="1"/>
+    <cs:effectRef idx="0"/>
+    <cs:fontRef idx="minor">
+      <a:schemeClr val="tx1"/>
+    </cs:fontRef>
+    <cs:spPr>
+      <a:ln w="19050" cap="rnd">
+        <a:solidFill>
+          <a:schemeClr val="phClr"/>
+        </a:solidFill>
+        <a:round/>
+      </a:ln>
+    </cs:spPr>
+  </cs:dataPointLine>
+  <cs:dataPointMarker>
+    <cs:lnRef idx="0">
+      <cs:styleClr val="auto"/>
+    </cs:lnRef>
+    <cs:fillRef idx="1">
+      <cs:styleClr val="auto"/>
+    </cs:fillRef>
+    <cs:effectRef idx="0"/>
+    <cs:fontRef idx="minor">
+      <a:schemeClr val="tx1"/>
+    </cs:fontRef>
+    <cs:spPr>
+      <a:ln w="9525">
+        <a:solidFill>
+          <a:schemeClr val="phClr"/>
+        </a:solidFill>
+      </a:ln>
+    </cs:spPr>
+  </cs:dataPointMarker>
+  <cs:dataPointMarkerLayout symbol="circle" size="5"/>
+  <cs:dataPointWireframe>
+    <cs:lnRef idx="0">
+      <cs:styleClr val="auto"/>
+    </cs:lnRef>
+    <cs:fillRef idx="0"/>
+    <cs:effectRef idx="0"/>
+    <cs:fontRef idx="minor">
+      <a:schemeClr val="dk1"/>
+    </cs:fontRef>
+    <cs:spPr>
+      <a:ln w="9525" cap="rnd">
+        <a:solidFill>
+          <a:schemeClr val="phClr"/>
+        </a:solidFill>
+        <a:round/>
+      </a:ln>
+    </cs:spPr>
+  </cs:dataPointWireframe>
+  <cs:dataTable>
+    <cs:lnRef idx="0"/>
+    <cs:fillRef idx="0"/>
+    <cs:effectRef idx="0"/>
+    <cs:fontRef idx="minor">
+      <a:schemeClr val="tx1">
+        <a:lumMod val="65000"/>
+        <a:lumOff val="35000"/>
+      </a:schemeClr>
+    </cs:fontRef>
+    <cs:spPr>
+      <a:noFill/>
+      <a:ln w="9525" cap="flat" cmpd="sng" algn="ctr">
+        <a:solidFill>
+          <a:schemeClr val="tx1">
+            <a:lumMod val="15000"/>
+            <a:lumOff val="85000"/>
+          </a:schemeClr>
+        </a:solidFill>
+        <a:round/>
+      </a:ln>
+    </cs:spPr>
+    <cs:defRPr sz="900" kern="1200"/>
+  </cs:dataTable>
+  <cs:downBar>
+    <cs:lnRef idx="0"/>
+    <cs:fillRef idx="0"/>
+    <cs:effectRef idx="0"/>
+    <cs:fontRef idx="minor">
+      <a:schemeClr val="tx1"/>
+    </cs:fontRef>
+    <cs:spPr>
+      <a:solidFill>
+        <a:schemeClr val="dk1">
+          <a:lumMod val="75000"/>
+          <a:lumOff val="25000"/>
+        </a:schemeClr>
+      </a:solidFill>
+      <a:ln w="9525" cap="flat" cmpd="sng" algn="ctr">
+        <a:solidFill>
+          <a:schemeClr val="tx1">
+            <a:lumMod val="65000"/>
+            <a:lumOff val="35000"/>
+          </a:schemeClr>
+        </a:solidFill>
+        <a:round/>
+      </a:ln>
+    </cs:spPr>
+  </cs:downBar>
+  <cs:dropLine>
+    <cs:lnRef idx="0"/>
+    <cs:fillRef idx="0"/>
+    <cs:effectRef idx="0"/>
+    <cs:fontRef idx="minor">
+      <a:schemeClr val="tx1"/>
+    </cs:fontRef>
+    <cs:spPr>
+      <a:ln w="9525" cap="flat" cmpd="sng" algn="ctr">
+        <a:solidFill>
+          <a:schemeClr val="tx1">
+            <a:lumMod val="35000"/>
+            <a:lumOff val="65000"/>
+          </a:schemeClr>
+        </a:solidFill>
+        <a:round/>
+      </a:ln>
+    </cs:spPr>
+  </cs:dropLine>
+  <cs:errorBar>
+    <cs:lnRef idx="0"/>
+    <cs:fillRef idx="0"/>
+    <cs:effectRef idx="0"/>
+    <cs:fontRef idx="minor">
+      <a:schemeClr val="tx1"/>
+    </cs:fontRef>
+    <cs:spPr>
+      <a:ln w="9525" cap="flat" cmpd="sng" algn="ctr">
+        <a:solidFill>
+          <a:schemeClr val="tx1">
+            <a:lumMod val="65000"/>
+            <a:lumOff val="35000"/>
+          </a:schemeClr>
+        </a:solidFill>
+        <a:round/>
+      </a:ln>
+    </cs:spPr>
+  </cs:errorBar>
+  <cs:floor>
+    <cs:lnRef idx="0"/>
+    <cs:fillRef idx="0"/>
+    <cs:effectRef idx="0"/>
+    <cs:fontRef idx="minor">
+      <a:schemeClr val="tx1"/>
+    </cs:fontRef>
+    <cs:spPr>
+      <a:noFill/>
+      <a:ln>
+        <a:noFill/>
+      </a:ln>
+    </cs:spPr>
+  </cs:floor>
+  <cs:gridlineMajor>
+    <cs:lnRef idx="0"/>
+    <cs:fillRef idx="0"/>
+    <cs:effectRef idx="0"/>
+    <cs:fontRef idx="minor">
+      <a:schemeClr val="tx1"/>
+    </cs:fontRef>
+    <cs:spPr>
+      <a:ln w="9525" cap="flat" cmpd="sng" algn="ctr">
+        <a:solidFill>
+          <a:schemeClr val="tx1">
+            <a:lumMod val="15000"/>
+            <a:lumOff val="85000"/>
+          </a:schemeClr>
+        </a:solidFill>
+        <a:round/>
+      </a:ln>
+    </cs:spPr>
+  </cs:gridlineMajor>
+  <cs:gridlineMinor>
+    <cs:lnRef idx="0"/>
+    <cs:fillRef idx="0"/>
+    <cs:effectRef idx="0"/>
+    <cs:fontRef idx="minor">
+      <a:schemeClr val="tx1"/>
+    </cs:fontRef>
+    <cs:spPr>
+      <a:ln w="9525" cap="flat" cmpd="sng" algn="ctr">
+        <a:solidFill>
+          <a:schemeClr val="tx1">
+            <a:lumMod val="5000"/>
+            <a:lumOff val="95000"/>
+          </a:schemeClr>
+        </a:solidFill>
+        <a:round/>
+      </a:ln>
+    </cs:spPr>
+  </cs:gridlineMinor>
+  <cs:hiLoLine>
+    <cs:lnRef idx="0"/>
+    <cs:fillRef idx="0"/>
+    <cs:effectRef idx="0"/>
+    <cs:fontRef idx="minor">
+      <a:schemeClr val="tx1"/>
+    </cs:fontRef>
+    <cs:spPr>
+      <a:ln w="9525" cap="flat" cmpd="sng" algn="ctr">
+        <a:solidFill>
+          <a:schemeClr val="tx1">
+            <a:lumMod val="50000"/>
+            <a:lumOff val="50000"/>
+          </a:schemeClr>
+        </a:solidFill>
+        <a:round/>
+      </a:ln>
+    </cs:spPr>
+  </cs:hiLoLine>
+  <cs:leaderLine>
+    <cs:lnRef idx="0"/>
+    <cs:fillRef idx="0"/>
+    <cs:effectRef idx="0"/>
+    <cs:fontRef idx="minor">
+      <a:schemeClr val="tx1"/>
+    </cs:fontRef>
+    <cs:spPr>
+      <a:ln w="9525" cap="flat" cmpd="sng" algn="ctr">
+        <a:solidFill>
+          <a:schemeClr val="tx1">
+            <a:lumMod val="35000"/>
+            <a:lumOff val="65000"/>
+          </a:schemeClr>
+        </a:solidFill>
+        <a:round/>
+      </a:ln>
+    </cs:spPr>
+  </cs:leaderLine>
+  <cs:legend>
+    <cs:lnRef idx="0"/>
+    <cs:fillRef idx="0"/>
+    <cs:effectRef idx="0"/>
+    <cs:fontRef idx="minor">
+      <a:schemeClr val="tx1">
+        <a:lumMod val="65000"/>
+        <a:lumOff val="35000"/>
+      </a:schemeClr>
+    </cs:fontRef>
+    <cs:defRPr sz="900" kern="1200"/>
+  </cs:legend>
+  <cs:plotArea mods="allowNoFillOverride allowNoLineOverride">
+    <cs:lnRef idx="0"/>
+    <cs:fillRef idx="0"/>
+    <cs:effectRef idx="0"/>
+    <cs:fontRef idx="minor">
+      <a:schemeClr val="tx1"/>
+    </cs:fontRef>
+  </cs:plotArea>
+  <cs:plotArea3D mods="allowNoFillOverride allowNoLineOverride">
+    <cs:lnRef idx="0"/>
+    <cs:fillRef idx="0"/>
+    <cs:effectRef idx="0"/>
+    <cs:fontRef idx="minor">
+      <a:schemeClr val="tx1"/>
+    </cs:fontRef>
+  </cs:plotArea3D>
+  <cs:seriesAxis>
+    <cs:lnRef idx="0"/>
+    <cs:fillRef idx="0"/>
+    <cs:effectRef idx="0"/>
+    <cs:fontRef idx="minor">
+      <a:schemeClr val="tx1">
+        <a:lumMod val="65000"/>
+        <a:lumOff val="35000"/>
+      </a:schemeClr>
+    </cs:fontRef>
+    <cs:defRPr sz="900" kern="1200"/>
+  </cs:seriesAxis>
+  <cs:seriesLine>
+    <cs:lnRef idx="0"/>
+    <cs:fillRef idx="0"/>
+    <cs:effectRef idx="0"/>
+    <cs:fontRef idx="minor">
+      <a:schemeClr val="tx1"/>
+    </cs:fontRef>
+    <cs:spPr>
+      <a:ln w="9525" cap="flat" cmpd="sng" algn="ctr">
+        <a:solidFill>
+          <a:schemeClr val="tx1">
+            <a:lumMod val="35000"/>
+            <a:lumOff val="65000"/>
+          </a:schemeClr>
+        </a:solidFill>
+        <a:round/>
+      </a:ln>
+    </cs:spPr>
+  </cs:seriesLine>
+  <cs:title>
+    <cs:lnRef idx="0"/>
+    <cs:fillRef idx="0"/>
+    <cs:effectRef idx="0"/>
+    <cs:fontRef idx="minor">
+      <a:schemeClr val="tx1">
+        <a:lumMod val="65000"/>
+        <a:lumOff val="35000"/>
+      </a:schemeClr>
+    </cs:fontRef>
+    <cs:defRPr sz="1400" b="0" kern="1200" spc="0" baseline="0"/>
+  </cs:title>
+  <cs:trendline>
+    <cs:lnRef idx="0">
+      <cs:styleClr val="auto"/>
+    </cs:lnRef>
+    <cs:fillRef idx="0"/>
+    <cs:effectRef idx="0"/>
+    <cs:fontRef idx="minor">
+      <a:schemeClr val="tx1"/>
+    </cs:fontRef>
+    <cs:spPr>
+      <a:ln w="19050" cap="rnd">
+        <a:solidFill>
+          <a:schemeClr val="phClr"/>
+        </a:solidFill>
+        <a:prstDash val="sysDot"/>
+      </a:ln>
+    </cs:spPr>
+  </cs:trendline>
+  <cs:trendlineLabel>
+    <cs:lnRef idx="0"/>
+    <cs:fillRef idx="0"/>
+    <cs:effectRef idx="0"/>
+    <cs:fontRef idx="minor">
+      <a:schemeClr val="tx1">
+        <a:lumMod val="65000"/>
+        <a:lumOff val="35000"/>
+      </a:schemeClr>
+    </cs:fontRef>
+    <cs:defRPr sz="900" kern="1200"/>
+  </cs:trendlineLabel>
+  <cs:upBar>
+    <cs:lnRef idx="0"/>
+    <cs:fillRef idx="0"/>
+    <cs:effectRef idx="0"/>
+    <cs:fontRef idx="minor">
+      <a:schemeClr val="tx1"/>
+    </cs:fontRef>
+    <cs:spPr>
+      <a:solidFill>
+        <a:schemeClr val="lt1"/>
+      </a:solidFill>
+      <a:ln w="9525" cap="flat" cmpd="sng" algn="ctr">
+        <a:solidFill>
+          <a:schemeClr val="tx1">
+            <a:lumMod val="65000"/>
+            <a:lumOff val="35000"/>
+          </a:schemeClr>
+        </a:solidFill>
+        <a:round/>
+      </a:ln>
+    </cs:spPr>
+  </cs:upBar>
+  <cs:valueAxis>
+    <cs:lnRef idx="0"/>
+    <cs:fillRef idx="0"/>
+    <cs:effectRef idx="0"/>
+    <cs:fontRef idx="minor">
+      <a:schemeClr val="tx1">
+        <a:lumMod val="65000"/>
+        <a:lumOff val="35000"/>
+      </a:schemeClr>
+    </cs:fontRef>
+    <cs:spPr>
+      <a:ln w="9525" cap="flat" cmpd="sng" algn="ctr">
+        <a:solidFill>
+          <a:schemeClr val="tx1">
+            <a:lumMod val="25000"/>
+            <a:lumOff val="75000"/>
+          </a:schemeClr>
+        </a:solidFill>
+        <a:round/>
+      </a:ln>
+    </cs:spPr>
+    <cs:defRPr sz="900" kern="1200"/>
+  </cs:valueAxis>
+  <cs:wall>
+    <cs:lnRef idx="0"/>
+    <cs:fillRef idx="0"/>
+    <cs:effectRef idx="0"/>
+    <cs:fontRef idx="minor">
+      <a:schemeClr val="tx1"/>
+    </cs:fontRef>
+    <cs:spPr>
+      <a:noFill/>
+      <a:ln>
+        <a:noFill/>
+      </a:ln>
+    </cs:spPr>
+  </cs:wall>
+</cs:chartStyle>
+</file>
+
+<file path=word/charts/style4.xml><?xml version="1.0" encoding="utf-8"?>
+<cs:chartStyle xmlns:cs="http://schemas.microsoft.com/office/drawing/2012/chartStyle" xmlns:a="http://schemas.openxmlformats.org/drawingml/2006/main" id="240">
+  <cs:axisTitle>
+    <cs:lnRef idx="0"/>
+    <cs:fillRef idx="0"/>
+    <cs:effectRef idx="0"/>
+    <cs:fontRef idx="minor">
+      <a:schemeClr val="tx1">
+        <a:lumMod val="65000"/>
+        <a:lumOff val="35000"/>
+      </a:schemeClr>
+    </cs:fontRef>
+    <cs:defRPr sz="1000" kern="1200"/>
+  </cs:axisTitle>
+  <cs:categoryAxis>
+    <cs:lnRef idx="0"/>
+    <cs:fillRef idx="0"/>
+    <cs:effectRef idx="0"/>
+    <cs:fontRef idx="minor">
+      <a:schemeClr val="tx1">
+        <a:lumMod val="65000"/>
+        <a:lumOff val="35000"/>
+      </a:schemeClr>
+    </cs:fontRef>
+    <cs:spPr>
+      <a:ln w="9525" cap="flat" cmpd="sng" algn="ctr">
+        <a:solidFill>
+          <a:schemeClr val="tx1">
+            <a:lumMod val="25000"/>
+            <a:lumOff val="75000"/>
+          </a:schemeClr>
+        </a:solidFill>
+        <a:round/>
+      </a:ln>
+    </cs:spPr>
+    <cs:defRPr sz="900" kern="1200"/>
+  </cs:categoryAxis>
+  <cs:chartArea mods="allowNoFillOverride allowNoLineOverride">
+    <cs:lnRef idx="0"/>
+    <cs:fillRef idx="0"/>
+    <cs:effectRef idx="0"/>
+    <cs:fontRef idx="minor">
+      <a:schemeClr val="tx1"/>
+    </cs:fontRef>
+    <cs:spPr>
+      <a:solidFill>
+        <a:schemeClr val="bg1"/>
+      </a:solidFill>
+      <a:ln w="9525" cap="flat" cmpd="sng" algn="ctr">
+        <a:solidFill>
+          <a:schemeClr val="tx1">
+            <a:lumMod val="15000"/>
+            <a:lumOff val="85000"/>
+          </a:schemeClr>
+        </a:solidFill>
+        <a:round/>
+      </a:ln>
+    </cs:spPr>
+    <cs:defRPr sz="1000" kern="1200"/>
+  </cs:chartArea>
+  <cs:dataLabel>
+    <cs:lnRef idx="0"/>
+    <cs:fillRef idx="0"/>
+    <cs:effectRef idx="0"/>
+    <cs:fontRef idx="minor">
+      <a:schemeClr val="tx1">
+        <a:lumMod val="75000"/>
+        <a:lumOff val="25000"/>
+      </a:schemeClr>
+    </cs:fontRef>
+    <cs:defRPr sz="900" kern="1200"/>
+  </cs:dataLabel>
+  <cs:dataLabelCallout>
+    <cs:lnRef idx="0"/>
+    <cs:fillRef idx="0"/>
+    <cs:effectRef idx="0"/>
+    <cs:fontRef idx="minor">
+      <a:schemeClr val="dk1">
+        <a:lumMod val="65000"/>
+        <a:lumOff val="35000"/>
+      </a:schemeClr>
+    </cs:fontRef>
+    <cs:spPr>
+      <a:solidFill>
+        <a:schemeClr val="lt1"/>
+      </a:solidFill>
+      <a:ln>
+        <a:solidFill>
+          <a:schemeClr val="dk1">
+            <a:lumMod val="25000"/>
+            <a:lumOff val="75000"/>
+          </a:schemeClr>
+        </a:solidFill>
+      </a:ln>
+    </cs:spPr>
+    <cs:defRPr sz="900" kern="1200"/>
+    <cs:bodyPr rot="0" spcFirstLastPara="1" vertOverflow="clip" horzOverflow="clip" vert="horz" wrap="square" lIns="36576" tIns="18288" rIns="36576" bIns="18288" anchor="ctr" anchorCtr="1">
+      <a:spAutoFit/>
+    </cs:bodyPr>
+  </cs:dataLabelCallout>
+  <cs:dataPoint>
+    <cs:lnRef idx="0"/>
+    <cs:fillRef idx="1">
+      <cs:styleClr val="auto"/>
+    </cs:fillRef>
+    <cs:effectRef idx="0"/>
+    <cs:fontRef idx="minor">
+      <a:schemeClr val="tx1"/>
+    </cs:fontRef>
+  </cs:dataPoint>
+  <cs:dataPoint3D>
+    <cs:lnRef idx="0"/>
+    <cs:fillRef idx="1">
+      <cs:styleClr val="auto"/>
+    </cs:fillRef>
+    <cs:effectRef idx="0"/>
+    <cs:fontRef idx="minor">
+      <a:schemeClr val="tx1"/>
+    </cs:fontRef>
+  </cs:dataPoint3D>
+  <cs:dataPointLine>
+    <cs:lnRef idx="0">
+      <cs:styleClr val="auto"/>
+    </cs:lnRef>
+    <cs:fillRef idx="1"/>
+    <cs:effectRef idx="0"/>
+    <cs:fontRef idx="minor">
+      <a:schemeClr val="tx1"/>
+    </cs:fontRef>
+    <cs:spPr>
+      <a:ln w="19050" cap="rnd">
+        <a:solidFill>
+          <a:schemeClr val="phClr"/>
+        </a:solidFill>
+        <a:round/>
+      </a:ln>
+    </cs:spPr>
+  </cs:dataPointLine>
+  <cs:dataPointMarker>
+    <cs:lnRef idx="0">
+      <cs:styleClr val="auto"/>
+    </cs:lnRef>
+    <cs:fillRef idx="1">
+      <cs:styleClr val="auto"/>
+    </cs:fillRef>
+    <cs:effectRef idx="0"/>
+    <cs:fontRef idx="minor">
+      <a:schemeClr val="tx1"/>
+    </cs:fontRef>
+    <cs:spPr>
+      <a:ln w="9525">
+        <a:solidFill>
+          <a:schemeClr val="phClr"/>
+        </a:solidFill>
+      </a:ln>
+    </cs:spPr>
+  </cs:dataPointMarker>
+  <cs:dataPointMarkerLayout symbol="circle" size="5"/>
+  <cs:dataPointWireframe>
+    <cs:lnRef idx="0">
+      <cs:styleClr val="auto"/>
+    </cs:lnRef>
+    <cs:fillRef idx="0"/>
+    <cs:effectRef idx="0"/>
+    <cs:fontRef idx="minor">
+      <a:schemeClr val="dk1"/>
+    </cs:fontRef>
+    <cs:spPr>
+      <a:ln w="9525" cap="rnd">
+        <a:solidFill>
+          <a:schemeClr val="phClr"/>
+        </a:solidFill>
+        <a:round/>
+      </a:ln>
+    </cs:spPr>
+  </cs:dataPointWireframe>
+  <cs:dataTable>
+    <cs:lnRef idx="0"/>
+    <cs:fillRef idx="0"/>
+    <cs:effectRef idx="0"/>
+    <cs:fontRef idx="minor">
+      <a:schemeClr val="tx1">
+        <a:lumMod val="65000"/>
+        <a:lumOff val="35000"/>
+      </a:schemeClr>
+    </cs:fontRef>
+    <cs:spPr>
+      <a:noFill/>
+      <a:ln w="9525" cap="flat" cmpd="sng" algn="ctr">
+        <a:solidFill>
+          <a:schemeClr val="tx1">
+            <a:lumMod val="15000"/>
+            <a:lumOff val="85000"/>
+          </a:schemeClr>
+        </a:solidFill>
+        <a:round/>
+      </a:ln>
+    </cs:spPr>
+    <cs:defRPr sz="900" kern="1200"/>
+  </cs:dataTable>
+  <cs:downBar>
+    <cs:lnRef idx="0"/>
+    <cs:fillRef idx="0"/>
+    <cs:effectRef idx="0"/>
+    <cs:fontRef idx="minor">
+      <a:schemeClr val="tx1"/>
+    </cs:fontRef>
+    <cs:spPr>
+      <a:solidFill>
+        <a:schemeClr val="dk1">
+          <a:lumMod val="75000"/>
+          <a:lumOff val="25000"/>
+        </a:schemeClr>
+      </a:solidFill>
+      <a:ln w="9525" cap="flat" cmpd="sng" algn="ctr">
+        <a:solidFill>
+          <a:schemeClr val="tx1">
+            <a:lumMod val="65000"/>
+            <a:lumOff val="35000"/>
+          </a:schemeClr>
+        </a:solidFill>
+        <a:round/>
+      </a:ln>
+    </cs:spPr>
+  </cs:downBar>
+  <cs:dropLine>
+    <cs:lnRef idx="0"/>
+    <cs:fillRef idx="0"/>
+    <cs:effectRef idx="0"/>
+    <cs:fontRef idx="minor">
+      <a:schemeClr val="tx1"/>
+    </cs:fontRef>
+    <cs:spPr>
+      <a:ln w="9525" cap="flat" cmpd="sng" algn="ctr">
+        <a:solidFill>
+          <a:schemeClr val="tx1">
+            <a:lumMod val="35000"/>
+            <a:lumOff val="65000"/>
+          </a:schemeClr>
+        </a:solidFill>
+        <a:round/>
+      </a:ln>
+    </cs:spPr>
+  </cs:dropLine>
+  <cs:errorBar>
+    <cs:lnRef idx="0"/>
+    <cs:fillRef idx="0"/>
+    <cs:effectRef idx="0"/>
+    <cs:fontRef idx="minor">
+      <a:schemeClr val="tx1"/>
+    </cs:fontRef>
+    <cs:spPr>
+      <a:ln w="9525" cap="flat" cmpd="sng" algn="ctr">
+        <a:solidFill>
+          <a:schemeClr val="tx1">
+            <a:lumMod val="65000"/>
+            <a:lumOff val="35000"/>
+          </a:schemeClr>
+        </a:solidFill>
+        <a:round/>
+      </a:ln>
+    </cs:spPr>
+  </cs:errorBar>
+  <cs:floor>
+    <cs:lnRef idx="0"/>
+    <cs:fillRef idx="0"/>
+    <cs:effectRef idx="0"/>
+    <cs:fontRef idx="minor">
+      <a:schemeClr val="tx1"/>
+    </cs:fontRef>
+    <cs:spPr>
+      <a:noFill/>
+      <a:ln>
+        <a:noFill/>
+      </a:ln>
+    </cs:spPr>
+  </cs:floor>
+  <cs:gridlineMajor>
+    <cs:lnRef idx="0"/>
+    <cs:fillRef idx="0"/>
+    <cs:effectRef idx="0"/>
+    <cs:fontRef idx="minor">
+      <a:schemeClr val="tx1"/>
+    </cs:fontRef>
+    <cs:spPr>
+      <a:ln w="9525" cap="flat" cmpd="sng" algn="ctr">
+        <a:solidFill>
+          <a:schemeClr val="tx1">
+            <a:lumMod val="15000"/>
+            <a:lumOff val="85000"/>
+          </a:schemeClr>
+        </a:solidFill>
+        <a:round/>
+      </a:ln>
+    </cs:spPr>
+  </cs:gridlineMajor>
+  <cs:gridlineMinor>
+    <cs:lnRef idx="0"/>
+    <cs:fillRef idx="0"/>
+    <cs:effectRef idx="0"/>
+    <cs:fontRef idx="minor">
+      <a:schemeClr val="tx1"/>
+    </cs:fontRef>
+    <cs:spPr>
+      <a:ln w="9525" cap="flat" cmpd="sng" algn="ctr">
+        <a:solidFill>
+          <a:schemeClr val="tx1">
+            <a:lumMod val="5000"/>
+            <a:lumOff val="95000"/>
+          </a:schemeClr>
+        </a:solidFill>
+        <a:round/>
+      </a:ln>
+    </cs:spPr>
+  </cs:gridlineMinor>
+  <cs:hiLoLine>
+    <cs:lnRef idx="0"/>
+    <cs:fillRef idx="0"/>
+    <cs:effectRef idx="0"/>
+    <cs:fontRef idx="minor">
+      <a:schemeClr val="tx1"/>
+    </cs:fontRef>
+    <cs:spPr>
+      <a:ln w="9525" cap="flat" cmpd="sng" algn="ctr">
+        <a:solidFill>
+          <a:schemeClr val="tx1">
+            <a:lumMod val="50000"/>
+            <a:lumOff val="50000"/>
+          </a:schemeClr>
+        </a:solidFill>
+        <a:round/>
+      </a:ln>
+    </cs:spPr>
+  </cs:hiLoLine>
+  <cs:leaderLine>
+    <cs:lnRef idx="0"/>
+    <cs:fillRef idx="0"/>
+    <cs:effectRef idx="0"/>
+    <cs:fontRef idx="minor">
+      <a:schemeClr val="tx1"/>
+    </cs:fontRef>
+    <cs:spPr>
+      <a:ln w="9525" cap="flat" cmpd="sng" algn="ctr">
+        <a:solidFill>
+          <a:schemeClr val="tx1">
+            <a:lumMod val="35000"/>
+            <a:lumOff val="65000"/>
+          </a:schemeClr>
+        </a:solidFill>
+        <a:round/>
+      </a:ln>
+    </cs:spPr>
+  </cs:leaderLine>
+  <cs:legend>
+    <cs:lnRef idx="0"/>
+    <cs:fillRef idx="0"/>
+    <cs:effectRef idx="0"/>
+    <cs:fontRef idx="minor">
+      <a:schemeClr val="tx1">
+        <a:lumMod val="65000"/>
+        <a:lumOff val="35000"/>
+      </a:schemeClr>
+    </cs:fontRef>
+    <cs:defRPr sz="900" kern="1200"/>
+  </cs:legend>
+  <cs:plotArea mods="allowNoFillOverride allowNoLineOverride">
+    <cs:lnRef idx="0"/>
+    <cs:fillRef idx="0"/>
+    <cs:effectRef idx="0"/>
+    <cs:fontRef idx="minor">
+      <a:schemeClr val="tx1"/>
+    </cs:fontRef>
+  </cs:plotArea>
+  <cs:plotArea3D mods="allowNoFillOverride allowNoLineOverride">
+    <cs:lnRef idx="0"/>
+    <cs:fillRef idx="0"/>
+    <cs:effectRef idx="0"/>
+    <cs:fontRef idx="minor">
+      <a:schemeClr val="tx1"/>
+    </cs:fontRef>
+  </cs:plotArea3D>
+  <cs:seriesAxis>
+    <cs:lnRef idx="0"/>
+    <cs:fillRef idx="0"/>
+    <cs:effectRef idx="0"/>
+    <cs:fontRef idx="minor">
+      <a:schemeClr val="tx1">
+        <a:lumMod val="65000"/>
+        <a:lumOff val="35000"/>
+      </a:schemeClr>
+    </cs:fontRef>
+    <cs:defRPr sz="900" kern="1200"/>
+  </cs:seriesAxis>
+  <cs:seriesLine>
+    <cs:lnRef idx="0"/>
+    <cs:fillRef idx="0"/>
+    <cs:effectRef idx="0"/>
+    <cs:fontRef idx="minor">
+      <a:schemeClr val="tx1"/>
+    </cs:fontRef>
+    <cs:spPr>
+      <a:ln w="9525" cap="flat" cmpd="sng" algn="ctr">
+        <a:solidFill>
+          <a:schemeClr val="tx1">
+            <a:lumMod val="35000"/>
+            <a:lumOff val="65000"/>
+          </a:schemeClr>
+        </a:solidFill>
+        <a:round/>
+      </a:ln>
+    </cs:spPr>
+  </cs:seriesLine>
+  <cs:title>
+    <cs:lnRef idx="0"/>
+    <cs:fillRef idx="0"/>
+    <cs:effectRef idx="0"/>
+    <cs:fontRef idx="minor">
+      <a:schemeClr val="tx1">
+        <a:lumMod val="65000"/>
+        <a:lumOff val="35000"/>
+      </a:schemeClr>
+    </cs:fontRef>
+    <cs:defRPr sz="1400" b="0" kern="1200" spc="0" baseline="0"/>
+  </cs:title>
+  <cs:trendline>
+    <cs:lnRef idx="0">
+      <cs:styleClr val="auto"/>
+    </cs:lnRef>
+    <cs:fillRef idx="0"/>
+    <cs:effectRef idx="0"/>
+    <cs:fontRef idx="minor">
+      <a:schemeClr val="tx1"/>
+    </cs:fontRef>
+    <cs:spPr>
+      <a:ln w="19050" cap="rnd">
+        <a:solidFill>
+          <a:schemeClr val="phClr"/>
+        </a:solidFill>
+        <a:prstDash val="sysDot"/>
+      </a:ln>
+    </cs:spPr>
+  </cs:trendline>
+  <cs:trendlineLabel>
+    <cs:lnRef idx="0"/>
+    <cs:fillRef idx="0"/>
+    <cs:effectRef idx="0"/>
+    <cs:fontRef idx="minor">
+      <a:schemeClr val="tx1">
+        <a:lumMod val="65000"/>
+        <a:lumOff val="35000"/>
+      </a:schemeClr>
+    </cs:fontRef>
+    <cs:defRPr sz="900" kern="1200"/>
+  </cs:trendlineLabel>
+  <cs:upBar>
+    <cs:lnRef idx="0"/>
+    <cs:fillRef idx="0"/>
+    <cs:effectRef idx="0"/>
+    <cs:fontRef idx="minor">
+      <a:schemeClr val="tx1"/>
+    </cs:fontRef>
+    <cs:spPr>
+      <a:solidFill>
+        <a:schemeClr val="lt1"/>
+      </a:solidFill>
+      <a:ln w="9525" cap="flat" cmpd="sng" algn="ctr">
+        <a:solidFill>
+          <a:schemeClr val="tx1">
+            <a:lumMod val="65000"/>
+            <a:lumOff val="35000"/>
+          </a:schemeClr>
+        </a:solidFill>
+        <a:round/>
+      </a:ln>
+    </cs:spPr>
+  </cs:upBar>
+  <cs:valueAxis>
+    <cs:lnRef idx="0"/>
+    <cs:fillRef idx="0"/>
+    <cs:effectRef idx="0"/>
+    <cs:fontRef idx="minor">
+      <a:schemeClr val="tx1">
+        <a:lumMod val="65000"/>
+        <a:lumOff val="35000"/>
+      </a:schemeClr>
+    </cs:fontRef>
+    <cs:spPr>
+      <a:ln w="9525" cap="flat" cmpd="sng" algn="ctr">
+        <a:solidFill>
+          <a:schemeClr val="tx1">
+            <a:lumMod val="25000"/>
+            <a:lumOff val="75000"/>
+          </a:schemeClr>
+        </a:solidFill>
+        <a:round/>
+      </a:ln>
+    </cs:spPr>
+    <cs:defRPr sz="900" kern="1200"/>
+  </cs:valueAxis>
+  <cs:wall>
+    <cs:lnRef idx="0"/>
+    <cs:fillRef idx="0"/>
+    <cs:effectRef idx="0"/>
+    <cs:fontRef idx="minor">
+      <a:schemeClr val="tx1"/>
+    </cs:fontRef>
+    <cs:spPr>
+      <a:noFill/>
+      <a:ln>
+        <a:noFill/>
+      </a:ln>
+    </cs:spPr>
+  </cs:wall>
+</cs:chartStyle>
+</file>
+
+<file path=word/charts/style5.xml><?xml version="1.0" encoding="utf-8"?>
+<cs:chartStyle xmlns:cs="http://schemas.microsoft.com/office/drawing/2012/chartStyle" xmlns:a="http://schemas.openxmlformats.org/drawingml/2006/main" id="240">
+  <cs:axisTitle>
+    <cs:lnRef idx="0"/>
+    <cs:fillRef idx="0"/>
+    <cs:effectRef idx="0"/>
+    <cs:fontRef idx="minor">
+      <a:schemeClr val="tx1">
+        <a:lumMod val="65000"/>
+        <a:lumOff val="35000"/>
+      </a:schemeClr>
+    </cs:fontRef>
+    <cs:defRPr sz="1000" kern="1200"/>
+  </cs:axisTitle>
+  <cs:categoryAxis>
+    <cs:lnRef idx="0"/>
+    <cs:fillRef idx="0"/>
+    <cs:effectRef idx="0"/>
+    <cs:fontRef idx="minor">
+      <a:schemeClr val="tx1">
+        <a:lumMod val="65000"/>
+        <a:lumOff val="35000"/>
+      </a:schemeClr>
+    </cs:fontRef>
+    <cs:spPr>
+      <a:ln w="9525" cap="flat" cmpd="sng" algn="ctr">
+        <a:solidFill>
+          <a:schemeClr val="tx1">
+            <a:lumMod val="25000"/>
+            <a:lumOff val="75000"/>
+          </a:schemeClr>
+        </a:solidFill>
+        <a:round/>
+      </a:ln>
+    </cs:spPr>
+    <cs:defRPr sz="900" kern="1200"/>
+  </cs:categoryAxis>
+  <cs:chartArea mods="allowNoFillOverride allowNoLineOverride">
+    <cs:lnRef idx="0"/>
+    <cs:fillRef idx="0"/>
+    <cs:effectRef idx="0"/>
+    <cs:fontRef idx="minor">
+      <a:schemeClr val="tx1"/>
+    </cs:fontRef>
+    <cs:spPr>
+      <a:solidFill>
+        <a:schemeClr val="bg1"/>
+      </a:solidFill>
+      <a:ln w="9525" cap="flat" cmpd="sng" algn="ctr">
+        <a:solidFill>
+          <a:schemeClr val="tx1">
+            <a:lumMod val="15000"/>
+            <a:lumOff val="85000"/>
+          </a:schemeClr>
+        </a:solidFill>
+        <a:round/>
+      </a:ln>
+    </cs:spPr>
+    <cs:defRPr sz="1000" kern="1200"/>
+  </cs:chartArea>
+  <cs:dataLabel>
+    <cs:lnRef idx="0"/>
+    <cs:fillRef idx="0"/>
+    <cs:effectRef idx="0"/>
+    <cs:fontRef idx="minor">
+      <a:schemeClr val="tx1">
+        <a:lumMod val="75000"/>
+        <a:lumOff val="25000"/>
+      </a:schemeClr>
+    </cs:fontRef>
+    <cs:defRPr sz="900" kern="1200"/>
+  </cs:dataLabel>
+  <cs:dataLabelCallout>
+    <cs:lnRef idx="0"/>
+    <cs:fillRef idx="0"/>
+    <cs:effectRef idx="0"/>
+    <cs:fontRef idx="minor">
+      <a:schemeClr val="dk1">
+        <a:lumMod val="65000"/>
+        <a:lumOff val="35000"/>
+      </a:schemeClr>
+    </cs:fontRef>
+    <cs:spPr>
+      <a:solidFill>
+        <a:schemeClr val="lt1"/>
+      </a:solidFill>
+      <a:ln>
+        <a:solidFill>
+          <a:schemeClr val="dk1">
+            <a:lumMod val="25000"/>
+            <a:lumOff val="75000"/>
+          </a:schemeClr>
+        </a:solidFill>
+      </a:ln>
+    </cs:spPr>
+    <cs:defRPr sz="900" kern="1200"/>
+    <cs:bodyPr rot="0" spcFirstLastPara="1" vertOverflow="clip" horzOverflow="clip" vert="horz" wrap="square" lIns="36576" tIns="18288" rIns="36576" bIns="18288" anchor="ctr" anchorCtr="1">
+      <a:spAutoFit/>
+    </cs:bodyPr>
+  </cs:dataLabelCallout>
+  <cs:dataPoint>
+    <cs:lnRef idx="0"/>
+    <cs:fillRef idx="1">
+      <cs:styleClr val="auto"/>
+    </cs:fillRef>
+    <cs:effectRef idx="0"/>
+    <cs:fontRef idx="minor">
+      <a:schemeClr val="tx1"/>
+    </cs:fontRef>
+  </cs:dataPoint>
+  <cs:dataPoint3D>
+    <cs:lnRef idx="0"/>
+    <cs:fillRef idx="1">
+      <cs:styleClr val="auto"/>
+    </cs:fillRef>
+    <cs:effectRef idx="0"/>
+    <cs:fontRef idx="minor">
+      <a:schemeClr val="tx1"/>
+    </cs:fontRef>
+  </cs:dataPoint3D>
+  <cs:dataPointLine>
+    <cs:lnRef idx="0">
+      <cs:styleClr val="auto"/>
+    </cs:lnRef>
+    <cs:fillRef idx="1"/>
+    <cs:effectRef idx="0"/>
+    <cs:fontRef idx="minor">
+      <a:schemeClr val="tx1"/>
+    </cs:fontRef>
+    <cs:spPr>
+      <a:ln w="19050" cap="rnd">
+        <a:solidFill>
+          <a:schemeClr val="phClr"/>
+        </a:solidFill>
+        <a:round/>
+      </a:ln>
+    </cs:spPr>
+  </cs:dataPointLine>
+  <cs:dataPointMarker>
+    <cs:lnRef idx="0">
+      <cs:styleClr val="auto"/>
+    </cs:lnRef>
+    <cs:fillRef idx="1">
+      <cs:styleClr val="auto"/>
+    </cs:fillRef>
+    <cs:effectRef idx="0"/>
+    <cs:fontRef idx="minor">
+      <a:schemeClr val="tx1"/>
+    </cs:fontRef>
+    <cs:spPr>
+      <a:ln w="9525">
+        <a:solidFill>
+          <a:schemeClr val="phClr"/>
+        </a:solidFill>
+      </a:ln>
+    </cs:spPr>
+  </cs:dataPointMarker>
+  <cs:dataPointMarkerLayout symbol="circle" size="5"/>
+  <cs:dataPointWireframe>
+    <cs:lnRef idx="0">
+      <cs:styleClr val="auto"/>
+    </cs:lnRef>
+    <cs:fillRef idx="0"/>
+    <cs:effectRef idx="0"/>
+    <cs:fontRef idx="minor">
+      <a:schemeClr val="dk1"/>
+    </cs:fontRef>
+    <cs:spPr>
+      <a:ln w="9525" cap="rnd">
+        <a:solidFill>
+          <a:schemeClr val="phClr"/>
+        </a:solidFill>
+        <a:round/>
+      </a:ln>
+    </cs:spPr>
+  </cs:dataPointWireframe>
+  <cs:dataTable>
+    <cs:lnRef idx="0"/>
+    <cs:fillRef idx="0"/>
+    <cs:effectRef idx="0"/>
+    <cs:fontRef idx="minor">
+      <a:schemeClr val="tx1">
+        <a:lumMod val="65000"/>
+        <a:lumOff val="35000"/>
+      </a:schemeClr>
+    </cs:fontRef>
+    <cs:spPr>
+      <a:noFill/>
+      <a:ln w="9525" cap="flat" cmpd="sng" algn="ctr">
+        <a:solidFill>
+          <a:schemeClr val="tx1">
+            <a:lumMod val="15000"/>
+            <a:lumOff val="85000"/>
+          </a:schemeClr>
+        </a:solidFill>
+        <a:round/>
+      </a:ln>
+    </cs:spPr>
+    <cs:defRPr sz="900" kern="1200"/>
+  </cs:dataTable>
+  <cs:downBar>
+    <cs:lnRef idx="0"/>
+    <cs:fillRef idx="0"/>
+    <cs:effectRef idx="0"/>
+    <cs:fontRef idx="minor">
+      <a:schemeClr val="tx1"/>
+    </cs:fontRef>
+    <cs:spPr>
+      <a:solidFill>
+        <a:schemeClr val="dk1">
+          <a:lumMod val="75000"/>
+          <a:lumOff val="25000"/>
+        </a:schemeClr>
+      </a:solidFill>
+      <a:ln w="9525" cap="flat" cmpd="sng" algn="ctr">
+        <a:solidFill>
+          <a:schemeClr val="tx1">
+            <a:lumMod val="65000"/>
+            <a:lumOff val="35000"/>
+          </a:schemeClr>
+        </a:solidFill>
+        <a:round/>
+      </a:ln>
+    </cs:spPr>
+  </cs:downBar>
+  <cs:dropLine>
+    <cs:lnRef idx="0"/>
+    <cs:fillRef idx="0"/>
+    <cs:effectRef idx="0"/>
+    <cs:fontRef idx="minor">
+      <a:schemeClr val="tx1"/>
+    </cs:fontRef>
+    <cs:spPr>
+      <a:ln w="9525" cap="flat" cmpd="sng" algn="ctr">
+        <a:solidFill>
+          <a:schemeClr val="tx1">
+            <a:lumMod val="35000"/>
+            <a:lumOff val="65000"/>
+          </a:schemeClr>
+        </a:solidFill>
+        <a:round/>
+      </a:ln>
+    </cs:spPr>
+  </cs:dropLine>
+  <cs:errorBar>
+    <cs:lnRef idx="0"/>
+    <cs:fillRef idx="0"/>
+    <cs:effectRef idx="0"/>
+    <cs:fontRef idx="minor">
+      <a:schemeClr val="tx1"/>
+    </cs:fontRef>
+    <cs:spPr>
+      <a:ln w="9525" cap="flat" cmpd="sng" algn="ctr">
+        <a:solidFill>
+          <a:schemeClr val="tx1">
+            <a:lumMod val="65000"/>
+            <a:lumOff val="35000"/>
+          </a:schemeClr>
+        </a:solidFill>
+        <a:round/>
+      </a:ln>
+    </cs:spPr>
+  </cs:errorBar>
+  <cs:floor>
+    <cs:lnRef idx="0"/>
+    <cs:fillRef idx="0"/>
+    <cs:effectRef idx="0"/>
+    <cs:fontRef idx="minor">
+      <a:schemeClr val="tx1"/>
+    </cs:fontRef>
+    <cs:spPr>
+      <a:noFill/>
+      <a:ln>
+        <a:noFill/>
+      </a:ln>
+    </cs:spPr>
+  </cs:floor>
+  <cs:gridlineMajor>
+    <cs:lnRef idx="0"/>
+    <cs:fillRef idx="0"/>
+    <cs:effectRef idx="0"/>
+    <cs:fontRef idx="minor">
+      <a:schemeClr val="tx1"/>
+    </cs:fontRef>
+    <cs:spPr>
+      <a:ln w="9525" cap="flat" cmpd="sng" algn="ctr">
+        <a:solidFill>
+          <a:schemeClr val="tx1">
+            <a:lumMod val="15000"/>
+            <a:lumOff val="85000"/>
+          </a:schemeClr>
+        </a:solidFill>
+        <a:round/>
+      </a:ln>
+    </cs:spPr>
+  </cs:gridlineMajor>
+  <cs:gridlineMinor>
+    <cs:lnRef idx="0"/>
+    <cs:fillRef idx="0"/>
+    <cs:effectRef idx="0"/>
+    <cs:fontRef idx="minor">
+      <a:schemeClr val="tx1"/>
+    </cs:fontRef>
+    <cs:spPr>
+      <a:ln w="9525" cap="flat" cmpd="sng" algn="ctr">
+        <a:solidFill>
+          <a:schemeClr val="tx1">
+            <a:lumMod val="5000"/>
+            <a:lumOff val="95000"/>
+          </a:schemeClr>
+        </a:solidFill>
+        <a:round/>
+      </a:ln>
+    </cs:spPr>
+  </cs:gridlineMinor>
+  <cs:hiLoLine>
+    <cs:lnRef idx="0"/>
+    <cs:fillRef idx="0"/>
+    <cs:effectRef idx="0"/>
+    <cs:fontRef idx="minor">
+      <a:schemeClr val="tx1"/>
+    </cs:fontRef>
+    <cs:spPr>
+      <a:ln w="9525" cap="flat" cmpd="sng" algn="ctr">
+        <a:solidFill>
+          <a:schemeClr val="tx1">
+            <a:lumMod val="50000"/>
+            <a:lumOff val="50000"/>
+          </a:schemeClr>
+        </a:solidFill>
+        <a:round/>
+      </a:ln>
+    </cs:spPr>
+  </cs:hiLoLine>
+  <cs:leaderLine>
+    <cs:lnRef idx="0"/>
+    <cs:fillRef idx="0"/>
+    <cs:effectRef idx="0"/>
+    <cs:fontRef idx="minor">
+      <a:schemeClr val="tx1"/>
+    </cs:fontRef>
+    <cs:spPr>
+      <a:ln w="9525" cap="flat" cmpd="sng" algn="ctr">
+        <a:solidFill>
+          <a:schemeClr val="tx1">
+            <a:lumMod val="35000"/>
+            <a:lumOff val="65000"/>
+          </a:schemeClr>
+        </a:solidFill>
+        <a:round/>
+      </a:ln>
+    </cs:spPr>
+  </cs:leaderLine>
+  <cs:legend>
+    <cs:lnRef idx="0"/>
+    <cs:fillRef idx="0"/>
+    <cs:effectRef idx="0"/>
+    <cs:fontRef idx="minor">
+      <a:schemeClr val="tx1">
+        <a:lumMod val="65000"/>
+        <a:lumOff val="35000"/>
+      </a:schemeClr>
+    </cs:fontRef>
+    <cs:defRPr sz="900" kern="1200"/>
+  </cs:legend>
+  <cs:plotArea mods="allowNoFillOverride allowNoLineOverride">
+    <cs:lnRef idx="0"/>
+    <cs:fillRef idx="0"/>
+    <cs:effectRef idx="0"/>
+    <cs:fontRef idx="minor">
+      <a:schemeClr val="tx1"/>
+    </cs:fontRef>
+  </cs:plotArea>
+  <cs:plotArea3D mods="allowNoFillOverride allowNoLineOverride">
+    <cs:lnRef idx="0"/>
+    <cs:fillRef idx="0"/>
+    <cs:effectRef idx="0"/>
+    <cs:fontRef idx="minor">
+      <a:schemeClr val="tx1"/>
+    </cs:fontRef>
+  </cs:plotArea3D>
+  <cs:seriesAxis>
+    <cs:lnRef idx="0"/>
+    <cs:fillRef idx="0"/>
+    <cs:effectRef idx="0"/>
+    <cs:fontRef idx="minor">
+      <a:schemeClr val="tx1">
+        <a:lumMod val="65000"/>
+        <a:lumOff val="35000"/>
+      </a:schemeClr>
+    </cs:fontRef>
+    <cs:defRPr sz="900" kern="1200"/>
+  </cs:seriesAxis>
+  <cs:seriesLine>
+    <cs:lnRef idx="0"/>
+    <cs:fillRef idx="0"/>
+    <cs:effectRef idx="0"/>
+    <cs:fontRef idx="minor">
+      <a:schemeClr val="tx1"/>
+    </cs:fontRef>
+    <cs:spPr>
+      <a:ln w="9525" cap="flat" cmpd="sng" algn="ctr">
+        <a:solidFill>
+          <a:schemeClr val="tx1">
+            <a:lumMod val="35000"/>
+            <a:lumOff val="65000"/>
+          </a:schemeClr>
+        </a:solidFill>
+        <a:round/>
+      </a:ln>
+    </cs:spPr>
+  </cs:seriesLine>
+  <cs:title>
+    <cs:lnRef idx="0"/>
+    <cs:fillRef idx="0"/>
+    <cs:effectRef idx="0"/>
+    <cs:fontRef idx="minor">
+      <a:schemeClr val="tx1">
+        <a:lumMod val="65000"/>
+        <a:lumOff val="35000"/>
+      </a:schemeClr>
+    </cs:fontRef>
+    <cs:defRPr sz="1400" b="0" kern="1200" spc="0" baseline="0"/>
+  </cs:title>
+  <cs:trendline>
+    <cs:lnRef idx="0">
+      <cs:styleClr val="auto"/>
+    </cs:lnRef>
+    <cs:fillRef idx="0"/>
+    <cs:effectRef idx="0"/>
+    <cs:fontRef idx="minor">
+      <a:schemeClr val="tx1"/>
+    </cs:fontRef>
+    <cs:spPr>
+      <a:ln w="19050" cap="rnd">
+        <a:solidFill>
+          <a:schemeClr val="phClr"/>
+        </a:solidFill>
+        <a:prstDash val="sysDot"/>
+      </a:ln>
+    </cs:spPr>
+  </cs:trendline>
+  <cs:trendlineLabel>
+    <cs:lnRef idx="0"/>
+    <cs:fillRef idx="0"/>
+    <cs:effectRef idx="0"/>
+    <cs:fontRef idx="minor">
+      <a:schemeClr val="tx1">
+        <a:lumMod val="65000"/>
+        <a:lumOff val="35000"/>
+      </a:schemeClr>
+    </cs:fontRef>
+    <cs:defRPr sz="900" kern="1200"/>
+  </cs:trendlineLabel>
+  <cs:upBar>
+    <cs:lnRef idx="0"/>
+    <cs:fillRef idx="0"/>
+    <cs:effectRef idx="0"/>
+    <cs:fontRef idx="minor">
+      <a:schemeClr val="tx1"/>
+    </cs:fontRef>
+    <cs:spPr>
+      <a:solidFill>
+        <a:schemeClr val="lt1"/>
+      </a:solidFill>
+      <a:ln w="9525" cap="flat" cmpd="sng" algn="ctr">
+        <a:solidFill>
+          <a:schemeClr val="tx1">
+            <a:lumMod val="65000"/>
+            <a:lumOff val="35000"/>
+          </a:schemeClr>
+        </a:solidFill>
+        <a:round/>
+      </a:ln>
+    </cs:spPr>
+  </cs:upBar>
+  <cs:valueAxis>
+    <cs:lnRef idx="0"/>
+    <cs:fillRef idx="0"/>
+    <cs:effectRef idx="0"/>
+    <cs:fontRef idx="minor">
+      <a:schemeClr val="tx1">
+        <a:lumMod val="65000"/>
+        <a:lumOff val="35000"/>
+      </a:schemeClr>
+    </cs:fontRef>
+    <cs:spPr>
+      <a:ln w="9525" cap="flat" cmpd="sng" algn="ctr">
+        <a:solidFill>
+          <a:schemeClr val="tx1">
+            <a:lumMod val="25000"/>
+            <a:lumOff val="75000"/>
+          </a:schemeClr>
+        </a:solidFill>
+        <a:round/>
+      </a:ln>
+    </cs:spPr>
+    <cs:defRPr sz="900" kern="1200"/>
+  </cs:valueAxis>
+  <cs:wall>
+    <cs:lnRef idx="0"/>
+    <cs:fillRef idx="0"/>
+    <cs:effectRef idx="0"/>
+    <cs:fontRef idx="minor">
+      <a:schemeClr val="tx1"/>
+    </cs:fontRef>
+    <cs:spPr>
+      <a:noFill/>
+      <a:ln>
+        <a:noFill/>
+      </a:ln>
+    </cs:spPr>
+  </cs:wall>
+</cs:chartStyle>
+</file>
+
+<file path=word/charts/style6.xml><?xml version="1.0" encoding="utf-8"?>
+<cs:chartStyle xmlns:cs="http://schemas.microsoft.com/office/drawing/2012/chartStyle" xmlns:a="http://schemas.openxmlformats.org/drawingml/2006/main" id="240">
+  <cs:axisTitle>
+    <cs:lnRef idx="0"/>
+    <cs:fillRef idx="0"/>
+    <cs:effectRef idx="0"/>
+    <cs:fontRef idx="minor">
+      <a:schemeClr val="tx1">
+        <a:lumMod val="65000"/>
+        <a:lumOff val="35000"/>
+      </a:schemeClr>
+    </cs:fontRef>
+    <cs:defRPr sz="1000" kern="1200"/>
+  </cs:axisTitle>
+  <cs:categoryAxis>
+    <cs:lnRef idx="0"/>
+    <cs:fillRef idx="0"/>
+    <cs:effectRef idx="0"/>
+    <cs:fontRef idx="minor">
+      <a:schemeClr val="tx1">
+        <a:lumMod val="65000"/>
+        <a:lumOff val="35000"/>
+      </a:schemeClr>
+    </cs:fontRef>
+    <cs:spPr>
+      <a:ln w="9525" cap="flat" cmpd="sng" algn="ctr">
+        <a:solidFill>
+          <a:schemeClr val="tx1">
+            <a:lumMod val="25000"/>
+            <a:lumOff val="75000"/>
+          </a:schemeClr>
+        </a:solidFill>
+        <a:round/>
+      </a:ln>
+    </cs:spPr>
+    <cs:defRPr sz="900" kern="1200"/>
+  </cs:categoryAxis>
+  <cs:chartArea mods="allowNoFillOverride allowNoLineOverride">
+    <cs:lnRef idx="0"/>
+    <cs:fillRef idx="0"/>
+    <cs:effectRef idx="0"/>
+    <cs:fontRef idx="minor">
+      <a:schemeClr val="tx1"/>
+    </cs:fontRef>
+    <cs:spPr>
+      <a:solidFill>
+        <a:schemeClr val="bg1"/>
+      </a:solidFill>
+      <a:ln w="9525" cap="flat" cmpd="sng" algn="ctr">
+        <a:solidFill>
+          <a:schemeClr val="tx1">
+            <a:lumMod val="15000"/>
+            <a:lumOff val="85000"/>
+          </a:schemeClr>
+        </a:solidFill>
+        <a:round/>
+      </a:ln>
+    </cs:spPr>
+    <cs:defRPr sz="1000" kern="1200"/>
+  </cs:chartArea>
+  <cs:dataLabel>
+    <cs:lnRef idx="0"/>
+    <cs:fillRef idx="0"/>
+    <cs:effectRef idx="0"/>
+    <cs:fontRef idx="minor">
+      <a:schemeClr val="tx1">
+        <a:lumMod val="75000"/>
+        <a:lumOff val="25000"/>
+      </a:schemeClr>
+    </cs:fontRef>
+    <cs:defRPr sz="900" kern="1200"/>
+  </cs:dataLabel>
+  <cs:dataLabelCallout>
+    <cs:lnRef idx="0"/>
+    <cs:fillRef idx="0"/>
+    <cs:effectRef idx="0"/>
+    <cs:fontRef idx="minor">
+      <a:schemeClr val="dk1">
+        <a:lumMod val="65000"/>
+        <a:lumOff val="35000"/>
+      </a:schemeClr>
+    </cs:fontRef>
+    <cs:spPr>
+      <a:solidFill>
+        <a:schemeClr val="lt1"/>
+      </a:solidFill>
+      <a:ln>
+        <a:solidFill>
+          <a:schemeClr val="dk1">
+            <a:lumMod val="25000"/>
+            <a:lumOff val="75000"/>
+          </a:schemeClr>
+        </a:solidFill>
+      </a:ln>
+    </cs:spPr>
+    <cs:defRPr sz="900" kern="1200"/>
+    <cs:bodyPr rot="0" spcFirstLastPara="1" vertOverflow="clip" horzOverflow="clip" vert="horz" wrap="square" lIns="36576" tIns="18288" rIns="36576" bIns="18288" anchor="ctr" anchorCtr="1">
+      <a:spAutoFit/>
+    </cs:bodyPr>
+  </cs:dataLabelCallout>
+  <cs:dataPoint>
+    <cs:lnRef idx="0"/>
+    <cs:fillRef idx="1">
+      <cs:styleClr val="auto"/>
+    </cs:fillRef>
+    <cs:effectRef idx="0"/>
+    <cs:fontRef idx="minor">
+      <a:schemeClr val="tx1"/>
+    </cs:fontRef>
+  </cs:dataPoint>
+  <cs:dataPoint3D>
+    <cs:lnRef idx="0"/>
+    <cs:fillRef idx="1">
+      <cs:styleClr val="auto"/>
+    </cs:fillRef>
+    <cs:effectRef idx="0"/>
+    <cs:fontRef idx="minor">
+      <a:schemeClr val="tx1"/>
+    </cs:fontRef>
+  </cs:dataPoint3D>
+  <cs:dataPointLine>
+    <cs:lnRef idx="0">
+      <cs:styleClr val="auto"/>
+    </cs:lnRef>
+    <cs:fillRef idx="1"/>
+    <cs:effectRef idx="0"/>
+    <cs:fontRef idx="minor">
+      <a:schemeClr val="tx1"/>
+    </cs:fontRef>
+    <cs:spPr>
+      <a:ln w="19050" cap="rnd">
+        <a:solidFill>
+          <a:schemeClr val="phClr"/>
+        </a:solidFill>
+        <a:round/>
+      </a:ln>
+    </cs:spPr>
+  </cs:dataPointLine>
+  <cs:dataPointMarker>
+    <cs:lnRef idx="0">
+      <cs:styleClr val="auto"/>
+    </cs:lnRef>
+    <cs:fillRef idx="1">
+      <cs:styleClr val="auto"/>
+    </cs:fillRef>
+    <cs:effectRef idx="0"/>
+    <cs:fontRef idx="minor">
+      <a:schemeClr val="tx1"/>
+    </cs:fontRef>
+    <cs:spPr>
+      <a:ln w="9525">
+        <a:solidFill>
+          <a:schemeClr val="phClr"/>
+        </a:solidFill>
+      </a:ln>
+    </cs:spPr>
+  </cs:dataPointMarker>
+  <cs:dataPointMarkerLayout symbol="circle" size="5"/>
+  <cs:dataPointWireframe>
+    <cs:lnRef idx="0">
+      <cs:styleClr val="auto"/>
+    </cs:lnRef>
+    <cs:fillRef idx="0"/>
+    <cs:effectRef idx="0"/>
+    <cs:fontRef idx="minor">
+      <a:schemeClr val="dk1"/>
+    </cs:fontRef>
+    <cs:spPr>
+      <a:ln w="9525" cap="rnd">
+        <a:solidFill>
+          <a:schemeClr val="phClr"/>
+        </a:solidFill>
+        <a:round/>
+      </a:ln>
+    </cs:spPr>
+  </cs:dataPointWireframe>
+  <cs:dataTable>
+    <cs:lnRef idx="0"/>
+    <cs:fillRef idx="0"/>
+    <cs:effectRef idx="0"/>
+    <cs:fontRef idx="minor">
+      <a:schemeClr val="tx1">
+        <a:lumMod val="65000"/>
+        <a:lumOff val="35000"/>
+      </a:schemeClr>
+    </cs:fontRef>
+    <cs:spPr>
+      <a:noFill/>
+      <a:ln w="9525" cap="flat" cmpd="sng" algn="ctr">
+        <a:solidFill>
+          <a:schemeClr val="tx1">
+            <a:lumMod val="15000"/>
+            <a:lumOff val="85000"/>
+          </a:schemeClr>
+        </a:solidFill>
+        <a:round/>
+      </a:ln>
+    </cs:spPr>
+    <cs:defRPr sz="900" kern="1200"/>
+  </cs:dataTable>
+  <cs:downBar>
+    <cs:lnRef idx="0"/>
+    <cs:fillRef idx="0"/>
+    <cs:effectRef idx="0"/>
+    <cs:fontRef idx="minor">
+      <a:schemeClr val="tx1"/>
+    </cs:fontRef>
+    <cs:spPr>
+      <a:solidFill>
+        <a:schemeClr val="dk1">
+          <a:lumMod val="75000"/>
+          <a:lumOff val="25000"/>
+        </a:schemeClr>
+      </a:solidFill>
+      <a:ln w="9525" cap="flat" cmpd="sng" algn="ctr">
+        <a:solidFill>
+          <a:schemeClr val="tx1">
+            <a:lumMod val="65000"/>
+            <a:lumOff val="35000"/>
+          </a:schemeClr>
+        </a:solidFill>
+        <a:round/>
+      </a:ln>
+    </cs:spPr>
+  </cs:downBar>
+  <cs:dropLine>
+    <cs:lnRef idx="0"/>
+    <cs:fillRef idx="0"/>
+    <cs:effectRef idx="0"/>
+    <cs:fontRef idx="minor">
+      <a:schemeClr val="tx1"/>
+    </cs:fontRef>
+    <cs:spPr>
+      <a:ln w="9525" cap="flat" cmpd="sng" algn="ctr">
+        <a:solidFill>
+          <a:schemeClr val="tx1">
+            <a:lumMod val="35000"/>
+            <a:lumOff val="65000"/>
+          </a:schemeClr>
+        </a:solidFill>
+        <a:round/>
+      </a:ln>
+    </cs:spPr>
+  </cs:dropLine>
+  <cs:errorBar>
+    <cs:lnRef idx="0"/>
+    <cs:fillRef idx="0"/>
+    <cs:effectRef idx="0"/>
+    <cs:fontRef idx="minor">
+      <a:schemeClr val="tx1"/>
+    </cs:fontRef>
+    <cs:spPr>
+      <a:ln w="9525" cap="flat" cmpd="sng" algn="ctr">
+        <a:solidFill>
+          <a:schemeClr val="tx1">
+            <a:lumMod val="65000"/>
+            <a:lumOff val="35000"/>
+          </a:schemeClr>
+        </a:solidFill>
+        <a:round/>
+      </a:ln>
+    </cs:spPr>
+  </cs:errorBar>
+  <cs:floor>
+    <cs:lnRef idx="0"/>
+    <cs:fillRef idx="0"/>
+    <cs:effectRef idx="0"/>
+    <cs:fontRef idx="minor">
+      <a:schemeClr val="tx1"/>
+    </cs:fontRef>
+    <cs:spPr>
+      <a:noFill/>
+      <a:ln>
+        <a:noFill/>
+      </a:ln>
+    </cs:spPr>
+  </cs:floor>
+  <cs:gridlineMajor>
+    <cs:lnRef idx="0"/>
+    <cs:fillRef idx="0"/>
+    <cs:effectRef idx="0"/>
+    <cs:fontRef idx="minor">
+      <a:schemeClr val="tx1"/>
+    </cs:fontRef>
+    <cs:spPr>
+      <a:ln w="9525" cap="flat" cmpd="sng" algn="ctr">
+        <a:solidFill>
+          <a:schemeClr val="tx1">
+            <a:lumMod val="15000"/>
+            <a:lumOff val="85000"/>
+          </a:schemeClr>
+        </a:solidFill>
+        <a:round/>
+      </a:ln>
+    </cs:spPr>
+  </cs:gridlineMajor>
+  <cs:gridlineMinor>
+    <cs:lnRef idx="0"/>
+    <cs:fillRef idx="0"/>
+    <cs:effectRef idx="0"/>
+    <cs:fontRef idx="minor">
+      <a:schemeClr val="tx1"/>
+    </cs:fontRef>
+    <cs:spPr>
+      <a:ln w="9525" cap="flat" cmpd="sng" algn="ctr">
+        <a:solidFill>
+          <a:schemeClr val="tx1">
+            <a:lumMod val="5000"/>
+            <a:lumOff val="95000"/>
+          </a:schemeClr>
+        </a:solidFill>
+        <a:round/>
+      </a:ln>
+    </cs:spPr>
+  </cs:gridlineMinor>
+  <cs:hiLoLine>
+    <cs:lnRef idx="0"/>
+    <cs:fillRef idx="0"/>
+    <cs:effectRef idx="0"/>
+    <cs:fontRef idx="minor">
+      <a:schemeClr val="tx1"/>
+    </cs:fontRef>
+    <cs:spPr>
+      <a:ln w="9525" cap="flat" cmpd="sng" algn="ctr">
+        <a:solidFill>
+          <a:schemeClr val="tx1">
+            <a:lumMod val="50000"/>
+            <a:lumOff val="50000"/>
+          </a:schemeClr>
+        </a:solidFill>
+        <a:round/>
+      </a:ln>
+    </cs:spPr>
+  </cs:hiLoLine>
+  <cs:leaderLine>
+    <cs:lnRef idx="0"/>
+    <cs:fillRef idx="0"/>
+    <cs:effectRef idx="0"/>
+    <cs:fontRef idx="minor">
+      <a:schemeClr val="tx1"/>
+    </cs:fontRef>
+    <cs:spPr>
+      <a:ln w="9525" cap="flat" cmpd="sng" algn="ctr">
+        <a:solidFill>
+          <a:schemeClr val="tx1">
+            <a:lumMod val="35000"/>
+            <a:lumOff val="65000"/>
+          </a:schemeClr>
+        </a:solidFill>
+        <a:round/>
+      </a:ln>
+    </cs:spPr>
+  </cs:leaderLine>
+  <cs:legend>
+    <cs:lnRef idx="0"/>
+    <cs:fillRef idx="0"/>
+    <cs:effectRef idx="0"/>
+    <cs:fontRef idx="minor">
+      <a:schemeClr val="tx1">
+        <a:lumMod val="65000"/>
+        <a:lumOff val="35000"/>
+      </a:schemeClr>
+    </cs:fontRef>
+    <cs:defRPr sz="900" kern="1200"/>
+  </cs:legend>
+  <cs:plotArea mods="allowNoFillOverride allowNoLineOverride">
+    <cs:lnRef idx="0"/>
+    <cs:fillRef idx="0"/>
+    <cs:effectRef idx="0"/>
+    <cs:fontRef idx="minor">
+      <a:schemeClr val="tx1"/>
+    </cs:fontRef>
+  </cs:plotArea>
+  <cs:plotArea3D mods="allowNoFillOverride allowNoLineOverride">
+    <cs:lnRef idx="0"/>
+    <cs:fillRef idx="0"/>
+    <cs:effectRef idx="0"/>
+    <cs:fontRef idx="minor">
+      <a:schemeClr val="tx1"/>
+    </cs:fontRef>
+  </cs:plotArea3D>
+  <cs:seriesAxis>
+    <cs:lnRef idx="0"/>
+    <cs:fillRef idx="0"/>
+    <cs:effectRef idx="0"/>
+    <cs:fontRef idx="minor">
+      <a:schemeClr val="tx1">
+        <a:lumMod val="65000"/>
+        <a:lumOff val="35000"/>
+      </a:schemeClr>
+    </cs:fontRef>
+    <cs:defRPr sz="900" kern="1200"/>
+  </cs:seriesAxis>
+  <cs:seriesLine>
+    <cs:lnRef idx="0"/>
+    <cs:fillRef idx="0"/>
+    <cs:effectRef idx="0"/>
+    <cs:fontRef idx="minor">
+      <a:schemeClr val="tx1"/>
+    </cs:fontRef>
+    <cs:spPr>
+      <a:ln w="9525" cap="flat" cmpd="sng" algn="ctr">
+        <a:solidFill>
+          <a:schemeClr val="tx1">
+            <a:lumMod val="35000"/>
+            <a:lumOff val="65000"/>
+          </a:schemeClr>
+        </a:solidFill>
+        <a:round/>
+      </a:ln>
+    </cs:spPr>
+  </cs:seriesLine>
+  <cs:title>
+    <cs:lnRef idx="0"/>
+    <cs:fillRef idx="0"/>
+    <cs:effectRef idx="0"/>
+    <cs:fontRef idx="minor">
+      <a:schemeClr val="tx1">
+        <a:lumMod val="65000"/>
+        <a:lumOff val="35000"/>
+      </a:schemeClr>
+    </cs:fontRef>
+    <cs:defRPr sz="1400" b="0" kern="1200" spc="0" baseline="0"/>
+  </cs:title>
+  <cs:trendline>
+    <cs:lnRef idx="0">
+      <cs:styleClr val="auto"/>
+    </cs:lnRef>
+    <cs:fillRef idx="0"/>
+    <cs:effectRef idx="0"/>
+    <cs:fontRef idx="minor">
+      <a:schemeClr val="tx1"/>
+    </cs:fontRef>
+    <cs:spPr>
+      <a:ln w="19050" cap="rnd">
+        <a:solidFill>
+          <a:schemeClr val="phClr"/>
+        </a:solidFill>
+        <a:prstDash val="sysDot"/>
+      </a:ln>
+    </cs:spPr>
+  </cs:trendline>
+  <cs:trendlineLabel>
+    <cs:lnRef idx="0"/>
+    <cs:fillRef idx="0"/>
+    <cs:effectRef idx="0"/>
+    <cs:fontRef idx="minor">
+      <a:schemeClr val="tx1">
+        <a:lumMod val="65000"/>
+        <a:lumOff val="35000"/>
+      </a:schemeClr>
+    </cs:fontRef>
+    <cs:defRPr sz="900" kern="1200"/>
+  </cs:trendlineLabel>
+  <cs:upBar>
+    <cs:lnRef idx="0"/>
+    <cs:fillRef idx="0"/>
+    <cs:effectRef idx="0"/>
+    <cs:fontRef idx="minor">
+      <a:schemeClr val="tx1"/>
+    </cs:fontRef>
+    <cs:spPr>
+      <a:solidFill>
+        <a:schemeClr val="lt1"/>
+      </a:solidFill>
+      <a:ln w="9525" cap="flat" cmpd="sng" algn="ctr">
+        <a:solidFill>
+          <a:schemeClr val="tx1">
+            <a:lumMod val="65000"/>
+            <a:lumOff val="35000"/>
+          </a:schemeClr>
+        </a:solidFill>
+        <a:round/>
+      </a:ln>
+    </cs:spPr>
+  </cs:upBar>
+  <cs:valueAxis>
+    <cs:lnRef idx="0"/>
+    <cs:fillRef idx="0"/>
+    <cs:effectRef idx="0"/>
+    <cs:fontRef idx="minor">
+      <a:schemeClr val="tx1">
+        <a:lumMod val="65000"/>
+        <a:lumOff val="35000"/>
+      </a:schemeClr>
+    </cs:fontRef>
+    <cs:spPr>
+      <a:ln w="9525" cap="flat" cmpd="sng" algn="ctr">
+        <a:solidFill>
+          <a:schemeClr val="tx1">
+            <a:lumMod val="25000"/>
+            <a:lumOff val="75000"/>
+          </a:schemeClr>
+        </a:solidFill>
+        <a:round/>
+      </a:ln>
+    </cs:spPr>
+    <cs:defRPr sz="900" kern="1200"/>
+  </cs:valueAxis>
+  <cs:wall>
+    <cs:lnRef idx="0"/>
+    <cs:fillRef idx="0"/>
+    <cs:effectRef idx="0"/>
+    <cs:fontRef idx="minor">
+      <a:schemeClr val="tx1"/>
+    </cs:fontRef>
+    <cs:spPr>
+      <a:noFill/>
+      <a:ln>
+        <a:noFill/>
+      </a:ln>
+    </cs:spPr>
+  </cs:wall>
+</cs:chartStyle>
+</file>
+
+<file path=word/charts/style7.xml><?xml version="1.0" encoding="utf-8"?>
+<cs:chartStyle xmlns:cs="http://schemas.microsoft.com/office/drawing/2012/chartStyle" xmlns:a="http://schemas.openxmlformats.org/drawingml/2006/main" id="240">
+  <cs:axisTitle>
+    <cs:lnRef idx="0"/>
+    <cs:fillRef idx="0"/>
+    <cs:effectRef idx="0"/>
+    <cs:fontRef idx="minor">
+      <a:schemeClr val="tx1">
+        <a:lumMod val="65000"/>
+        <a:lumOff val="35000"/>
+      </a:schemeClr>
+    </cs:fontRef>
+    <cs:defRPr sz="1000" kern="1200"/>
+  </cs:axisTitle>
+  <cs:categoryAxis>
+    <cs:lnRef idx="0"/>
+    <cs:fillRef idx="0"/>
+    <cs:effectRef idx="0"/>
+    <cs:fontRef idx="minor">
+      <a:schemeClr val="tx1">
+        <a:lumMod val="65000"/>
+        <a:lumOff val="35000"/>
+      </a:schemeClr>
+    </cs:fontRef>
+    <cs:spPr>
+      <a:ln w="9525" cap="flat" cmpd="sng" algn="ctr">
+        <a:solidFill>
+          <a:schemeClr val="tx1">
+            <a:lumMod val="25000"/>
+            <a:lumOff val="75000"/>
+          </a:schemeClr>
+        </a:solidFill>
+        <a:round/>
+      </a:ln>
+    </cs:spPr>
+    <cs:defRPr sz="900" kern="1200"/>
+  </cs:categoryAxis>
+  <cs:chartArea mods="allowNoFillOverride allowNoLineOverride">
+    <cs:lnRef idx="0"/>
+    <cs:fillRef idx="0"/>
+    <cs:effectRef idx="0"/>
+    <cs:fontRef idx="minor">
+      <a:schemeClr val="tx1"/>
+    </cs:fontRef>
+    <cs:spPr>
+      <a:solidFill>
+        <a:schemeClr val="bg1"/>
+      </a:solidFill>
+      <a:ln w="9525" cap="flat" cmpd="sng" algn="ctr">
+        <a:solidFill>
+          <a:schemeClr val="tx1">
+            <a:lumMod val="15000"/>
+            <a:lumOff val="85000"/>
+          </a:schemeClr>
+        </a:solidFill>
+        <a:round/>
+      </a:ln>
+    </cs:spPr>
+    <cs:defRPr sz="1000" kern="1200"/>
+  </cs:chartArea>
+  <cs:dataLabel>
+    <cs:lnRef idx="0"/>
+    <cs:fillRef idx="0"/>
+    <cs:effectRef idx="0"/>
+    <cs:fontRef idx="minor">
+      <a:schemeClr val="tx1">
+        <a:lumMod val="75000"/>
+        <a:lumOff val="25000"/>
+      </a:schemeClr>
+    </cs:fontRef>
+    <cs:defRPr sz="900" kern="1200"/>
+  </cs:dataLabel>
+  <cs:dataLabelCallout>
+    <cs:lnRef idx="0"/>
+    <cs:fillRef idx="0"/>
+    <cs:effectRef idx="0"/>
+    <cs:fontRef idx="minor">
+      <a:schemeClr val="dk1">
+        <a:lumMod val="65000"/>
+        <a:lumOff val="35000"/>
+      </a:schemeClr>
+    </cs:fontRef>
+    <cs:spPr>
+      <a:solidFill>
+        <a:schemeClr val="lt1"/>
+      </a:solidFill>
+      <a:ln>
+        <a:solidFill>
+          <a:schemeClr val="dk1">
+            <a:lumMod val="25000"/>
+            <a:lumOff val="75000"/>
+          </a:schemeClr>
+        </a:solidFill>
+      </a:ln>
+    </cs:spPr>
+    <cs:defRPr sz="900" kern="1200"/>
+    <cs:bodyPr rot="0" spcFirstLastPara="1" vertOverflow="clip" horzOverflow="clip" vert="horz" wrap="square" lIns="36576" tIns="18288" rIns="36576" bIns="18288" anchor="ctr" anchorCtr="1">
+      <a:spAutoFit/>
+    </cs:bodyPr>
+  </cs:dataLabelCallout>
+  <cs:dataPoint>
+    <cs:lnRef idx="0"/>
+    <cs:fillRef idx="1">
+      <cs:styleClr val="auto"/>
+    </cs:fillRef>
+    <cs:effectRef idx="0"/>
+    <cs:fontRef idx="minor">
+      <a:schemeClr val="tx1"/>
+    </cs:fontRef>
+  </cs:dataPoint>
+  <cs:dataPoint3D>
+    <cs:lnRef idx="0"/>
+    <cs:fillRef idx="1">
+      <cs:styleClr val="auto"/>
+    </cs:fillRef>
+    <cs:effectRef idx="0"/>
+    <cs:fontRef idx="minor">
+      <a:schemeClr val="tx1"/>
+    </cs:fontRef>
+  </cs:dataPoint3D>
+  <cs:dataPointLine>
+    <cs:lnRef idx="0">
+      <cs:styleClr val="auto"/>
+    </cs:lnRef>
+    <cs:fillRef idx="1"/>
+    <cs:effectRef idx="0"/>
+    <cs:fontRef idx="minor">
+      <a:schemeClr val="tx1"/>
+    </cs:fontRef>
+    <cs:spPr>
+      <a:ln w="19050" cap="rnd">
+        <a:solidFill>
+          <a:schemeClr val="phClr"/>
+        </a:solidFill>
+        <a:round/>
+      </a:ln>
+    </cs:spPr>
+  </cs:dataPointLine>
+  <cs:dataPointMarker>
+    <cs:lnRef idx="0">
+      <cs:styleClr val="auto"/>
+    </cs:lnRef>
+    <cs:fillRef idx="1">
+      <cs:styleClr val="auto"/>
+    </cs:fillRef>
+    <cs:effectRef idx="0"/>
+    <cs:fontRef idx="minor">
+      <a:schemeClr val="tx1"/>
+    </cs:fontRef>
+    <cs:spPr>
+      <a:ln w="9525">
+        <a:solidFill>
+          <a:schemeClr val="phClr"/>
+        </a:solidFill>
+      </a:ln>
+    </cs:spPr>
+  </cs:dataPointMarker>
+  <cs:dataPointMarkerLayout symbol="circle" size="5"/>
+  <cs:dataPointWireframe>
+    <cs:lnRef idx="0">
+      <cs:styleClr val="auto"/>
+    </cs:lnRef>
+    <cs:fillRef idx="0"/>
+    <cs:effectRef idx="0"/>
+    <cs:fontRef idx="minor">
+      <a:schemeClr val="dk1"/>
+    </cs:fontRef>
+    <cs:spPr>
+      <a:ln w="9525" cap="rnd">
+        <a:solidFill>
+          <a:schemeClr val="phClr"/>
+        </a:solidFill>
+        <a:round/>
+      </a:ln>
+    </cs:spPr>
+  </cs:dataPointWireframe>
+  <cs:dataTable>
+    <cs:lnRef idx="0"/>
+    <cs:fillRef idx="0"/>
+    <cs:effectRef idx="0"/>
+    <cs:fontRef idx="minor">
+      <a:schemeClr val="tx1">
+        <a:lumMod val="65000"/>
+        <a:lumOff val="35000"/>
+      </a:schemeClr>
+    </cs:fontRef>
+    <cs:spPr>
+      <a:noFill/>
+      <a:ln w="9525" cap="flat" cmpd="sng" algn="ctr">
+        <a:solidFill>
+          <a:schemeClr val="tx1">
+            <a:lumMod val="15000"/>
+            <a:lumOff val="85000"/>
+          </a:schemeClr>
+        </a:solidFill>
+        <a:round/>
+      </a:ln>
+    </cs:spPr>
+    <cs:defRPr sz="900" kern="1200"/>
+  </cs:dataTable>
+  <cs:downBar>
+    <cs:lnRef idx="0"/>
+    <cs:fillRef idx="0"/>
+    <cs:effectRef idx="0"/>
+    <cs:fontRef idx="minor">
+      <a:schemeClr val="tx1"/>
+    </cs:fontRef>
+    <cs:spPr>
+      <a:solidFill>
+        <a:schemeClr val="dk1">
+          <a:lumMod val="75000"/>
+          <a:lumOff val="25000"/>
+        </a:schemeClr>
+      </a:solidFill>
+      <a:ln w="9525" cap="flat" cmpd="sng" algn="ctr">
+        <a:solidFill>
+          <a:schemeClr val="tx1">
+            <a:lumMod val="65000"/>
+            <a:lumOff val="35000"/>
+          </a:schemeClr>
+        </a:solidFill>
+        <a:round/>
+      </a:ln>
+    </cs:spPr>
+  </cs:downBar>
+  <cs:dropLine>
+    <cs:lnRef idx="0"/>
+    <cs:fillRef idx="0"/>
+    <cs:effectRef idx="0"/>
+    <cs:fontRef idx="minor">
+      <a:schemeClr val="tx1"/>
+    </cs:fontRef>
+    <cs:spPr>
+      <a:ln w="9525" cap="flat" cmpd="sng" algn="ctr">
+        <a:solidFill>
+          <a:schemeClr val="tx1">
+            <a:lumMod val="35000"/>
+            <a:lumOff val="65000"/>
+          </a:schemeClr>
+        </a:solidFill>
+        <a:round/>
+      </a:ln>
+    </cs:spPr>
+  </cs:dropLine>
+  <cs:errorBar>
+    <cs:lnRef idx="0"/>
+    <cs:fillRef idx="0"/>
+    <cs:effectRef idx="0"/>
+    <cs:fontRef idx="minor">
+      <a:schemeClr val="tx1"/>
+    </cs:fontRef>
+    <cs:spPr>
+      <a:ln w="9525" cap="flat" cmpd="sng" algn="ctr">
+        <a:solidFill>
+          <a:schemeClr val="tx1">
+            <a:lumMod val="65000"/>
+            <a:lumOff val="35000"/>
+          </a:schemeClr>
+        </a:solidFill>
+        <a:round/>
+      </a:ln>
+    </cs:spPr>
+  </cs:errorBar>
+  <cs:floor>
+    <cs:lnRef idx="0"/>
+    <cs:fillRef idx="0"/>
+    <cs:effectRef idx="0"/>
+    <cs:fontRef idx="minor">
+      <a:schemeClr val="tx1"/>
+    </cs:fontRef>
+    <cs:spPr>
+      <a:noFill/>
+      <a:ln>
+        <a:noFill/>
+      </a:ln>
+    </cs:spPr>
+  </cs:floor>
+  <cs:gridlineMajor>
+    <cs:lnRef idx="0"/>
+    <cs:fillRef idx="0"/>
+    <cs:effectRef idx="0"/>
+    <cs:fontRef idx="minor">
+      <a:schemeClr val="tx1"/>
+    </cs:fontRef>
+    <cs:spPr>
+      <a:ln w="9525" cap="flat" cmpd="sng" algn="ctr">
+        <a:solidFill>
+          <a:schemeClr val="tx1">
+            <a:lumMod val="15000"/>
+            <a:lumOff val="85000"/>
+          </a:schemeClr>
+        </a:solidFill>
+        <a:round/>
+      </a:ln>
+    </cs:spPr>
+  </cs:gridlineMajor>
+  <cs:gridlineMinor>
+    <cs:lnRef idx="0"/>
+    <cs:fillRef idx="0"/>
+    <cs:effectRef idx="0"/>
+    <cs:fontRef idx="minor">
+      <a:schemeClr val="tx1"/>
+    </cs:fontRef>
+    <cs:spPr>
+      <a:ln w="9525" cap="flat" cmpd="sng" algn="ctr">
+        <a:solidFill>
+          <a:schemeClr val="tx1">
+            <a:lumMod val="5000"/>
+            <a:lumOff val="95000"/>
+          </a:schemeClr>
+        </a:solidFill>
+        <a:round/>
+      </a:ln>
+    </cs:spPr>
+  </cs:gridlineMinor>
+  <cs:hiLoLine>
+    <cs:lnRef idx="0"/>
+    <cs:fillRef idx="0"/>
+    <cs:effectRef idx="0"/>
+    <cs:fontRef idx="minor">
+      <a:schemeClr val="tx1"/>
+    </cs:fontRef>
+    <cs:spPr>
+      <a:ln w="9525" cap="flat" cmpd="sng" algn="ctr">
+        <a:solidFill>
+          <a:schemeClr val="tx1">
+            <a:lumMod val="50000"/>
+            <a:lumOff val="50000"/>
+          </a:schemeClr>
+        </a:solidFill>
+        <a:round/>
+      </a:ln>
+    </cs:spPr>
+  </cs:hiLoLine>
+  <cs:leaderLine>
+    <cs:lnRef idx="0"/>
+    <cs:fillRef idx="0"/>
+    <cs:effectRef idx="0"/>
+    <cs:fontRef idx="minor">
+      <a:schemeClr val="tx1"/>
+    </cs:fontRef>
+    <cs:spPr>
+      <a:ln w="9525" cap="flat" cmpd="sng" algn="ctr">
+        <a:solidFill>
+          <a:schemeClr val="tx1">
+            <a:lumMod val="35000"/>
+            <a:lumOff val="65000"/>
+          </a:schemeClr>
+        </a:solidFill>
+        <a:round/>
+      </a:ln>
+    </cs:spPr>
+  </cs:leaderLine>
+  <cs:legend>
+    <cs:lnRef idx="0"/>
+    <cs:fillRef idx="0"/>
+    <cs:effectRef idx="0"/>
+    <cs:fontRef idx="minor">
+      <a:schemeClr val="tx1">
+        <a:lumMod val="65000"/>
+        <a:lumOff val="35000"/>
+      </a:schemeClr>
+    </cs:fontRef>
+    <cs:defRPr sz="900" kern="1200"/>
+  </cs:legend>
+  <cs:plotArea mods="allowNoFillOverride allowNoLineOverride">
+    <cs:lnRef idx="0"/>
+    <cs:fillRef idx="0"/>
+    <cs:effectRef idx="0"/>
+    <cs:fontRef idx="minor">
+      <a:schemeClr val="tx1"/>
+    </cs:fontRef>
+  </cs:plotArea>
+  <cs:plotArea3D mods="allowNoFillOverride allowNoLineOverride">
+    <cs:lnRef idx="0"/>
+    <cs:fillRef idx="0"/>
+    <cs:effectRef idx="0"/>
+    <cs:fontRef idx="minor">
+      <a:schemeClr val="tx1"/>
+    </cs:fontRef>
+  </cs:plotArea3D>
+  <cs:seriesAxis>
+    <cs:lnRef idx="0"/>
+    <cs:fillRef idx="0"/>
+    <cs:effectRef idx="0"/>
+    <cs:fontRef idx="minor">
+      <a:schemeClr val="tx1">
+        <a:lumMod val="65000"/>
+        <a:lumOff val="35000"/>
+      </a:schemeClr>
+    </cs:fontRef>
+    <cs:defRPr sz="900" kern="1200"/>
+  </cs:seriesAxis>
+  <cs:seriesLine>
+    <cs:lnRef idx="0"/>
+    <cs:fillRef idx="0"/>
+    <cs:effectRef idx="0"/>
+    <cs:fontRef idx="minor">
+      <a:schemeClr val="tx1"/>
+    </cs:fontRef>
+    <cs:spPr>
+      <a:ln w="9525" cap="flat" cmpd="sng" algn="ctr">
+        <a:solidFill>
+          <a:schemeClr val="tx1">
+            <a:lumMod val="35000"/>
+            <a:lumOff val="65000"/>
+          </a:schemeClr>
+        </a:solidFill>
+        <a:round/>
+      </a:ln>
+    </cs:spPr>
+  </cs:seriesLine>
+  <cs:title>
+    <cs:lnRef idx="0"/>
+    <cs:fillRef idx="0"/>
+    <cs:effectRef idx="0"/>
+    <cs:fontRef idx="minor">
+      <a:schemeClr val="tx1">
+        <a:lumMod val="65000"/>
+        <a:lumOff val="35000"/>
+      </a:schemeClr>
+    </cs:fontRef>
+    <cs:defRPr sz="1400" b="0" kern="1200" spc="0" baseline="0"/>
+  </cs:title>
+  <cs:trendline>
+    <cs:lnRef idx="0">
+      <cs:styleClr val="auto"/>
+    </cs:lnRef>
+    <cs:fillRef idx="0"/>
+    <cs:effectRef idx="0"/>
+    <cs:fontRef idx="minor">
+      <a:schemeClr val="tx1"/>
+    </cs:fontRef>
+    <cs:spPr>
+      <a:ln w="19050" cap="rnd">
+        <a:solidFill>
+          <a:schemeClr val="phClr"/>
+        </a:solidFill>
+        <a:prstDash val="sysDot"/>
+      </a:ln>
+    </cs:spPr>
+  </cs:trendline>
+  <cs:trendlineLabel>
+    <cs:lnRef idx="0"/>
+    <cs:fillRef idx="0"/>
+    <cs:effectRef idx="0"/>
+    <cs:fontRef idx="minor">
+      <a:schemeClr val="tx1">
+        <a:lumMod val="65000"/>
+        <a:lumOff val="35000"/>
+      </a:schemeClr>
+    </cs:fontRef>
+    <cs:defRPr sz="900" kern="1200"/>
+  </cs:trendlineLabel>
+  <cs:upBar>
+    <cs:lnRef idx="0"/>
+    <cs:fillRef idx="0"/>
+    <cs:effectRef idx="0"/>
+    <cs:fontRef idx="minor">
+      <a:schemeClr val="tx1"/>
+    </cs:fontRef>
+    <cs:spPr>
+      <a:solidFill>
+        <a:schemeClr val="lt1"/>
+      </a:solidFill>
+      <a:ln w="9525" cap="flat" cmpd="sng" algn="ctr">
+        <a:solidFill>
+          <a:schemeClr val="tx1">
+            <a:lumMod val="65000"/>
+            <a:lumOff val="35000"/>
+          </a:schemeClr>
+        </a:solidFill>
+        <a:round/>
+      </a:ln>
+    </cs:spPr>
+  </cs:upBar>
+  <cs:valueAxis>
+    <cs:lnRef idx="0"/>
+    <cs:fillRef idx="0"/>
+    <cs:effectRef idx="0"/>
+    <cs:fontRef idx="minor">
+      <a:schemeClr val="tx1">
+        <a:lumMod val="65000"/>
+        <a:lumOff val="35000"/>
+      </a:schemeClr>
+    </cs:fontRef>
+    <cs:spPr>
+      <a:ln w="9525" cap="flat" cmpd="sng" algn="ctr">
+        <a:solidFill>
+          <a:schemeClr val="tx1">
+            <a:lumMod val="25000"/>
+            <a:lumOff val="75000"/>
+          </a:schemeClr>
+        </a:solidFill>
+        <a:round/>
+      </a:ln>
+    </cs:spPr>
+    <cs:defRPr sz="900" kern="1200"/>
+  </cs:valueAxis>
+  <cs:wall>
+    <cs:lnRef idx="0"/>
+    <cs:fillRef idx="0"/>
+    <cs:effectRef idx="0"/>
+    <cs:fontRef idx="minor">
+      <a:schemeClr val="tx1"/>
+    </cs:fontRef>
+    <cs:spPr>
+      <a:noFill/>
+      <a:ln>
+        <a:noFill/>
+      </a:ln>
+    </cs:spPr>
+  </cs:wall>
+</cs:chartStyle>
+</file>
+
 <file path=word/theme/theme1.xml><?xml version="1.0" encoding="utf-8"?>
 <a:theme xmlns:a="http://schemas.openxmlformats.org/drawingml/2006/main" name="Motyw pakietu Office">
   <a:themeElements>
@@ -8375,7 +17208,7 @@
 </file>
 
 <file path=customXml/itemProps1.xml><?xml version="1.0" encoding="utf-8"?>
-<ds:datastoreItem xmlns:ds="http://schemas.openxmlformats.org/officeDocument/2006/customXml" ds:itemID="{CD4EAB6B-1878-4F78-AC6D-5F92407E111A}">
+<ds:datastoreItem xmlns:ds="http://schemas.openxmlformats.org/officeDocument/2006/customXml" ds:itemID="{80BF2726-CE7B-406A-BD50-640BBD60A23B}">
   <ds:schemaRefs>
     <ds:schemaRef ds:uri="http://schemas.openxmlformats.org/officeDocument/2006/bibliography"/>
   </ds:schemaRefs>
